--- a/sujet8_GMR.docx
+++ b/sujet8_GMR.docx
@@ -13850,7 +13850,7 @@
     </w:p>
     <w:bookmarkEnd w:id="36"/>
     <w:bookmarkEnd w:id="37"/>
-    <w:bookmarkStart w:id="49" w:name="modèle-2"/>
+    <w:bookmarkStart w:id="55" w:name="modèle-2"/>
     <w:p>
       <w:pPr>
         <w:pStyle w:val="Titre1"/>
@@ -18837,7 +18837,7 @@
         <w:rPr>
           <w:rStyle w:val="StringTok"/>
         </w:rPr>
-        <w:t xml:space="preserve">"Initialisation de b&lt;sub&gt;0&lt;/sub&gt; à 3 / Prise d'une valeur sur 10"</w:t>
+        <w:t xml:space="preserve">"Initialisation de b&lt;sub&gt;0&lt;/sub&gt; à 1 / Prise d'une valeur sur 10"</w:t>
       </w:r>
       <w:r>
         <w:rPr>
@@ -20115,12 +20115,20 @@
       <w:r>
         <w:t xml:space="preserve"> </w:t>
       </w:r>
-      <w:r>
-        <w:rPr>
-          <w:i/>
-        </w:rPr>
-        <w:t xml:space="preserve">a</w:t>
-      </w:r>
+      <m:oMath>
+        <m:sSub>
+          <m:e>
+            <m:r>
+              <m:t>a</m:t>
+            </m:r>
+          </m:e>
+          <m:sub>
+            <m:r>
+              <m:t>0</m:t>
+            </m:r>
+          </m:sub>
+        </m:sSub>
+      </m:oMath>
       <w:r>
         <w:t xml:space="preserve"> </w:t>
       </w:r>
@@ -20130,12 +20138,20 @@
       <w:r>
         <w:t xml:space="preserve"> </w:t>
       </w:r>
-      <w:r>
-        <w:rPr>
-          <w:i/>
-        </w:rPr>
-        <w:t xml:space="preserve">b0</w:t>
-      </w:r>
+      <m:oMath>
+        <m:sSub>
+          <m:e>
+            <m:r>
+              <m:t>b</m:t>
+            </m:r>
+          </m:e>
+          <m:sub>
+            <m:r>
+              <m:t>0</m:t>
+            </m:r>
+          </m:sub>
+        </m:sSub>
+      </m:oMath>
       <w:r>
         <w:t xml:space="preserve"> </w:t>
       </w:r>
@@ -21210,7 +21226,7 @@
       <w:r>
         <w:drawing>
           <wp:inline>
-            <wp:extent cx="5969000" cy="5969000"/>
+            <wp:extent cx="5969000" cy="4883727"/>
             <wp:effectExtent b="0" l="0" r="0" t="0"/>
             <wp:docPr descr="" title="" id="1" name="Picture"/>
             <a:graphic>
@@ -21231,7 +21247,7 @@
                   <pic:spPr bwMode="auto">
                     <a:xfrm>
                       <a:off x="0" y="0"/>
-                      <a:ext cx="5969000" cy="5969000"/>
+                      <a:ext cx="5969000" cy="4883727"/>
                     </a:xfrm>
                     <a:prstGeom prst="rect">
                       <a:avLst/>
@@ -25041,6 +25057,33 @@
       </w:pPr>
       <w:r>
         <w:rPr>
+          <w:rStyle w:val="FunctionTok"/>
+        </w:rPr>
+        <w:t xml:space="preserve">set.seed</w:t>
+      </w:r>
+      <w:r>
+        <w:rPr>
+          <w:rStyle w:val="NormalTok"/>
+        </w:rPr>
+        <w:t xml:space="preserve">(</w:t>
+      </w:r>
+      <w:r>
+        <w:rPr>
+          <w:rStyle w:val="DecValTok"/>
+        </w:rPr>
+        <w:t xml:space="preserve">1993</w:t>
+      </w:r>
+      <w:r>
+        <w:rPr>
+          <w:rStyle w:val="NormalTok"/>
+        </w:rPr>
+        <w:t xml:space="preserve">)</w:t>
+      </w:r>
+      <w:r>
+        <w:br/>
+      </w:r>
+      <w:r>
+        <w:rPr>
           <w:rStyle w:val="NormalTok"/>
         </w:rPr>
         <w:t xml:space="preserve">modele2_fit_thinopti </w:t>
@@ -25271,81 +25314,15 @@
       </w:pPr>
       <w:r>
         <w:rPr>
-          <w:rStyle w:val="VerbatimChar"/>
-        </w:rPr>
-        <w:t xml:space="preserve">## Compiling model graph</w:t>
-      </w:r>
-      <w:r>
-        <w:br/>
-      </w:r>
-      <w:r>
-        <w:rPr>
-          <w:rStyle w:val="VerbatimChar"/>
-        </w:rPr>
-        <w:t xml:space="preserve">##    Resolving undeclared variables</w:t>
-      </w:r>
-      <w:r>
-        <w:br/>
-      </w:r>
-      <w:r>
-        <w:rPr>
-          <w:rStyle w:val="VerbatimChar"/>
-        </w:rPr>
-        <w:t xml:space="preserve">##    Allocating nodes</w:t>
-      </w:r>
-      <w:r>
-        <w:br/>
-      </w:r>
-      <w:r>
-        <w:rPr>
-          <w:rStyle w:val="VerbatimChar"/>
-        </w:rPr>
-        <w:t xml:space="preserve">## Graph information:</w:t>
-      </w:r>
-      <w:r>
-        <w:br/>
-      </w:r>
-      <w:r>
-        <w:rPr>
-          <w:rStyle w:val="VerbatimChar"/>
-        </w:rPr>
-        <w:t xml:space="preserve">##    Observed stochastic nodes: 10</w:t>
-      </w:r>
-      <w:r>
-        <w:br/>
-      </w:r>
-      <w:r>
-        <w:rPr>
-          <w:rStyle w:val="VerbatimChar"/>
-        </w:rPr>
-        <w:t xml:space="preserve">##    Unobserved stochastic nodes: 2</w:t>
-      </w:r>
-      <w:r>
-        <w:br/>
-      </w:r>
-      <w:r>
-        <w:rPr>
-          <w:rStyle w:val="VerbatimChar"/>
-        </w:rPr>
-        <w:t xml:space="preserve">##    Total graph size: 45</w:t>
-      </w:r>
-      <w:r>
-        <w:br/>
-      </w:r>
-      <w:r>
-        <w:rPr>
-          <w:rStyle w:val="VerbatimChar"/>
-        </w:rPr>
-        <w:t xml:space="preserve">## </w:t>
-      </w:r>
-      <w:r>
-        <w:br/>
-      </w:r>
-      <w:r>
-        <w:rPr>
-          <w:rStyle w:val="VerbatimChar"/>
-        </w:rPr>
-        <w:t xml:space="preserve">## Initializing model</w:t>
+          <w:rStyle w:val="FunctionTok"/>
+        </w:rPr>
+        <w:t xml:space="preserve">effectiveSize</w:t>
+      </w:r>
+      <w:r>
+        <w:rPr>
+          <w:rStyle w:val="NormalTok"/>
+        </w:rPr>
+        <w:t xml:space="preserve">(modele2_fit_thinopti)</w:t>
       </w:r>
     </w:p>
     <w:p>
@@ -25354,15 +25331,39 @@
       </w:pPr>
       <w:r>
         <w:rPr>
-          <w:rStyle w:val="FunctionTok"/>
-        </w:rPr>
-        <w:t xml:space="preserve">effectiveSize</w:t>
-      </w:r>
-      <w:r>
-        <w:rPr>
-          <w:rStyle w:val="NormalTok"/>
-        </w:rPr>
-        <w:t xml:space="preserve">(modele2_fit_thinopti)</w:t>
+          <w:rStyle w:val="VerbatimChar"/>
+        </w:rPr>
+        <w:t xml:space="preserve">##       a0       b0 deviance </w:t>
+      </w:r>
+      <w:r>
+        <w:br/>
+      </w:r>
+      <w:r>
+        <w:rPr>
+          <w:rStyle w:val="VerbatimChar"/>
+        </w:rPr>
+        <w:t xml:space="preserve">## 10206.90 10397.84 11800.00</w:t>
+      </w:r>
+    </w:p>
+    <w:bookmarkEnd w:id="48"/>
+    <w:bookmarkStart w:id="51" w:name="question-5-1"/>
+    <w:p>
+      <w:pPr>
+        <w:pStyle w:val="Titre2"/>
+      </w:pPr>
+      <w:r>
+        <w:t xml:space="preserve">Question 5</w:t>
+      </w:r>
+    </w:p>
+    <w:p>
+      <w:pPr>
+        <w:pStyle w:val="FirstParagraph"/>
+      </w:pPr>
+      <w:r>
+        <w:rPr>
+          <w:b/>
+        </w:rPr>
+        <w:t xml:space="preserve">Donnez la moyenne a posteriori et l’intervalle de crédibilité à 95% de a0 et b0.</w:t>
       </w:r>
     </w:p>
     <w:p>
@@ -25371,22 +25372,6882 @@
       </w:pPr>
       <w:r>
         <w:rPr>
-          <w:rStyle w:val="VerbatimChar"/>
-        </w:rPr>
-        <w:t xml:space="preserve">##        a0        b0  deviance </w:t>
-      </w:r>
-      <w:r>
-        <w:br/>
-      </w:r>
-      <w:r>
-        <w:rPr>
-          <w:rStyle w:val="VerbatimChar"/>
-        </w:rPr>
-        <w:t xml:space="preserve">##  9630.188  9718.937 11800.000</w:t>
+          <w:rStyle w:val="NormalTok"/>
+        </w:rPr>
+        <w:t xml:space="preserve">resm2 </w:t>
+      </w:r>
+      <w:r>
+        <w:rPr>
+          <w:rStyle w:val="OtherTok"/>
+        </w:rPr>
+        <w:t xml:space="preserve">&lt;-</w:t>
+      </w:r>
+      <w:r>
+        <w:rPr>
+          <w:rStyle w:val="NormalTok"/>
+        </w:rPr>
+        <w:t xml:space="preserve"> </w:t>
+      </w:r>
+      <w:r>
+        <w:rPr>
+          <w:rStyle w:val="FunctionTok"/>
+        </w:rPr>
+        <w:t xml:space="preserve">summary</w:t>
+      </w:r>
+      <w:r>
+        <w:rPr>
+          <w:rStyle w:val="NormalTok"/>
+        </w:rPr>
+        <w:t xml:space="preserve">(modele2_fit_thin_mcmc)[[</w:t>
+      </w:r>
+      <w:r>
+        <w:rPr>
+          <w:rStyle w:val="DecValTok"/>
+        </w:rPr>
+        <w:t xml:space="preserve">1</w:t>
+      </w:r>
+      <w:r>
+        <w:rPr>
+          <w:rStyle w:val="NormalTok"/>
+        </w:rPr>
+        <w:t xml:space="preserve">]] </w:t>
+      </w:r>
+      <w:r>
+        <w:rPr>
+          <w:rStyle w:val="SpecialCharTok"/>
+        </w:rPr>
+        <w:t xml:space="preserve">%&gt;%</w:t>
+      </w:r>
+      <w:r>
+        <w:rPr>
+          <w:rStyle w:val="NormalTok"/>
+        </w:rPr>
+        <w:t xml:space="preserve"> </w:t>
+      </w:r>
+      <w:r>
+        <w:rPr>
+          <w:rStyle w:val="FunctionTok"/>
+        </w:rPr>
+        <w:t xml:space="preserve">as.data.frame</w:t>
+      </w:r>
+      <w:r>
+        <w:rPr>
+          <w:rStyle w:val="NormalTok"/>
+        </w:rPr>
+        <w:t xml:space="preserve">()</w:t>
+      </w:r>
+      <w:r>
+        <w:br/>
+      </w:r>
+      <w:r>
+        <w:rPr>
+          <w:rStyle w:val="NormalTok"/>
+        </w:rPr>
+        <w:t xml:space="preserve">resq2 </w:t>
+      </w:r>
+      <w:r>
+        <w:rPr>
+          <w:rStyle w:val="OtherTok"/>
+        </w:rPr>
+        <w:t xml:space="preserve">&lt;-</w:t>
+      </w:r>
+      <w:r>
+        <w:rPr>
+          <w:rStyle w:val="NormalTok"/>
+        </w:rPr>
+        <w:t xml:space="preserve"> </w:t>
+      </w:r>
+      <w:r>
+        <w:rPr>
+          <w:rStyle w:val="FunctionTok"/>
+        </w:rPr>
+        <w:t xml:space="preserve">summary</w:t>
+      </w:r>
+      <w:r>
+        <w:rPr>
+          <w:rStyle w:val="NormalTok"/>
+        </w:rPr>
+        <w:t xml:space="preserve">(modele2_fit_thin_mcmc)[[</w:t>
+      </w:r>
+      <w:r>
+        <w:rPr>
+          <w:rStyle w:val="DecValTok"/>
+        </w:rPr>
+        <w:t xml:space="preserve">2</w:t>
+      </w:r>
+      <w:r>
+        <w:rPr>
+          <w:rStyle w:val="NormalTok"/>
+        </w:rPr>
+        <w:t xml:space="preserve">]] </w:t>
+      </w:r>
+      <w:r>
+        <w:rPr>
+          <w:rStyle w:val="SpecialCharTok"/>
+        </w:rPr>
+        <w:t xml:space="preserve">%&gt;%</w:t>
+      </w:r>
+      <w:r>
+        <w:rPr>
+          <w:rStyle w:val="NormalTok"/>
+        </w:rPr>
+        <w:t xml:space="preserve"> </w:t>
+      </w:r>
+      <w:r>
+        <w:rPr>
+          <w:rStyle w:val="FunctionTok"/>
+        </w:rPr>
+        <w:t xml:space="preserve">as.data.frame</w:t>
+      </w:r>
+      <w:r>
+        <w:rPr>
+          <w:rStyle w:val="NormalTok"/>
+        </w:rPr>
+        <w:t xml:space="preserve">()</w:t>
+      </w:r>
+      <w:r>
+        <w:br/>
+      </w:r>
+      <w:r>
+        <w:rPr>
+          <w:rStyle w:val="NormalTok"/>
+        </w:rPr>
+        <w:t xml:space="preserve">ic2a </w:t>
+      </w:r>
+      <w:r>
+        <w:rPr>
+          <w:rStyle w:val="OtherTok"/>
+        </w:rPr>
+        <w:t xml:space="preserve">&lt;-</w:t>
+      </w:r>
+      <w:r>
+        <w:rPr>
+          <w:rStyle w:val="NormalTok"/>
+        </w:rPr>
+        <w:t xml:space="preserve"> </w:t>
+      </w:r>
+      <w:r>
+        <w:rPr>
+          <w:rStyle w:val="FunctionTok"/>
+        </w:rPr>
+        <w:t xml:space="preserve">paste0</w:t>
+      </w:r>
+      <w:r>
+        <w:rPr>
+          <w:rStyle w:val="NormalTok"/>
+        </w:rPr>
+        <w:t xml:space="preserve">(</w:t>
+      </w:r>
+      <w:r>
+        <w:rPr>
+          <w:rStyle w:val="FunctionTok"/>
+        </w:rPr>
+        <w:t xml:space="preserve">round</w:t>
+      </w:r>
+      <w:r>
+        <w:rPr>
+          <w:rStyle w:val="NormalTok"/>
+        </w:rPr>
+        <w:t xml:space="preserve">(resm2[[</w:t>
+      </w:r>
+      <w:r>
+        <w:rPr>
+          <w:rStyle w:val="StringTok"/>
+        </w:rPr>
+        <w:t xml:space="preserve">"Mean"</w:t>
+      </w:r>
+      <w:r>
+        <w:rPr>
+          <w:rStyle w:val="NormalTok"/>
+        </w:rPr>
+        <w:t xml:space="preserve">]][</w:t>
+      </w:r>
+      <w:r>
+        <w:rPr>
+          <w:rStyle w:val="DecValTok"/>
+        </w:rPr>
+        <w:t xml:space="preserve">1</w:t>
+      </w:r>
+      <w:r>
+        <w:rPr>
+          <w:rStyle w:val="NormalTok"/>
+        </w:rPr>
+        <w:t xml:space="preserve">], </w:t>
+      </w:r>
+      <w:r>
+        <w:rPr>
+          <w:rStyle w:val="DecValTok"/>
+        </w:rPr>
+        <w:t xml:space="preserve">2</w:t>
+      </w:r>
+      <w:r>
+        <w:rPr>
+          <w:rStyle w:val="NormalTok"/>
+        </w:rPr>
+        <w:t xml:space="preserve">), </w:t>
+      </w:r>
+      <w:r>
+        <w:rPr>
+          <w:rStyle w:val="StringTok"/>
+        </w:rPr>
+        <w:t xml:space="preserve">"["</w:t>
+      </w:r>
+      <w:r>
+        <w:rPr>
+          <w:rStyle w:val="NormalTok"/>
+        </w:rPr>
+        <w:t xml:space="preserve">, </w:t>
+      </w:r>
+      <w:r>
+        <w:rPr>
+          <w:rStyle w:val="FunctionTok"/>
+        </w:rPr>
+        <w:t xml:space="preserve">round</w:t>
+      </w:r>
+      <w:r>
+        <w:rPr>
+          <w:rStyle w:val="NormalTok"/>
+        </w:rPr>
+        <w:t xml:space="preserve">(resq2[[</w:t>
+      </w:r>
+      <w:r>
+        <w:rPr>
+          <w:rStyle w:val="StringTok"/>
+        </w:rPr>
+        <w:t xml:space="preserve">"2.5%"</w:t>
+      </w:r>
+      <w:r>
+        <w:rPr>
+          <w:rStyle w:val="NormalTok"/>
+        </w:rPr>
+        <w:t xml:space="preserve">]][</w:t>
+      </w:r>
+      <w:r>
+        <w:rPr>
+          <w:rStyle w:val="DecValTok"/>
+        </w:rPr>
+        <w:t xml:space="preserve">1</w:t>
+      </w:r>
+      <w:r>
+        <w:rPr>
+          <w:rStyle w:val="NormalTok"/>
+        </w:rPr>
+        <w:t xml:space="preserve">], </w:t>
+      </w:r>
+      <w:r>
+        <w:rPr>
+          <w:rStyle w:val="DecValTok"/>
+        </w:rPr>
+        <w:t xml:space="preserve">2</w:t>
+      </w:r>
+      <w:r>
+        <w:rPr>
+          <w:rStyle w:val="NormalTok"/>
+        </w:rPr>
+        <w:t xml:space="preserve">), </w:t>
+      </w:r>
+      <w:r>
+        <w:rPr>
+          <w:rStyle w:val="StringTok"/>
+        </w:rPr>
+        <w:t xml:space="preserve">";"</w:t>
+      </w:r>
+      <w:r>
+        <w:rPr>
+          <w:rStyle w:val="NormalTok"/>
+        </w:rPr>
+        <w:t xml:space="preserve">, </w:t>
+      </w:r>
+      <w:r>
+        <w:rPr>
+          <w:rStyle w:val="FunctionTok"/>
+        </w:rPr>
+        <w:t xml:space="preserve">round</w:t>
+      </w:r>
+      <w:r>
+        <w:rPr>
+          <w:rStyle w:val="NormalTok"/>
+        </w:rPr>
+        <w:t xml:space="preserve">(resq2[[</w:t>
+      </w:r>
+      <w:r>
+        <w:rPr>
+          <w:rStyle w:val="StringTok"/>
+        </w:rPr>
+        <w:t xml:space="preserve">"97.5%"</w:t>
+      </w:r>
+      <w:r>
+        <w:rPr>
+          <w:rStyle w:val="NormalTok"/>
+        </w:rPr>
+        <w:t xml:space="preserve">]][</w:t>
+      </w:r>
+      <w:r>
+        <w:rPr>
+          <w:rStyle w:val="DecValTok"/>
+        </w:rPr>
+        <w:t xml:space="preserve">1</w:t>
+      </w:r>
+      <w:r>
+        <w:rPr>
+          <w:rStyle w:val="NormalTok"/>
+        </w:rPr>
+        <w:t xml:space="preserve">], </w:t>
+      </w:r>
+      <w:r>
+        <w:rPr>
+          <w:rStyle w:val="DecValTok"/>
+        </w:rPr>
+        <w:t xml:space="preserve">2</w:t>
+      </w:r>
+      <w:r>
+        <w:rPr>
+          <w:rStyle w:val="NormalTok"/>
+        </w:rPr>
+        <w:t xml:space="preserve">),</w:t>
+      </w:r>
+      <w:r>
+        <w:rPr>
+          <w:rStyle w:val="StringTok"/>
+        </w:rPr>
+        <w:t xml:space="preserve">"]"</w:t>
+      </w:r>
+      <w:r>
+        <w:rPr>
+          <w:rStyle w:val="NormalTok"/>
+        </w:rPr>
+        <w:t xml:space="preserve">)</w:t>
+      </w:r>
+      <w:r>
+        <w:br/>
+      </w:r>
+      <w:r>
+        <w:rPr>
+          <w:rStyle w:val="NormalTok"/>
+        </w:rPr>
+        <w:t xml:space="preserve">ic2b0 </w:t>
+      </w:r>
+      <w:r>
+        <w:rPr>
+          <w:rStyle w:val="OtherTok"/>
+        </w:rPr>
+        <w:t xml:space="preserve">&lt;-</w:t>
+      </w:r>
+      <w:r>
+        <w:rPr>
+          <w:rStyle w:val="NormalTok"/>
+        </w:rPr>
+        <w:t xml:space="preserve"> </w:t>
+      </w:r>
+      <w:r>
+        <w:rPr>
+          <w:rStyle w:val="FunctionTok"/>
+        </w:rPr>
+        <w:t xml:space="preserve">paste0</w:t>
+      </w:r>
+      <w:r>
+        <w:rPr>
+          <w:rStyle w:val="NormalTok"/>
+        </w:rPr>
+        <w:t xml:space="preserve">(</w:t>
+      </w:r>
+      <w:r>
+        <w:rPr>
+          <w:rStyle w:val="FunctionTok"/>
+        </w:rPr>
+        <w:t xml:space="preserve">round</w:t>
+      </w:r>
+      <w:r>
+        <w:rPr>
+          <w:rStyle w:val="NormalTok"/>
+        </w:rPr>
+        <w:t xml:space="preserve">(resm2[[</w:t>
+      </w:r>
+      <w:r>
+        <w:rPr>
+          <w:rStyle w:val="StringTok"/>
+        </w:rPr>
+        <w:t xml:space="preserve">"Mean"</w:t>
+      </w:r>
+      <w:r>
+        <w:rPr>
+          <w:rStyle w:val="NormalTok"/>
+        </w:rPr>
+        <w:t xml:space="preserve">]][</w:t>
+      </w:r>
+      <w:r>
+        <w:rPr>
+          <w:rStyle w:val="DecValTok"/>
+        </w:rPr>
+        <w:t xml:space="preserve">2</w:t>
+      </w:r>
+      <w:r>
+        <w:rPr>
+          <w:rStyle w:val="NormalTok"/>
+        </w:rPr>
+        <w:t xml:space="preserve">], </w:t>
+      </w:r>
+      <w:r>
+        <w:rPr>
+          <w:rStyle w:val="DecValTok"/>
+        </w:rPr>
+        <w:t xml:space="preserve">2</w:t>
+      </w:r>
+      <w:r>
+        <w:rPr>
+          <w:rStyle w:val="NormalTok"/>
+        </w:rPr>
+        <w:t xml:space="preserve">), </w:t>
+      </w:r>
+      <w:r>
+        <w:rPr>
+          <w:rStyle w:val="StringTok"/>
+        </w:rPr>
+        <w:t xml:space="preserve">"["</w:t>
+      </w:r>
+      <w:r>
+        <w:rPr>
+          <w:rStyle w:val="NormalTok"/>
+        </w:rPr>
+        <w:t xml:space="preserve">, </w:t>
+      </w:r>
+      <w:r>
+        <w:rPr>
+          <w:rStyle w:val="FunctionTok"/>
+        </w:rPr>
+        <w:t xml:space="preserve">round</w:t>
+      </w:r>
+      <w:r>
+        <w:rPr>
+          <w:rStyle w:val="NormalTok"/>
+        </w:rPr>
+        <w:t xml:space="preserve">(resq2[[</w:t>
+      </w:r>
+      <w:r>
+        <w:rPr>
+          <w:rStyle w:val="StringTok"/>
+        </w:rPr>
+        <w:t xml:space="preserve">"2.5%"</w:t>
+      </w:r>
+      <w:r>
+        <w:rPr>
+          <w:rStyle w:val="NormalTok"/>
+        </w:rPr>
+        <w:t xml:space="preserve">]][</w:t>
+      </w:r>
+      <w:r>
+        <w:rPr>
+          <w:rStyle w:val="DecValTok"/>
+        </w:rPr>
+        <w:t xml:space="preserve">2</w:t>
+      </w:r>
+      <w:r>
+        <w:rPr>
+          <w:rStyle w:val="NormalTok"/>
+        </w:rPr>
+        <w:t xml:space="preserve">], </w:t>
+      </w:r>
+      <w:r>
+        <w:rPr>
+          <w:rStyle w:val="DecValTok"/>
+        </w:rPr>
+        <w:t xml:space="preserve">2</w:t>
+      </w:r>
+      <w:r>
+        <w:rPr>
+          <w:rStyle w:val="NormalTok"/>
+        </w:rPr>
+        <w:t xml:space="preserve">), </w:t>
+      </w:r>
+      <w:r>
+        <w:rPr>
+          <w:rStyle w:val="StringTok"/>
+        </w:rPr>
+        <w:t xml:space="preserve">";"</w:t>
+      </w:r>
+      <w:r>
+        <w:rPr>
+          <w:rStyle w:val="NormalTok"/>
+        </w:rPr>
+        <w:t xml:space="preserve">, </w:t>
+      </w:r>
+      <w:r>
+        <w:rPr>
+          <w:rStyle w:val="FunctionTok"/>
+        </w:rPr>
+        <w:t xml:space="preserve">round</w:t>
+      </w:r>
+      <w:r>
+        <w:rPr>
+          <w:rStyle w:val="NormalTok"/>
+        </w:rPr>
+        <w:t xml:space="preserve">(resq2[[</w:t>
+      </w:r>
+      <w:r>
+        <w:rPr>
+          <w:rStyle w:val="StringTok"/>
+        </w:rPr>
+        <w:t xml:space="preserve">"97.5%"</w:t>
+      </w:r>
+      <w:r>
+        <w:rPr>
+          <w:rStyle w:val="NormalTok"/>
+        </w:rPr>
+        <w:t xml:space="preserve">]][</w:t>
+      </w:r>
+      <w:r>
+        <w:rPr>
+          <w:rStyle w:val="DecValTok"/>
+        </w:rPr>
+        <w:t xml:space="preserve">2</w:t>
+      </w:r>
+      <w:r>
+        <w:rPr>
+          <w:rStyle w:val="NormalTok"/>
+        </w:rPr>
+        <w:t xml:space="preserve">], </w:t>
+      </w:r>
+      <w:r>
+        <w:rPr>
+          <w:rStyle w:val="DecValTok"/>
+        </w:rPr>
+        <w:t xml:space="preserve">2</w:t>
+      </w:r>
+      <w:r>
+        <w:rPr>
+          <w:rStyle w:val="NormalTok"/>
+        </w:rPr>
+        <w:t xml:space="preserve">),</w:t>
+      </w:r>
+      <w:r>
+        <w:rPr>
+          <w:rStyle w:val="StringTok"/>
+        </w:rPr>
+        <w:t xml:space="preserve">"]"</w:t>
+      </w:r>
+      <w:r>
+        <w:rPr>
+          <w:rStyle w:val="NormalTok"/>
+        </w:rPr>
+        <w:t xml:space="preserve">)</w:t>
       </w:r>
     </w:p>
-    <w:bookmarkEnd w:id="48"/>
-    <w:bookmarkEnd w:id="49"/>
+    <w:p>
+      <w:pPr>
+        <w:pStyle w:val="FirstParagraph"/>
+      </w:pPr>
+      <w:r>
+        <w:t xml:space="preserve">L’estimation de</w:t>
+      </w:r>
+      <w:r>
+        <w:t xml:space="preserve"> </w:t>
+      </w:r>
+      <m:oMath>
+        <m:sSub>
+          <m:e>
+            <m:r>
+              <m:t>a</m:t>
+            </m:r>
+          </m:e>
+          <m:sub>
+            <m:r>
+              <m:t>0</m:t>
+            </m:r>
+          </m:sub>
+        </m:sSub>
+      </m:oMath>
+      <w:r>
+        <w:t xml:space="preserve"> </w:t>
+      </w:r>
+      <w:r>
+        <w:t xml:space="preserve">nous donne la moyenne et l’intervalle de crédibilité à 95% suivant : 0.94[0.48;1.38].</w:t>
+      </w:r>
+      <w:r>
+        <w:t xml:space="preserve"> </w:t>
+      </w:r>
+      <w:r>
+        <w:t xml:space="preserve">L’estimation de</w:t>
+      </w:r>
+      <w:r>
+        <w:t xml:space="preserve"> </w:t>
+      </w:r>
+      <m:oMath>
+        <m:sSub>
+          <m:e>
+            <m:r>
+              <m:t>b</m:t>
+            </m:r>
+          </m:e>
+          <m:sub>
+            <m:r>
+              <m:t>0</m:t>
+            </m:r>
+          </m:sub>
+        </m:sSub>
+      </m:oMath>
+      <w:r>
+        <w:t xml:space="preserve"> </w:t>
+      </w:r>
+      <w:r>
+        <w:t xml:space="preserve">nous donne la moyenne et l’intervalle de crédibilité à 95% suivant : 0.21[0.17;0.24].</w:t>
+      </w:r>
+    </w:p>
+    <w:p>
+      <w:pPr>
+        <w:pStyle w:val="Corpsdetexte"/>
+      </w:pPr>
+      <w:r>
+        <w:t xml:space="preserve">Nous avons représenté ces estimations sur les graphes de densité de</w:t>
+      </w:r>
+      <w:r>
+        <w:t xml:space="preserve"> </w:t>
+      </w:r>
+      <m:oMath>
+        <m:sSub>
+          <m:e>
+            <m:r>
+              <m:t>a</m:t>
+            </m:r>
+          </m:e>
+          <m:sub>
+            <m:r>
+              <m:t>0</m:t>
+            </m:r>
+          </m:sub>
+        </m:sSub>
+      </m:oMath>
+      <w:r>
+        <w:t xml:space="preserve"> </w:t>
+      </w:r>
+      <w:r>
+        <w:t xml:space="preserve">et</w:t>
+      </w:r>
+      <w:r>
+        <w:t xml:space="preserve"> </w:t>
+      </w:r>
+      <m:oMath>
+        <m:sSub>
+          <m:e>
+            <m:r>
+              <m:t>b</m:t>
+            </m:r>
+          </m:e>
+          <m:sub>
+            <m:r>
+              <m:t>0</m:t>
+            </m:r>
+          </m:sub>
+        </m:sSub>
+      </m:oMath>
+      <w:r>
+        <w:t xml:space="preserve">.</w:t>
+      </w:r>
+    </w:p>
+    <w:p>
+      <w:pPr>
+        <w:pStyle w:val="SourceCode"/>
+      </w:pPr>
+      <w:r>
+        <w:rPr>
+          <w:rStyle w:val="NormalTok"/>
+        </w:rPr>
+        <w:t xml:space="preserve">plot_a0 </w:t>
+      </w:r>
+      <w:r>
+        <w:rPr>
+          <w:rStyle w:val="OtherTok"/>
+        </w:rPr>
+        <w:t xml:space="preserve">&lt;-</w:t>
+      </w:r>
+      <w:r>
+        <w:rPr>
+          <w:rStyle w:val="NormalTok"/>
+        </w:rPr>
+        <w:t xml:space="preserve"> </w:t>
+      </w:r>
+      <w:r>
+        <w:rPr>
+          <w:rStyle w:val="FunctionTok"/>
+        </w:rPr>
+        <w:t xml:space="preserve">ggplot</w:t>
+      </w:r>
+      <w:r>
+        <w:rPr>
+          <w:rStyle w:val="NormalTok"/>
+        </w:rPr>
+        <w:t xml:space="preserve">(gg_modele2_thin </w:t>
+      </w:r>
+      <w:r>
+        <w:rPr>
+          <w:rStyle w:val="SpecialCharTok"/>
+        </w:rPr>
+        <w:t xml:space="preserve">%&gt;%</w:t>
+      </w:r>
+      <w:r>
+        <w:rPr>
+          <w:rStyle w:val="NormalTok"/>
+        </w:rPr>
+        <w:t xml:space="preserve"> </w:t>
+      </w:r>
+      <w:r>
+        <w:rPr>
+          <w:rStyle w:val="FunctionTok"/>
+        </w:rPr>
+        <w:t xml:space="preserve">filter</w:t>
+      </w:r>
+      <w:r>
+        <w:rPr>
+          <w:rStyle w:val="NormalTok"/>
+        </w:rPr>
+        <w:t xml:space="preserve">(Parameter </w:t>
+      </w:r>
+      <w:r>
+        <w:rPr>
+          <w:rStyle w:val="SpecialCharTok"/>
+        </w:rPr>
+        <w:t xml:space="preserve">==</w:t>
+      </w:r>
+      <w:r>
+        <w:rPr>
+          <w:rStyle w:val="NormalTok"/>
+        </w:rPr>
+        <w:t xml:space="preserve"> </w:t>
+      </w:r>
+      <w:r>
+        <w:rPr>
+          <w:rStyle w:val="StringTok"/>
+        </w:rPr>
+        <w:t xml:space="preserve">"a0"</w:t>
+      </w:r>
+      <w:r>
+        <w:rPr>
+          <w:rStyle w:val="NormalTok"/>
+        </w:rPr>
+        <w:t xml:space="preserve">)) </w:t>
+      </w:r>
+      <w:r>
+        <w:rPr>
+          <w:rStyle w:val="SpecialCharTok"/>
+        </w:rPr>
+        <w:t xml:space="preserve">+</w:t>
+      </w:r>
+      <w:r>
+        <w:br/>
+      </w:r>
+      <w:r>
+        <w:rPr>
+          <w:rStyle w:val="NormalTok"/>
+        </w:rPr>
+        <w:t xml:space="preserve">  </w:t>
+      </w:r>
+      <w:r>
+        <w:rPr>
+          <w:rStyle w:val="FunctionTok"/>
+        </w:rPr>
+        <w:t xml:space="preserve">geom_rect</w:t>
+      </w:r>
+      <w:r>
+        <w:rPr>
+          <w:rStyle w:val="NormalTok"/>
+        </w:rPr>
+        <w:t xml:space="preserve">(</w:t>
+      </w:r>
+      <w:r>
+        <w:rPr>
+          <w:rStyle w:val="FunctionTok"/>
+        </w:rPr>
+        <w:t xml:space="preserve">aes</w:t>
+      </w:r>
+      <w:r>
+        <w:rPr>
+          <w:rStyle w:val="NormalTok"/>
+        </w:rPr>
+        <w:t xml:space="preserve">(</w:t>
+      </w:r>
+      <w:r>
+        <w:rPr>
+          <w:rStyle w:val="AttributeTok"/>
+        </w:rPr>
+        <w:t xml:space="preserve">xmin =</w:t>
+      </w:r>
+      <w:r>
+        <w:rPr>
+          <w:rStyle w:val="NormalTok"/>
+        </w:rPr>
+        <w:t xml:space="preserve"> </w:t>
+      </w:r>
+      <w:r>
+        <w:rPr>
+          <w:rStyle w:val="FloatTok"/>
+        </w:rPr>
+        <w:t xml:space="preserve">0.48</w:t>
+      </w:r>
+      <w:r>
+        <w:rPr>
+          <w:rStyle w:val="NormalTok"/>
+        </w:rPr>
+        <w:t xml:space="preserve">, </w:t>
+      </w:r>
+      <w:r>
+        <w:rPr>
+          <w:rStyle w:val="AttributeTok"/>
+        </w:rPr>
+        <w:t xml:space="preserve">xmax =</w:t>
+      </w:r>
+      <w:r>
+        <w:rPr>
+          <w:rStyle w:val="NormalTok"/>
+        </w:rPr>
+        <w:t xml:space="preserve"> </w:t>
+      </w:r>
+      <w:r>
+        <w:rPr>
+          <w:rStyle w:val="FloatTok"/>
+        </w:rPr>
+        <w:t xml:space="preserve">1.38</w:t>
+      </w:r>
+      <w:r>
+        <w:rPr>
+          <w:rStyle w:val="NormalTok"/>
+        </w:rPr>
+        <w:t xml:space="preserve">, </w:t>
+      </w:r>
+      <w:r>
+        <w:rPr>
+          <w:rStyle w:val="AttributeTok"/>
+        </w:rPr>
+        <w:t xml:space="preserve">ymin =</w:t>
+      </w:r>
+      <w:r>
+        <w:rPr>
+          <w:rStyle w:val="NormalTok"/>
+        </w:rPr>
+        <w:t xml:space="preserve"> </w:t>
+      </w:r>
+      <w:r>
+        <w:rPr>
+          <w:rStyle w:val="DecValTok"/>
+        </w:rPr>
+        <w:t xml:space="preserve">0</w:t>
+      </w:r>
+      <w:r>
+        <w:rPr>
+          <w:rStyle w:val="NormalTok"/>
+        </w:rPr>
+        <w:t xml:space="preserve">, </w:t>
+      </w:r>
+      <w:r>
+        <w:rPr>
+          <w:rStyle w:val="AttributeTok"/>
+        </w:rPr>
+        <w:t xml:space="preserve">ymax =</w:t>
+      </w:r>
+      <w:r>
+        <w:rPr>
+          <w:rStyle w:val="NormalTok"/>
+        </w:rPr>
+        <w:t xml:space="preserve"> </w:t>
+      </w:r>
+      <w:r>
+        <w:rPr>
+          <w:rStyle w:val="DecValTok"/>
+        </w:rPr>
+        <w:t xml:space="preserve">2</w:t>
+      </w:r>
+      <w:r>
+        <w:rPr>
+          <w:rStyle w:val="NormalTok"/>
+        </w:rPr>
+        <w:t xml:space="preserve">), </w:t>
+      </w:r>
+      <w:r>
+        <w:rPr>
+          <w:rStyle w:val="AttributeTok"/>
+        </w:rPr>
+        <w:t xml:space="preserve">fill =</w:t>
+      </w:r>
+      <w:r>
+        <w:rPr>
+          <w:rStyle w:val="NormalTok"/>
+        </w:rPr>
+        <w:t xml:space="preserve"> </w:t>
+      </w:r>
+      <w:r>
+        <w:rPr>
+          <w:rStyle w:val="StringTok"/>
+        </w:rPr>
+        <w:t xml:space="preserve">"lightgrey"</w:t>
+      </w:r>
+      <w:r>
+        <w:rPr>
+          <w:rStyle w:val="NormalTok"/>
+        </w:rPr>
+        <w:t xml:space="preserve">, </w:t>
+      </w:r>
+      <w:r>
+        <w:rPr>
+          <w:rStyle w:val="AttributeTok"/>
+        </w:rPr>
+        <w:t xml:space="preserve">alpha =</w:t>
+      </w:r>
+      <w:r>
+        <w:rPr>
+          <w:rStyle w:val="NormalTok"/>
+        </w:rPr>
+        <w:t xml:space="preserve"> </w:t>
+      </w:r>
+      <w:r>
+        <w:rPr>
+          <w:rStyle w:val="FloatTok"/>
+        </w:rPr>
+        <w:t xml:space="preserve">0.2</w:t>
+      </w:r>
+      <w:r>
+        <w:rPr>
+          <w:rStyle w:val="NormalTok"/>
+        </w:rPr>
+        <w:t xml:space="preserve">) </w:t>
+      </w:r>
+      <w:r>
+        <w:rPr>
+          <w:rStyle w:val="SpecialCharTok"/>
+        </w:rPr>
+        <w:t xml:space="preserve">+</w:t>
+      </w:r>
+      <w:r>
+        <w:br/>
+      </w:r>
+      <w:r>
+        <w:rPr>
+          <w:rStyle w:val="NormalTok"/>
+        </w:rPr>
+        <w:t xml:space="preserve">  </w:t>
+      </w:r>
+      <w:r>
+        <w:rPr>
+          <w:rStyle w:val="FunctionTok"/>
+        </w:rPr>
+        <w:t xml:space="preserve">geom_density</w:t>
+      </w:r>
+      <w:r>
+        <w:rPr>
+          <w:rStyle w:val="NormalTok"/>
+        </w:rPr>
+        <w:t xml:space="preserve">(</w:t>
+      </w:r>
+      <w:r>
+        <w:rPr>
+          <w:rStyle w:val="FunctionTok"/>
+        </w:rPr>
+        <w:t xml:space="preserve">aes</w:t>
+      </w:r>
+      <w:r>
+        <w:rPr>
+          <w:rStyle w:val="NormalTok"/>
+        </w:rPr>
+        <w:t xml:space="preserve">(</w:t>
+      </w:r>
+      <w:r>
+        <w:rPr>
+          <w:rStyle w:val="AttributeTok"/>
+        </w:rPr>
+        <w:t xml:space="preserve">x =</w:t>
+      </w:r>
+      <w:r>
+        <w:rPr>
+          <w:rStyle w:val="NormalTok"/>
+        </w:rPr>
+        <w:t xml:space="preserve"> value, </w:t>
+      </w:r>
+      <w:r>
+        <w:rPr>
+          <w:rStyle w:val="AttributeTok"/>
+        </w:rPr>
+        <w:t xml:space="preserve">color =</w:t>
+      </w:r>
+      <w:r>
+        <w:rPr>
+          <w:rStyle w:val="NormalTok"/>
+        </w:rPr>
+        <w:t xml:space="preserve"> </w:t>
+      </w:r>
+      <w:r>
+        <w:rPr>
+          <w:rStyle w:val="StringTok"/>
+        </w:rPr>
+        <w:t xml:space="preserve">"Posterior"</w:t>
+      </w:r>
+      <w:r>
+        <w:rPr>
+          <w:rStyle w:val="NormalTok"/>
+        </w:rPr>
+        <w:t xml:space="preserve">, </w:t>
+      </w:r>
+      <w:r>
+        <w:rPr>
+          <w:rStyle w:val="AttributeTok"/>
+        </w:rPr>
+        <w:t xml:space="preserve">fill =</w:t>
+      </w:r>
+      <w:r>
+        <w:rPr>
+          <w:rStyle w:val="NormalTok"/>
+        </w:rPr>
+        <w:t xml:space="preserve"> </w:t>
+      </w:r>
+      <w:r>
+        <w:rPr>
+          <w:rStyle w:val="StringTok"/>
+        </w:rPr>
+        <w:t xml:space="preserve">"Posterior"</w:t>
+      </w:r>
+      <w:r>
+        <w:rPr>
+          <w:rStyle w:val="NormalTok"/>
+        </w:rPr>
+        <w:t xml:space="preserve">), </w:t>
+      </w:r>
+      <w:r>
+        <w:rPr>
+          <w:rStyle w:val="AttributeTok"/>
+        </w:rPr>
+        <w:t xml:space="preserve">alpha =</w:t>
+      </w:r>
+      <w:r>
+        <w:rPr>
+          <w:rStyle w:val="NormalTok"/>
+        </w:rPr>
+        <w:t xml:space="preserve"> </w:t>
+      </w:r>
+      <w:r>
+        <w:rPr>
+          <w:rStyle w:val="FloatTok"/>
+        </w:rPr>
+        <w:t xml:space="preserve">0.3</w:t>
+      </w:r>
+      <w:r>
+        <w:rPr>
+          <w:rStyle w:val="NormalTok"/>
+        </w:rPr>
+        <w:t xml:space="preserve">) </w:t>
+      </w:r>
+      <w:r>
+        <w:rPr>
+          <w:rStyle w:val="SpecialCharTok"/>
+        </w:rPr>
+        <w:t xml:space="preserve">+</w:t>
+      </w:r>
+      <w:r>
+        <w:br/>
+      </w:r>
+      <w:r>
+        <w:rPr>
+          <w:rStyle w:val="NormalTok"/>
+        </w:rPr>
+        <w:t xml:space="preserve">  </w:t>
+      </w:r>
+      <w:r>
+        <w:rPr>
+          <w:rStyle w:val="FunctionTok"/>
+        </w:rPr>
+        <w:t xml:space="preserve">annotate</w:t>
+      </w:r>
+      <w:r>
+        <w:rPr>
+          <w:rStyle w:val="NormalTok"/>
+        </w:rPr>
+        <w:t xml:space="preserve">(</w:t>
+      </w:r>
+      <w:r>
+        <w:rPr>
+          <w:rStyle w:val="StringTok"/>
+        </w:rPr>
+        <w:t xml:space="preserve">"point"</w:t>
+      </w:r>
+      <w:r>
+        <w:rPr>
+          <w:rStyle w:val="NormalTok"/>
+        </w:rPr>
+        <w:t xml:space="preserve">, </w:t>
+      </w:r>
+      <w:r>
+        <w:rPr>
+          <w:rStyle w:val="AttributeTok"/>
+        </w:rPr>
+        <w:t xml:space="preserve">x =</w:t>
+      </w:r>
+      <w:r>
+        <w:rPr>
+          <w:rStyle w:val="NormalTok"/>
+        </w:rPr>
+        <w:t xml:space="preserve"> </w:t>
+      </w:r>
+      <w:r>
+        <w:rPr>
+          <w:rStyle w:val="FloatTok"/>
+        </w:rPr>
+        <w:t xml:space="preserve">0.94</w:t>
+      </w:r>
+      <w:r>
+        <w:rPr>
+          <w:rStyle w:val="NormalTok"/>
+        </w:rPr>
+        <w:t xml:space="preserve">, </w:t>
+      </w:r>
+      <w:r>
+        <w:rPr>
+          <w:rStyle w:val="AttributeTok"/>
+        </w:rPr>
+        <w:t xml:space="preserve">y =</w:t>
+      </w:r>
+      <w:r>
+        <w:rPr>
+          <w:rStyle w:val="NormalTok"/>
+        </w:rPr>
+        <w:t xml:space="preserve"> </w:t>
+      </w:r>
+      <w:r>
+        <w:rPr>
+          <w:rStyle w:val="DecValTok"/>
+        </w:rPr>
+        <w:t xml:space="preserve">1</w:t>
+      </w:r>
+      <w:r>
+        <w:rPr>
+          <w:rStyle w:val="NormalTok"/>
+        </w:rPr>
+        <w:t xml:space="preserve">, </w:t>
+      </w:r>
+      <w:r>
+        <w:rPr>
+          <w:rStyle w:val="AttributeTok"/>
+        </w:rPr>
+        <w:t xml:space="preserve">color =</w:t>
+      </w:r>
+      <w:r>
+        <w:rPr>
+          <w:rStyle w:val="NormalTok"/>
+        </w:rPr>
+        <w:t xml:space="preserve"> </w:t>
+      </w:r>
+      <w:r>
+        <w:rPr>
+          <w:rStyle w:val="StringTok"/>
+        </w:rPr>
+        <w:t xml:space="preserve">"#FF0000"</w:t>
+      </w:r>
+      <w:r>
+        <w:rPr>
+          <w:rStyle w:val="NormalTok"/>
+        </w:rPr>
+        <w:t xml:space="preserve">, </w:t>
+      </w:r>
+      <w:r>
+        <w:rPr>
+          <w:rStyle w:val="AttributeTok"/>
+        </w:rPr>
+        <w:t xml:space="preserve">shape =</w:t>
+      </w:r>
+      <w:r>
+        <w:rPr>
+          <w:rStyle w:val="NormalTok"/>
+        </w:rPr>
+        <w:t xml:space="preserve"> </w:t>
+      </w:r>
+      <w:r>
+        <w:rPr>
+          <w:rStyle w:val="DecValTok"/>
+        </w:rPr>
+        <w:t xml:space="preserve">18</w:t>
+      </w:r>
+      <w:r>
+        <w:rPr>
+          <w:rStyle w:val="NormalTok"/>
+        </w:rPr>
+        <w:t xml:space="preserve">, </w:t>
+      </w:r>
+      <w:r>
+        <w:rPr>
+          <w:rStyle w:val="AttributeTok"/>
+        </w:rPr>
+        <w:t xml:space="preserve">size =</w:t>
+      </w:r>
+      <w:r>
+        <w:rPr>
+          <w:rStyle w:val="NormalTok"/>
+        </w:rPr>
+        <w:t xml:space="preserve"> </w:t>
+      </w:r>
+      <w:r>
+        <w:rPr>
+          <w:rStyle w:val="DecValTok"/>
+        </w:rPr>
+        <w:t xml:space="preserve">3</w:t>
+      </w:r>
+      <w:r>
+        <w:rPr>
+          <w:rStyle w:val="NormalTok"/>
+        </w:rPr>
+        <w:t xml:space="preserve">, </w:t>
+      </w:r>
+      <w:r>
+        <w:rPr>
+          <w:rStyle w:val="AttributeTok"/>
+        </w:rPr>
+        <w:t xml:space="preserve">alpha =</w:t>
+      </w:r>
+      <w:r>
+        <w:rPr>
+          <w:rStyle w:val="NormalTok"/>
+        </w:rPr>
+        <w:t xml:space="preserve"> </w:t>
+      </w:r>
+      <w:r>
+        <w:rPr>
+          <w:rStyle w:val="DecValTok"/>
+        </w:rPr>
+        <w:t xml:space="preserve">1</w:t>
+      </w:r>
+      <w:r>
+        <w:rPr>
+          <w:rStyle w:val="NormalTok"/>
+        </w:rPr>
+        <w:t xml:space="preserve">) </w:t>
+      </w:r>
+      <w:r>
+        <w:rPr>
+          <w:rStyle w:val="SpecialCharTok"/>
+        </w:rPr>
+        <w:t xml:space="preserve">+</w:t>
+      </w:r>
+      <w:r>
+        <w:br/>
+      </w:r>
+      <w:r>
+        <w:rPr>
+          <w:rStyle w:val="NormalTok"/>
+        </w:rPr>
+        <w:t xml:space="preserve">  </w:t>
+      </w:r>
+      <w:r>
+        <w:rPr>
+          <w:rStyle w:val="FunctionTok"/>
+        </w:rPr>
+        <w:t xml:space="preserve">geom_function</w:t>
+      </w:r>
+      <w:r>
+        <w:rPr>
+          <w:rStyle w:val="NormalTok"/>
+        </w:rPr>
+        <w:t xml:space="preserve">(</w:t>
+      </w:r>
+      <w:r>
+        <w:rPr>
+          <w:rStyle w:val="FunctionTok"/>
+        </w:rPr>
+        <w:t xml:space="preserve">aes</w:t>
+      </w:r>
+      <w:r>
+        <w:rPr>
+          <w:rStyle w:val="NormalTok"/>
+        </w:rPr>
+        <w:t xml:space="preserve">(</w:t>
+      </w:r>
+      <w:r>
+        <w:rPr>
+          <w:rStyle w:val="AttributeTok"/>
+        </w:rPr>
+        <w:t xml:space="preserve">color =</w:t>
+      </w:r>
+      <w:r>
+        <w:rPr>
+          <w:rStyle w:val="NormalTok"/>
+        </w:rPr>
+        <w:t xml:space="preserve"> </w:t>
+      </w:r>
+      <w:r>
+        <w:rPr>
+          <w:rStyle w:val="StringTok"/>
+        </w:rPr>
+        <w:t xml:space="preserve">"Prior"</w:t>
+      </w:r>
+      <w:r>
+        <w:rPr>
+          <w:rStyle w:val="NormalTok"/>
+        </w:rPr>
+        <w:t xml:space="preserve">), </w:t>
+      </w:r>
+      <w:r>
+        <w:rPr>
+          <w:rStyle w:val="AttributeTok"/>
+        </w:rPr>
+        <w:t xml:space="preserve">fun =</w:t>
+      </w:r>
+      <w:r>
+        <w:rPr>
+          <w:rStyle w:val="NormalTok"/>
+        </w:rPr>
+        <w:t xml:space="preserve"> </w:t>
+      </w:r>
+      <w:r>
+        <w:rPr>
+          <w:rStyle w:val="SpecialCharTok"/>
+        </w:rPr>
+        <w:t xml:space="preserve">~</w:t>
+      </w:r>
+      <w:r>
+        <w:rPr>
+          <w:rStyle w:val="NormalTok"/>
+        </w:rPr>
+        <w:t xml:space="preserve"> </w:t>
+      </w:r>
+      <w:r>
+        <w:rPr>
+          <w:rStyle w:val="FunctionTok"/>
+        </w:rPr>
+        <w:t xml:space="preserve">dnorm</w:t>
+      </w:r>
+      <w:r>
+        <w:rPr>
+          <w:rStyle w:val="NormalTok"/>
+        </w:rPr>
+        <w:t xml:space="preserve">(.x, </w:t>
+      </w:r>
+      <w:r>
+        <w:rPr>
+          <w:rStyle w:val="AttributeTok"/>
+        </w:rPr>
+        <w:t xml:space="preserve">mean =</w:t>
+      </w:r>
+      <w:r>
+        <w:rPr>
+          <w:rStyle w:val="NormalTok"/>
+        </w:rPr>
+        <w:t xml:space="preserve"> </w:t>
+      </w:r>
+      <w:r>
+        <w:rPr>
+          <w:rStyle w:val="DecValTok"/>
+        </w:rPr>
+        <w:t xml:space="preserve">0</w:t>
+      </w:r>
+      <w:r>
+        <w:rPr>
+          <w:rStyle w:val="NormalTok"/>
+        </w:rPr>
+        <w:t xml:space="preserve">, </w:t>
+      </w:r>
+      <w:r>
+        <w:rPr>
+          <w:rStyle w:val="AttributeTok"/>
+        </w:rPr>
+        <w:t xml:space="preserve">sd =</w:t>
+      </w:r>
+      <w:r>
+        <w:rPr>
+          <w:rStyle w:val="NormalTok"/>
+        </w:rPr>
+        <w:t xml:space="preserve"> </w:t>
+      </w:r>
+      <w:r>
+        <w:rPr>
+          <w:rStyle w:val="FunctionTok"/>
+        </w:rPr>
+        <w:t xml:space="preserve">sqrt</w:t>
+      </w:r>
+      <w:r>
+        <w:rPr>
+          <w:rStyle w:val="NormalTok"/>
+        </w:rPr>
+        <w:t xml:space="preserve">(</w:t>
+      </w:r>
+      <w:r>
+        <w:rPr>
+          <w:rStyle w:val="DecValTok"/>
+        </w:rPr>
+        <w:t xml:space="preserve">1000</w:t>
+      </w:r>
+      <w:r>
+        <w:rPr>
+          <w:rStyle w:val="NormalTok"/>
+        </w:rPr>
+        <w:t xml:space="preserve">))) </w:t>
+      </w:r>
+      <w:r>
+        <w:rPr>
+          <w:rStyle w:val="SpecialCharTok"/>
+        </w:rPr>
+        <w:t xml:space="preserve">+</w:t>
+      </w:r>
+      <w:r>
+        <w:br/>
+      </w:r>
+      <w:r>
+        <w:rPr>
+          <w:rStyle w:val="NormalTok"/>
+        </w:rPr>
+        <w:t xml:space="preserve">  </w:t>
+      </w:r>
+      <w:r>
+        <w:rPr>
+          <w:rStyle w:val="FunctionTok"/>
+        </w:rPr>
+        <w:t xml:space="preserve">scale_color_manual</w:t>
+      </w:r>
+      <w:r>
+        <w:rPr>
+          <w:rStyle w:val="NormalTok"/>
+        </w:rPr>
+        <w:t xml:space="preserve">(</w:t>
+      </w:r>
+      <w:r>
+        <w:rPr>
+          <w:rStyle w:val="AttributeTok"/>
+        </w:rPr>
+        <w:t xml:space="preserve">name =</w:t>
+      </w:r>
+      <w:r>
+        <w:rPr>
+          <w:rStyle w:val="NormalTok"/>
+        </w:rPr>
+        <w:t xml:space="preserve"> </w:t>
+      </w:r>
+      <w:r>
+        <w:rPr>
+          <w:rStyle w:val="ConstantTok"/>
+        </w:rPr>
+        <w:t xml:space="preserve">NULL</w:t>
+      </w:r>
+      <w:r>
+        <w:rPr>
+          <w:rStyle w:val="NormalTok"/>
+        </w:rPr>
+        <w:t xml:space="preserve">, </w:t>
+      </w:r>
+      <w:r>
+        <w:rPr>
+          <w:rStyle w:val="AttributeTok"/>
+        </w:rPr>
+        <w:t xml:space="preserve">values =</w:t>
+      </w:r>
+      <w:r>
+        <w:rPr>
+          <w:rStyle w:val="NormalTok"/>
+        </w:rPr>
+        <w:t xml:space="preserve"> </w:t>
+      </w:r>
+      <w:r>
+        <w:rPr>
+          <w:rStyle w:val="FunctionTok"/>
+        </w:rPr>
+        <w:t xml:space="preserve">c</w:t>
+      </w:r>
+      <w:r>
+        <w:rPr>
+          <w:rStyle w:val="NormalTok"/>
+        </w:rPr>
+        <w:t xml:space="preserve">(</w:t>
+      </w:r>
+      <w:r>
+        <w:rPr>
+          <w:rStyle w:val="StringTok"/>
+        </w:rPr>
+        <w:t xml:space="preserve">"red"</w:t>
+      </w:r>
+      <w:r>
+        <w:rPr>
+          <w:rStyle w:val="NormalTok"/>
+        </w:rPr>
+        <w:t xml:space="preserve">, </w:t>
+      </w:r>
+      <w:r>
+        <w:rPr>
+          <w:rStyle w:val="StringTok"/>
+        </w:rPr>
+        <w:t xml:space="preserve">"blue"</w:t>
+      </w:r>
+      <w:r>
+        <w:rPr>
+          <w:rStyle w:val="NormalTok"/>
+        </w:rPr>
+        <w:t xml:space="preserve">)) </w:t>
+      </w:r>
+      <w:r>
+        <w:rPr>
+          <w:rStyle w:val="SpecialCharTok"/>
+        </w:rPr>
+        <w:t xml:space="preserve">+</w:t>
+      </w:r>
+      <w:r>
+        <w:br/>
+      </w:r>
+      <w:r>
+        <w:rPr>
+          <w:rStyle w:val="NormalTok"/>
+        </w:rPr>
+        <w:t xml:space="preserve">  </w:t>
+      </w:r>
+      <w:r>
+        <w:rPr>
+          <w:rStyle w:val="FunctionTok"/>
+        </w:rPr>
+        <w:t xml:space="preserve">scale_fill_discrete</w:t>
+      </w:r>
+      <w:r>
+        <w:rPr>
+          <w:rStyle w:val="NormalTok"/>
+        </w:rPr>
+        <w:t xml:space="preserve">(</w:t>
+      </w:r>
+      <w:r>
+        <w:rPr>
+          <w:rStyle w:val="AttributeTok"/>
+        </w:rPr>
+        <w:t xml:space="preserve">name =</w:t>
+      </w:r>
+      <w:r>
+        <w:rPr>
+          <w:rStyle w:val="NormalTok"/>
+        </w:rPr>
+        <w:t xml:space="preserve"> </w:t>
+      </w:r>
+      <w:r>
+        <w:rPr>
+          <w:rStyle w:val="ConstantTok"/>
+        </w:rPr>
+        <w:t xml:space="preserve">NULL</w:t>
+      </w:r>
+      <w:r>
+        <w:rPr>
+          <w:rStyle w:val="NormalTok"/>
+        </w:rPr>
+        <w:t xml:space="preserve">, </w:t>
+      </w:r>
+      <w:r>
+        <w:rPr>
+          <w:rStyle w:val="AttributeTok"/>
+        </w:rPr>
+        <w:t xml:space="preserve">labels =</w:t>
+      </w:r>
+      <w:r>
+        <w:rPr>
+          <w:rStyle w:val="NormalTok"/>
+        </w:rPr>
+        <w:t xml:space="preserve"> </w:t>
+      </w:r>
+      <w:r>
+        <w:rPr>
+          <w:rStyle w:val="StringTok"/>
+        </w:rPr>
+        <w:t xml:space="preserve">""</w:t>
+      </w:r>
+      <w:r>
+        <w:rPr>
+          <w:rStyle w:val="NormalTok"/>
+        </w:rPr>
+        <w:t xml:space="preserve">) </w:t>
+      </w:r>
+      <w:r>
+        <w:rPr>
+          <w:rStyle w:val="SpecialCharTok"/>
+        </w:rPr>
+        <w:t xml:space="preserve">+</w:t>
+      </w:r>
+      <w:r>
+        <w:br/>
+      </w:r>
+      <w:r>
+        <w:rPr>
+          <w:rStyle w:val="NormalTok"/>
+        </w:rPr>
+        <w:t xml:space="preserve">  </w:t>
+      </w:r>
+      <w:r>
+        <w:rPr>
+          <w:rStyle w:val="FunctionTok"/>
+        </w:rPr>
+        <w:t xml:space="preserve">scale_y_continuous</w:t>
+      </w:r>
+      <w:r>
+        <w:rPr>
+          <w:rStyle w:val="NormalTok"/>
+        </w:rPr>
+        <w:t xml:space="preserve">(</w:t>
+      </w:r>
+      <w:r>
+        <w:rPr>
+          <w:rStyle w:val="AttributeTok"/>
+        </w:rPr>
+        <w:t xml:space="preserve">expand =</w:t>
+      </w:r>
+      <w:r>
+        <w:rPr>
+          <w:rStyle w:val="NormalTok"/>
+        </w:rPr>
+        <w:t xml:space="preserve"> </w:t>
+      </w:r>
+      <w:r>
+        <w:rPr>
+          <w:rStyle w:val="FunctionTok"/>
+        </w:rPr>
+        <w:t xml:space="preserve">expansion</w:t>
+      </w:r>
+      <w:r>
+        <w:rPr>
+          <w:rStyle w:val="NormalTok"/>
+        </w:rPr>
+        <w:t xml:space="preserve">(</w:t>
+      </w:r>
+      <w:r>
+        <w:rPr>
+          <w:rStyle w:val="AttributeTok"/>
+        </w:rPr>
+        <w:t xml:space="preserve">mult =</w:t>
+      </w:r>
+      <w:r>
+        <w:rPr>
+          <w:rStyle w:val="NormalTok"/>
+        </w:rPr>
+        <w:t xml:space="preserve"> </w:t>
+      </w:r>
+      <w:r>
+        <w:rPr>
+          <w:rStyle w:val="FunctionTok"/>
+        </w:rPr>
+        <w:t xml:space="preserve">c</w:t>
+      </w:r>
+      <w:r>
+        <w:rPr>
+          <w:rStyle w:val="NormalTok"/>
+        </w:rPr>
+        <w:t xml:space="preserve">(</w:t>
+      </w:r>
+      <w:r>
+        <w:rPr>
+          <w:rStyle w:val="DecValTok"/>
+        </w:rPr>
+        <w:t xml:space="preserve">0</w:t>
+      </w:r>
+      <w:r>
+        <w:rPr>
+          <w:rStyle w:val="NormalTok"/>
+        </w:rPr>
+        <w:t xml:space="preserve">, </w:t>
+      </w:r>
+      <w:r>
+        <w:rPr>
+          <w:rStyle w:val="DecValTok"/>
+        </w:rPr>
+        <w:t xml:space="preserve">0</w:t>
+      </w:r>
+      <w:r>
+        <w:rPr>
+          <w:rStyle w:val="NormalTok"/>
+        </w:rPr>
+        <w:t xml:space="preserve">))) </w:t>
+      </w:r>
+      <w:r>
+        <w:rPr>
+          <w:rStyle w:val="SpecialCharTok"/>
+        </w:rPr>
+        <w:t xml:space="preserve">+</w:t>
+      </w:r>
+      <w:r>
+        <w:br/>
+      </w:r>
+      <w:r>
+        <w:rPr>
+          <w:rStyle w:val="NormalTok"/>
+        </w:rPr>
+        <w:t xml:space="preserve">  </w:t>
+      </w:r>
+      <w:r>
+        <w:rPr>
+          <w:rStyle w:val="FunctionTok"/>
+        </w:rPr>
+        <w:t xml:space="preserve">guides</w:t>
+      </w:r>
+      <w:r>
+        <w:rPr>
+          <w:rStyle w:val="NormalTok"/>
+        </w:rPr>
+        <w:t xml:space="preserve">(</w:t>
+      </w:r>
+      <w:r>
+        <w:rPr>
+          <w:rStyle w:val="AttributeTok"/>
+        </w:rPr>
+        <w:t xml:space="preserve">color =</w:t>
+      </w:r>
+      <w:r>
+        <w:rPr>
+          <w:rStyle w:val="NormalTok"/>
+        </w:rPr>
+        <w:t xml:space="preserve"> </w:t>
+      </w:r>
+      <w:r>
+        <w:rPr>
+          <w:rStyle w:val="FunctionTok"/>
+        </w:rPr>
+        <w:t xml:space="preserve">guide_legend</w:t>
+      </w:r>
+      <w:r>
+        <w:rPr>
+          <w:rStyle w:val="NormalTok"/>
+        </w:rPr>
+        <w:t xml:space="preserve">(</w:t>
+      </w:r>
+      <w:r>
+        <w:rPr>
+          <w:rStyle w:val="AttributeTok"/>
+        </w:rPr>
+        <w:t xml:space="preserve">override.aes =</w:t>
+      </w:r>
+      <w:r>
+        <w:rPr>
+          <w:rStyle w:val="NormalTok"/>
+        </w:rPr>
+        <w:t xml:space="preserve"> </w:t>
+      </w:r>
+      <w:r>
+        <w:rPr>
+          <w:rStyle w:val="FunctionTok"/>
+        </w:rPr>
+        <w:t xml:space="preserve">list</w:t>
+      </w:r>
+      <w:r>
+        <w:rPr>
+          <w:rStyle w:val="NormalTok"/>
+        </w:rPr>
+        <w:t xml:space="preserve">(</w:t>
+      </w:r>
+      <w:r>
+        <w:rPr>
+          <w:rStyle w:val="AttributeTok"/>
+        </w:rPr>
+        <w:t xml:space="preserve">fill =</w:t>
+      </w:r>
+      <w:r>
+        <w:rPr>
+          <w:rStyle w:val="NormalTok"/>
+        </w:rPr>
+        <w:t xml:space="preserve"> </w:t>
+      </w:r>
+      <w:r>
+        <w:rPr>
+          <w:rStyle w:val="FunctionTok"/>
+        </w:rPr>
+        <w:t xml:space="preserve">c</w:t>
+      </w:r>
+      <w:r>
+        <w:rPr>
+          <w:rStyle w:val="NormalTok"/>
+        </w:rPr>
+        <w:t xml:space="preserve">(</w:t>
+      </w:r>
+      <w:r>
+        <w:rPr>
+          <w:rStyle w:val="StringTok"/>
+        </w:rPr>
+        <w:t xml:space="preserve">"red"</w:t>
+      </w:r>
+      <w:r>
+        <w:rPr>
+          <w:rStyle w:val="NormalTok"/>
+        </w:rPr>
+        <w:t xml:space="preserve">, </w:t>
+      </w:r>
+      <w:r>
+        <w:rPr>
+          <w:rStyle w:val="StringTok"/>
+        </w:rPr>
+        <w:t xml:space="preserve">"blue"</w:t>
+      </w:r>
+      <w:r>
+        <w:rPr>
+          <w:rStyle w:val="NormalTok"/>
+        </w:rPr>
+        <w:t xml:space="preserve">))),</w:t>
+      </w:r>
+      <w:r>
+        <w:br/>
+      </w:r>
+      <w:r>
+        <w:rPr>
+          <w:rStyle w:val="NormalTok"/>
+        </w:rPr>
+        <w:t xml:space="preserve">         </w:t>
+      </w:r>
+      <w:r>
+        <w:rPr>
+          <w:rStyle w:val="AttributeTok"/>
+        </w:rPr>
+        <w:t xml:space="preserve">fill =</w:t>
+      </w:r>
+      <w:r>
+        <w:rPr>
+          <w:rStyle w:val="NormalTok"/>
+        </w:rPr>
+        <w:t xml:space="preserve"> </w:t>
+      </w:r>
+      <w:r>
+        <w:rPr>
+          <w:rStyle w:val="FunctionTok"/>
+        </w:rPr>
+        <w:t xml:space="preserve">guide_legend</w:t>
+      </w:r>
+      <w:r>
+        <w:rPr>
+          <w:rStyle w:val="NormalTok"/>
+        </w:rPr>
+        <w:t xml:space="preserve">(</w:t>
+      </w:r>
+      <w:r>
+        <w:rPr>
+          <w:rStyle w:val="AttributeTok"/>
+        </w:rPr>
+        <w:t xml:space="preserve">override.aes =</w:t>
+      </w:r>
+      <w:r>
+        <w:rPr>
+          <w:rStyle w:val="NormalTok"/>
+        </w:rPr>
+        <w:t xml:space="preserve"> </w:t>
+      </w:r>
+      <w:r>
+        <w:rPr>
+          <w:rStyle w:val="FunctionTok"/>
+        </w:rPr>
+        <w:t xml:space="preserve">list</w:t>
+      </w:r>
+      <w:r>
+        <w:rPr>
+          <w:rStyle w:val="NormalTok"/>
+        </w:rPr>
+        <w:t xml:space="preserve">(</w:t>
+      </w:r>
+      <w:r>
+        <w:rPr>
+          <w:rStyle w:val="AttributeTok"/>
+        </w:rPr>
+        <w:t xml:space="preserve">fill =</w:t>
+      </w:r>
+      <w:r>
+        <w:rPr>
+          <w:rStyle w:val="NormalTok"/>
+        </w:rPr>
+        <w:t xml:space="preserve"> </w:t>
+      </w:r>
+      <w:r>
+        <w:rPr>
+          <w:rStyle w:val="ConstantTok"/>
+        </w:rPr>
+        <w:t xml:space="preserve">NA</w:t>
+      </w:r>
+      <w:r>
+        <w:rPr>
+          <w:rStyle w:val="NormalTok"/>
+        </w:rPr>
+        <w:t xml:space="preserve">, </w:t>
+      </w:r>
+      <w:r>
+        <w:rPr>
+          <w:rStyle w:val="AttributeTok"/>
+        </w:rPr>
+        <w:t xml:space="preserve">color =</w:t>
+      </w:r>
+      <w:r>
+        <w:rPr>
+          <w:rStyle w:val="NormalTok"/>
+        </w:rPr>
+        <w:t xml:space="preserve"> </w:t>
+      </w:r>
+      <w:r>
+        <w:rPr>
+          <w:rStyle w:val="ConstantTok"/>
+        </w:rPr>
+        <w:t xml:space="preserve">NA</w:t>
+      </w:r>
+      <w:r>
+        <w:rPr>
+          <w:rStyle w:val="NormalTok"/>
+        </w:rPr>
+        <w:t xml:space="preserve">))) </w:t>
+      </w:r>
+      <w:r>
+        <w:rPr>
+          <w:rStyle w:val="SpecialCharTok"/>
+        </w:rPr>
+        <w:t xml:space="preserve">+</w:t>
+      </w:r>
+      <w:r>
+        <w:br/>
+      </w:r>
+      <w:r>
+        <w:rPr>
+          <w:rStyle w:val="NormalTok"/>
+        </w:rPr>
+        <w:t xml:space="preserve">  </w:t>
+      </w:r>
+      <w:r>
+        <w:rPr>
+          <w:rStyle w:val="FunctionTok"/>
+        </w:rPr>
+        <w:t xml:space="preserve">labs</w:t>
+      </w:r>
+      <w:r>
+        <w:rPr>
+          <w:rStyle w:val="NormalTok"/>
+        </w:rPr>
+        <w:t xml:space="preserve">(</w:t>
+      </w:r>
+      <w:r>
+        <w:rPr>
+          <w:rStyle w:val="AttributeTok"/>
+        </w:rPr>
+        <w:t xml:space="preserve">x =</w:t>
+      </w:r>
+      <w:r>
+        <w:rPr>
+          <w:rStyle w:val="NormalTok"/>
+        </w:rPr>
+        <w:t xml:space="preserve"> </w:t>
+      </w:r>
+      <w:r>
+        <w:rPr>
+          <w:rStyle w:val="StringTok"/>
+        </w:rPr>
+        <w:t xml:space="preserve">"a&lt;sub&gt;0&lt;/sub&gt;"</w:t>
+      </w:r>
+      <w:r>
+        <w:rPr>
+          <w:rStyle w:val="NormalTok"/>
+        </w:rPr>
+        <w:t xml:space="preserve">,</w:t>
+      </w:r>
+      <w:r>
+        <w:br/>
+      </w:r>
+      <w:r>
+        <w:rPr>
+          <w:rStyle w:val="NormalTok"/>
+        </w:rPr>
+        <w:t xml:space="preserve">       </w:t>
+      </w:r>
+      <w:r>
+        <w:rPr>
+          <w:rStyle w:val="AttributeTok"/>
+        </w:rPr>
+        <w:t xml:space="preserve">y =</w:t>
+      </w:r>
+      <w:r>
+        <w:rPr>
+          <w:rStyle w:val="NormalTok"/>
+        </w:rPr>
+        <w:t xml:space="preserve"> </w:t>
+      </w:r>
+      <w:r>
+        <w:rPr>
+          <w:rStyle w:val="StringTok"/>
+        </w:rPr>
+        <w:t xml:space="preserve">"Densité"</w:t>
+      </w:r>
+      <w:r>
+        <w:rPr>
+          <w:rStyle w:val="NormalTok"/>
+        </w:rPr>
+        <w:t xml:space="preserve">,</w:t>
+      </w:r>
+      <w:r>
+        <w:br/>
+      </w:r>
+      <w:r>
+        <w:rPr>
+          <w:rStyle w:val="NormalTok"/>
+        </w:rPr>
+        <w:t xml:space="preserve">       </w:t>
+      </w:r>
+      <w:r>
+        <w:rPr>
+          <w:rStyle w:val="AttributeTok"/>
+        </w:rPr>
+        <w:t xml:space="preserve">title =</w:t>
+      </w:r>
+      <w:r>
+        <w:rPr>
+          <w:rStyle w:val="NormalTok"/>
+        </w:rPr>
+        <w:t xml:space="preserve"> </w:t>
+      </w:r>
+      <w:r>
+        <w:rPr>
+          <w:rStyle w:val="StringTok"/>
+        </w:rPr>
+        <w:t xml:space="preserve">"Densité de a&lt;sub&gt;0&lt;/sub&gt; à postériori"</w:t>
+      </w:r>
+      <w:r>
+        <w:rPr>
+          <w:rStyle w:val="NormalTok"/>
+        </w:rPr>
+        <w:t xml:space="preserve">,</w:t>
+      </w:r>
+      <w:r>
+        <w:br/>
+      </w:r>
+      <w:r>
+        <w:rPr>
+          <w:rStyle w:val="NormalTok"/>
+        </w:rPr>
+        <w:t xml:space="preserve">       </w:t>
+      </w:r>
+      <w:r>
+        <w:rPr>
+          <w:rStyle w:val="AttributeTok"/>
+        </w:rPr>
+        <w:t xml:space="preserve">subtitle =</w:t>
+      </w:r>
+      <w:r>
+        <w:rPr>
+          <w:rStyle w:val="NormalTok"/>
+        </w:rPr>
+        <w:t xml:space="preserve"> </w:t>
+      </w:r>
+      <w:r>
+        <w:rPr>
+          <w:rStyle w:val="StringTok"/>
+        </w:rPr>
+        <w:t xml:space="preserve">"Losange rouge = moyenne / Zone grise = Intervalle de crédibilité à 95%"</w:t>
+      </w:r>
+      <w:r>
+        <w:rPr>
+          <w:rStyle w:val="NormalTok"/>
+        </w:rPr>
+        <w:t xml:space="preserve">) </w:t>
+      </w:r>
+      <w:r>
+        <w:rPr>
+          <w:rStyle w:val="SpecialCharTok"/>
+        </w:rPr>
+        <w:t xml:space="preserve">+</w:t>
+      </w:r>
+      <w:r>
+        <w:br/>
+      </w:r>
+      <w:r>
+        <w:rPr>
+          <w:rStyle w:val="NormalTok"/>
+        </w:rPr>
+        <w:t xml:space="preserve">  </w:t>
+      </w:r>
+      <w:r>
+        <w:rPr>
+          <w:rStyle w:val="FunctionTok"/>
+        </w:rPr>
+        <w:t xml:space="preserve">theme</w:t>
+      </w:r>
+      <w:r>
+        <w:rPr>
+          <w:rStyle w:val="NormalTok"/>
+        </w:rPr>
+        <w:t xml:space="preserve">(</w:t>
+      </w:r>
+      <w:r>
+        <w:rPr>
+          <w:rStyle w:val="AttributeTok"/>
+        </w:rPr>
+        <w:t xml:space="preserve">plot.title =</w:t>
+      </w:r>
+      <w:r>
+        <w:rPr>
+          <w:rStyle w:val="NormalTok"/>
+        </w:rPr>
+        <w:t xml:space="preserve"> </w:t>
+      </w:r>
+      <w:r>
+        <w:rPr>
+          <w:rStyle w:val="FunctionTok"/>
+        </w:rPr>
+        <w:t xml:space="preserve">element_markdown</w:t>
+      </w:r>
+      <w:r>
+        <w:rPr>
+          <w:rStyle w:val="NormalTok"/>
+        </w:rPr>
+        <w:t xml:space="preserve">(</w:t>
+      </w:r>
+      <w:r>
+        <w:rPr>
+          <w:rStyle w:val="AttributeTok"/>
+        </w:rPr>
+        <w:t xml:space="preserve">size =</w:t>
+      </w:r>
+      <w:r>
+        <w:rPr>
+          <w:rStyle w:val="NormalTok"/>
+        </w:rPr>
+        <w:t xml:space="preserve"> </w:t>
+      </w:r>
+      <w:r>
+        <w:rPr>
+          <w:rStyle w:val="DecValTok"/>
+        </w:rPr>
+        <w:t xml:space="preserve">10</w:t>
+      </w:r>
+      <w:r>
+        <w:rPr>
+          <w:rStyle w:val="NormalTok"/>
+        </w:rPr>
+        <w:t xml:space="preserve">),</w:t>
+      </w:r>
+      <w:r>
+        <w:br/>
+      </w:r>
+      <w:r>
+        <w:rPr>
+          <w:rStyle w:val="NormalTok"/>
+        </w:rPr>
+        <w:t xml:space="preserve">        </w:t>
+      </w:r>
+      <w:r>
+        <w:rPr>
+          <w:rStyle w:val="AttributeTok"/>
+        </w:rPr>
+        <w:t xml:space="preserve">plot.subtitle =</w:t>
+      </w:r>
+      <w:r>
+        <w:rPr>
+          <w:rStyle w:val="NormalTok"/>
+        </w:rPr>
+        <w:t xml:space="preserve"> </w:t>
+      </w:r>
+      <w:r>
+        <w:rPr>
+          <w:rStyle w:val="FunctionTok"/>
+        </w:rPr>
+        <w:t xml:space="preserve">element_markdown</w:t>
+      </w:r>
+      <w:r>
+        <w:rPr>
+          <w:rStyle w:val="NormalTok"/>
+        </w:rPr>
+        <w:t xml:space="preserve">(</w:t>
+      </w:r>
+      <w:r>
+        <w:rPr>
+          <w:rStyle w:val="AttributeTok"/>
+        </w:rPr>
+        <w:t xml:space="preserve">size =</w:t>
+      </w:r>
+      <w:r>
+        <w:rPr>
+          <w:rStyle w:val="NormalTok"/>
+        </w:rPr>
+        <w:t xml:space="preserve"> </w:t>
+      </w:r>
+      <w:r>
+        <w:rPr>
+          <w:rStyle w:val="DecValTok"/>
+        </w:rPr>
+        <w:t xml:space="preserve">8</w:t>
+      </w:r>
+      <w:r>
+        <w:rPr>
+          <w:rStyle w:val="NormalTok"/>
+        </w:rPr>
+        <w:t xml:space="preserve">),</w:t>
+      </w:r>
+      <w:r>
+        <w:br/>
+      </w:r>
+      <w:r>
+        <w:rPr>
+          <w:rStyle w:val="NormalTok"/>
+        </w:rPr>
+        <w:t xml:space="preserve">        </w:t>
+      </w:r>
+      <w:r>
+        <w:rPr>
+          <w:rStyle w:val="AttributeTok"/>
+        </w:rPr>
+        <w:t xml:space="preserve">axis.title.x =</w:t>
+      </w:r>
+      <w:r>
+        <w:rPr>
+          <w:rStyle w:val="NormalTok"/>
+        </w:rPr>
+        <w:t xml:space="preserve"> </w:t>
+      </w:r>
+      <w:r>
+        <w:rPr>
+          <w:rStyle w:val="FunctionTok"/>
+        </w:rPr>
+        <w:t xml:space="preserve">element_markdown</w:t>
+      </w:r>
+      <w:r>
+        <w:rPr>
+          <w:rStyle w:val="NormalTok"/>
+        </w:rPr>
+        <w:t xml:space="preserve">())</w:t>
+      </w:r>
+      <w:r>
+        <w:br/>
+      </w:r>
+      <w:r>
+        <w:rPr>
+          <w:rStyle w:val="NormalTok"/>
+        </w:rPr>
+        <w:t xml:space="preserve">plot_b0 </w:t>
+      </w:r>
+      <w:r>
+        <w:rPr>
+          <w:rStyle w:val="OtherTok"/>
+        </w:rPr>
+        <w:t xml:space="preserve">&lt;-</w:t>
+      </w:r>
+      <w:r>
+        <w:rPr>
+          <w:rStyle w:val="NormalTok"/>
+        </w:rPr>
+        <w:t xml:space="preserve"> </w:t>
+      </w:r>
+      <w:r>
+        <w:rPr>
+          <w:rStyle w:val="FunctionTok"/>
+        </w:rPr>
+        <w:t xml:space="preserve">ggplot</w:t>
+      </w:r>
+      <w:r>
+        <w:rPr>
+          <w:rStyle w:val="NormalTok"/>
+        </w:rPr>
+        <w:t xml:space="preserve">(gg_modele2_thin </w:t>
+      </w:r>
+      <w:r>
+        <w:rPr>
+          <w:rStyle w:val="SpecialCharTok"/>
+        </w:rPr>
+        <w:t xml:space="preserve">%&gt;%</w:t>
+      </w:r>
+      <w:r>
+        <w:rPr>
+          <w:rStyle w:val="NormalTok"/>
+        </w:rPr>
+        <w:t xml:space="preserve"> </w:t>
+      </w:r>
+      <w:r>
+        <w:rPr>
+          <w:rStyle w:val="FunctionTok"/>
+        </w:rPr>
+        <w:t xml:space="preserve">filter</w:t>
+      </w:r>
+      <w:r>
+        <w:rPr>
+          <w:rStyle w:val="NormalTok"/>
+        </w:rPr>
+        <w:t xml:space="preserve">(Parameter </w:t>
+      </w:r>
+      <w:r>
+        <w:rPr>
+          <w:rStyle w:val="SpecialCharTok"/>
+        </w:rPr>
+        <w:t xml:space="preserve">==</w:t>
+      </w:r>
+      <w:r>
+        <w:rPr>
+          <w:rStyle w:val="NormalTok"/>
+        </w:rPr>
+        <w:t xml:space="preserve"> </w:t>
+      </w:r>
+      <w:r>
+        <w:rPr>
+          <w:rStyle w:val="StringTok"/>
+        </w:rPr>
+        <w:t xml:space="preserve">"b0"</w:t>
+      </w:r>
+      <w:r>
+        <w:rPr>
+          <w:rStyle w:val="NormalTok"/>
+        </w:rPr>
+        <w:t xml:space="preserve">)) </w:t>
+      </w:r>
+      <w:r>
+        <w:rPr>
+          <w:rStyle w:val="SpecialCharTok"/>
+        </w:rPr>
+        <w:t xml:space="preserve">+</w:t>
+      </w:r>
+      <w:r>
+        <w:br/>
+      </w:r>
+      <w:r>
+        <w:rPr>
+          <w:rStyle w:val="NormalTok"/>
+        </w:rPr>
+        <w:t xml:space="preserve">  </w:t>
+      </w:r>
+      <w:r>
+        <w:rPr>
+          <w:rStyle w:val="FunctionTok"/>
+        </w:rPr>
+        <w:t xml:space="preserve">geom_rect</w:t>
+      </w:r>
+      <w:r>
+        <w:rPr>
+          <w:rStyle w:val="NormalTok"/>
+        </w:rPr>
+        <w:t xml:space="preserve">(</w:t>
+      </w:r>
+      <w:r>
+        <w:rPr>
+          <w:rStyle w:val="FunctionTok"/>
+        </w:rPr>
+        <w:t xml:space="preserve">aes</w:t>
+      </w:r>
+      <w:r>
+        <w:rPr>
+          <w:rStyle w:val="NormalTok"/>
+        </w:rPr>
+        <w:t xml:space="preserve">(</w:t>
+      </w:r>
+      <w:r>
+        <w:rPr>
+          <w:rStyle w:val="AttributeTok"/>
+        </w:rPr>
+        <w:t xml:space="preserve">xmin =</w:t>
+      </w:r>
+      <w:r>
+        <w:rPr>
+          <w:rStyle w:val="NormalTok"/>
+        </w:rPr>
+        <w:t xml:space="preserve"> </w:t>
+      </w:r>
+      <w:r>
+        <w:rPr>
+          <w:rStyle w:val="FloatTok"/>
+        </w:rPr>
+        <w:t xml:space="preserve">0.17</w:t>
+      </w:r>
+      <w:r>
+        <w:rPr>
+          <w:rStyle w:val="NormalTok"/>
+        </w:rPr>
+        <w:t xml:space="preserve">, </w:t>
+      </w:r>
+      <w:r>
+        <w:rPr>
+          <w:rStyle w:val="AttributeTok"/>
+        </w:rPr>
+        <w:t xml:space="preserve">xmax =</w:t>
+      </w:r>
+      <w:r>
+        <w:rPr>
+          <w:rStyle w:val="NormalTok"/>
+        </w:rPr>
+        <w:t xml:space="preserve"> </w:t>
+      </w:r>
+      <w:r>
+        <w:rPr>
+          <w:rStyle w:val="FloatTok"/>
+        </w:rPr>
+        <w:t xml:space="preserve">0.24</w:t>
+      </w:r>
+      <w:r>
+        <w:rPr>
+          <w:rStyle w:val="NormalTok"/>
+        </w:rPr>
+        <w:t xml:space="preserve">, </w:t>
+      </w:r>
+      <w:r>
+        <w:rPr>
+          <w:rStyle w:val="AttributeTok"/>
+        </w:rPr>
+        <w:t xml:space="preserve">ymin =</w:t>
+      </w:r>
+      <w:r>
+        <w:rPr>
+          <w:rStyle w:val="NormalTok"/>
+        </w:rPr>
+        <w:t xml:space="preserve"> </w:t>
+      </w:r>
+      <w:r>
+        <w:rPr>
+          <w:rStyle w:val="DecValTok"/>
+        </w:rPr>
+        <w:t xml:space="preserve">0</w:t>
+      </w:r>
+      <w:r>
+        <w:rPr>
+          <w:rStyle w:val="NormalTok"/>
+        </w:rPr>
+        <w:t xml:space="preserve">, </w:t>
+      </w:r>
+      <w:r>
+        <w:rPr>
+          <w:rStyle w:val="AttributeTok"/>
+        </w:rPr>
+        <w:t xml:space="preserve">ymax =</w:t>
+      </w:r>
+      <w:r>
+        <w:rPr>
+          <w:rStyle w:val="NormalTok"/>
+        </w:rPr>
+        <w:t xml:space="preserve"> </w:t>
+      </w:r>
+      <w:r>
+        <w:rPr>
+          <w:rStyle w:val="DecValTok"/>
+        </w:rPr>
+        <w:t xml:space="preserve">25</w:t>
+      </w:r>
+      <w:r>
+        <w:rPr>
+          <w:rStyle w:val="NormalTok"/>
+        </w:rPr>
+        <w:t xml:space="preserve">), </w:t>
+      </w:r>
+      <w:r>
+        <w:rPr>
+          <w:rStyle w:val="AttributeTok"/>
+        </w:rPr>
+        <w:t xml:space="preserve">fill =</w:t>
+      </w:r>
+      <w:r>
+        <w:rPr>
+          <w:rStyle w:val="NormalTok"/>
+        </w:rPr>
+        <w:t xml:space="preserve"> </w:t>
+      </w:r>
+      <w:r>
+        <w:rPr>
+          <w:rStyle w:val="StringTok"/>
+        </w:rPr>
+        <w:t xml:space="preserve">"lightgrey"</w:t>
+      </w:r>
+      <w:r>
+        <w:rPr>
+          <w:rStyle w:val="NormalTok"/>
+        </w:rPr>
+        <w:t xml:space="preserve">, </w:t>
+      </w:r>
+      <w:r>
+        <w:rPr>
+          <w:rStyle w:val="AttributeTok"/>
+        </w:rPr>
+        <w:t xml:space="preserve">alpha =</w:t>
+      </w:r>
+      <w:r>
+        <w:rPr>
+          <w:rStyle w:val="NormalTok"/>
+        </w:rPr>
+        <w:t xml:space="preserve"> </w:t>
+      </w:r>
+      <w:r>
+        <w:rPr>
+          <w:rStyle w:val="FloatTok"/>
+        </w:rPr>
+        <w:t xml:space="preserve">0.2</w:t>
+      </w:r>
+      <w:r>
+        <w:rPr>
+          <w:rStyle w:val="NormalTok"/>
+        </w:rPr>
+        <w:t xml:space="preserve">) </w:t>
+      </w:r>
+      <w:r>
+        <w:rPr>
+          <w:rStyle w:val="SpecialCharTok"/>
+        </w:rPr>
+        <w:t xml:space="preserve">+</w:t>
+      </w:r>
+      <w:r>
+        <w:br/>
+      </w:r>
+      <w:r>
+        <w:rPr>
+          <w:rStyle w:val="NormalTok"/>
+        </w:rPr>
+        <w:t xml:space="preserve">  </w:t>
+      </w:r>
+      <w:r>
+        <w:rPr>
+          <w:rStyle w:val="FunctionTok"/>
+        </w:rPr>
+        <w:t xml:space="preserve">geom_density</w:t>
+      </w:r>
+      <w:r>
+        <w:rPr>
+          <w:rStyle w:val="NormalTok"/>
+        </w:rPr>
+        <w:t xml:space="preserve">(</w:t>
+      </w:r>
+      <w:r>
+        <w:rPr>
+          <w:rStyle w:val="FunctionTok"/>
+        </w:rPr>
+        <w:t xml:space="preserve">aes</w:t>
+      </w:r>
+      <w:r>
+        <w:rPr>
+          <w:rStyle w:val="NormalTok"/>
+        </w:rPr>
+        <w:t xml:space="preserve">(</w:t>
+      </w:r>
+      <w:r>
+        <w:rPr>
+          <w:rStyle w:val="AttributeTok"/>
+        </w:rPr>
+        <w:t xml:space="preserve">x =</w:t>
+      </w:r>
+      <w:r>
+        <w:rPr>
+          <w:rStyle w:val="NormalTok"/>
+        </w:rPr>
+        <w:t xml:space="preserve"> value, </w:t>
+      </w:r>
+      <w:r>
+        <w:rPr>
+          <w:rStyle w:val="AttributeTok"/>
+        </w:rPr>
+        <w:t xml:space="preserve">color =</w:t>
+      </w:r>
+      <w:r>
+        <w:rPr>
+          <w:rStyle w:val="NormalTok"/>
+        </w:rPr>
+        <w:t xml:space="preserve"> </w:t>
+      </w:r>
+      <w:r>
+        <w:rPr>
+          <w:rStyle w:val="StringTok"/>
+        </w:rPr>
+        <w:t xml:space="preserve">"Posterior"</w:t>
+      </w:r>
+      <w:r>
+        <w:rPr>
+          <w:rStyle w:val="NormalTok"/>
+        </w:rPr>
+        <w:t xml:space="preserve">, </w:t>
+      </w:r>
+      <w:r>
+        <w:rPr>
+          <w:rStyle w:val="AttributeTok"/>
+        </w:rPr>
+        <w:t xml:space="preserve">fill =</w:t>
+      </w:r>
+      <w:r>
+        <w:rPr>
+          <w:rStyle w:val="NormalTok"/>
+        </w:rPr>
+        <w:t xml:space="preserve"> </w:t>
+      </w:r>
+      <w:r>
+        <w:rPr>
+          <w:rStyle w:val="StringTok"/>
+        </w:rPr>
+        <w:t xml:space="preserve">"Posterior"</w:t>
+      </w:r>
+      <w:r>
+        <w:rPr>
+          <w:rStyle w:val="NormalTok"/>
+        </w:rPr>
+        <w:t xml:space="preserve">), </w:t>
+      </w:r>
+      <w:r>
+        <w:rPr>
+          <w:rStyle w:val="AttributeTok"/>
+        </w:rPr>
+        <w:t xml:space="preserve">alpha =</w:t>
+      </w:r>
+      <w:r>
+        <w:rPr>
+          <w:rStyle w:val="NormalTok"/>
+        </w:rPr>
+        <w:t xml:space="preserve"> </w:t>
+      </w:r>
+      <w:r>
+        <w:rPr>
+          <w:rStyle w:val="FloatTok"/>
+        </w:rPr>
+        <w:t xml:space="preserve">0.3</w:t>
+      </w:r>
+      <w:r>
+        <w:rPr>
+          <w:rStyle w:val="NormalTok"/>
+        </w:rPr>
+        <w:t xml:space="preserve">) </w:t>
+      </w:r>
+      <w:r>
+        <w:rPr>
+          <w:rStyle w:val="SpecialCharTok"/>
+        </w:rPr>
+        <w:t xml:space="preserve">+</w:t>
+      </w:r>
+      <w:r>
+        <w:br/>
+      </w:r>
+      <w:r>
+        <w:rPr>
+          <w:rStyle w:val="NormalTok"/>
+        </w:rPr>
+        <w:t xml:space="preserve">  </w:t>
+      </w:r>
+      <w:r>
+        <w:rPr>
+          <w:rStyle w:val="FunctionTok"/>
+        </w:rPr>
+        <w:t xml:space="preserve">annotate</w:t>
+      </w:r>
+      <w:r>
+        <w:rPr>
+          <w:rStyle w:val="NormalTok"/>
+        </w:rPr>
+        <w:t xml:space="preserve">(</w:t>
+      </w:r>
+      <w:r>
+        <w:rPr>
+          <w:rStyle w:val="StringTok"/>
+        </w:rPr>
+        <w:t xml:space="preserve">"point"</w:t>
+      </w:r>
+      <w:r>
+        <w:rPr>
+          <w:rStyle w:val="NormalTok"/>
+        </w:rPr>
+        <w:t xml:space="preserve">, </w:t>
+      </w:r>
+      <w:r>
+        <w:rPr>
+          <w:rStyle w:val="AttributeTok"/>
+        </w:rPr>
+        <w:t xml:space="preserve">x =</w:t>
+      </w:r>
+      <w:r>
+        <w:rPr>
+          <w:rStyle w:val="NormalTok"/>
+        </w:rPr>
+        <w:t xml:space="preserve"> </w:t>
+      </w:r>
+      <w:r>
+        <w:rPr>
+          <w:rStyle w:val="FloatTok"/>
+        </w:rPr>
+        <w:t xml:space="preserve">0.21</w:t>
+      </w:r>
+      <w:r>
+        <w:rPr>
+          <w:rStyle w:val="NormalTok"/>
+        </w:rPr>
+        <w:t xml:space="preserve">, </w:t>
+      </w:r>
+      <w:r>
+        <w:rPr>
+          <w:rStyle w:val="AttributeTok"/>
+        </w:rPr>
+        <w:t xml:space="preserve">y =</w:t>
+      </w:r>
+      <w:r>
+        <w:rPr>
+          <w:rStyle w:val="NormalTok"/>
+        </w:rPr>
+        <w:t xml:space="preserve"> </w:t>
+      </w:r>
+      <w:r>
+        <w:rPr>
+          <w:rStyle w:val="DecValTok"/>
+        </w:rPr>
+        <w:t xml:space="preserve">1</w:t>
+      </w:r>
+      <w:r>
+        <w:rPr>
+          <w:rStyle w:val="NormalTok"/>
+        </w:rPr>
+        <w:t xml:space="preserve">, </w:t>
+      </w:r>
+      <w:r>
+        <w:rPr>
+          <w:rStyle w:val="AttributeTok"/>
+        </w:rPr>
+        <w:t xml:space="preserve">color =</w:t>
+      </w:r>
+      <w:r>
+        <w:rPr>
+          <w:rStyle w:val="NormalTok"/>
+        </w:rPr>
+        <w:t xml:space="preserve"> </w:t>
+      </w:r>
+      <w:r>
+        <w:rPr>
+          <w:rStyle w:val="StringTok"/>
+        </w:rPr>
+        <w:t xml:space="preserve">"#FF0000"</w:t>
+      </w:r>
+      <w:r>
+        <w:rPr>
+          <w:rStyle w:val="NormalTok"/>
+        </w:rPr>
+        <w:t xml:space="preserve">, </w:t>
+      </w:r>
+      <w:r>
+        <w:rPr>
+          <w:rStyle w:val="AttributeTok"/>
+        </w:rPr>
+        <w:t xml:space="preserve">shape =</w:t>
+      </w:r>
+      <w:r>
+        <w:rPr>
+          <w:rStyle w:val="NormalTok"/>
+        </w:rPr>
+        <w:t xml:space="preserve"> </w:t>
+      </w:r>
+      <w:r>
+        <w:rPr>
+          <w:rStyle w:val="DecValTok"/>
+        </w:rPr>
+        <w:t xml:space="preserve">18</w:t>
+      </w:r>
+      <w:r>
+        <w:rPr>
+          <w:rStyle w:val="NormalTok"/>
+        </w:rPr>
+        <w:t xml:space="preserve">, </w:t>
+      </w:r>
+      <w:r>
+        <w:rPr>
+          <w:rStyle w:val="AttributeTok"/>
+        </w:rPr>
+        <w:t xml:space="preserve">size =</w:t>
+      </w:r>
+      <w:r>
+        <w:rPr>
+          <w:rStyle w:val="NormalTok"/>
+        </w:rPr>
+        <w:t xml:space="preserve"> </w:t>
+      </w:r>
+      <w:r>
+        <w:rPr>
+          <w:rStyle w:val="DecValTok"/>
+        </w:rPr>
+        <w:t xml:space="preserve">3</w:t>
+      </w:r>
+      <w:r>
+        <w:rPr>
+          <w:rStyle w:val="NormalTok"/>
+        </w:rPr>
+        <w:t xml:space="preserve">, </w:t>
+      </w:r>
+      <w:r>
+        <w:rPr>
+          <w:rStyle w:val="AttributeTok"/>
+        </w:rPr>
+        <w:t xml:space="preserve">alpha =</w:t>
+      </w:r>
+      <w:r>
+        <w:rPr>
+          <w:rStyle w:val="NormalTok"/>
+        </w:rPr>
+        <w:t xml:space="preserve"> </w:t>
+      </w:r>
+      <w:r>
+        <w:rPr>
+          <w:rStyle w:val="DecValTok"/>
+        </w:rPr>
+        <w:t xml:space="preserve">1</w:t>
+      </w:r>
+      <w:r>
+        <w:rPr>
+          <w:rStyle w:val="NormalTok"/>
+        </w:rPr>
+        <w:t xml:space="preserve">) </w:t>
+      </w:r>
+      <w:r>
+        <w:rPr>
+          <w:rStyle w:val="SpecialCharTok"/>
+        </w:rPr>
+        <w:t xml:space="preserve">+</w:t>
+      </w:r>
+      <w:r>
+        <w:br/>
+      </w:r>
+      <w:r>
+        <w:rPr>
+          <w:rStyle w:val="NormalTok"/>
+        </w:rPr>
+        <w:t xml:space="preserve">  </w:t>
+      </w:r>
+      <w:r>
+        <w:rPr>
+          <w:rStyle w:val="FunctionTok"/>
+        </w:rPr>
+        <w:t xml:space="preserve">geom_function</w:t>
+      </w:r>
+      <w:r>
+        <w:rPr>
+          <w:rStyle w:val="NormalTok"/>
+        </w:rPr>
+        <w:t xml:space="preserve">(</w:t>
+      </w:r>
+      <w:r>
+        <w:rPr>
+          <w:rStyle w:val="FunctionTok"/>
+        </w:rPr>
+        <w:t xml:space="preserve">aes</w:t>
+      </w:r>
+      <w:r>
+        <w:rPr>
+          <w:rStyle w:val="NormalTok"/>
+        </w:rPr>
+        <w:t xml:space="preserve">(</w:t>
+      </w:r>
+      <w:r>
+        <w:rPr>
+          <w:rStyle w:val="AttributeTok"/>
+        </w:rPr>
+        <w:t xml:space="preserve">color =</w:t>
+      </w:r>
+      <w:r>
+        <w:rPr>
+          <w:rStyle w:val="NormalTok"/>
+        </w:rPr>
+        <w:t xml:space="preserve"> </w:t>
+      </w:r>
+      <w:r>
+        <w:rPr>
+          <w:rStyle w:val="StringTok"/>
+        </w:rPr>
+        <w:t xml:space="preserve">"Prior"</w:t>
+      </w:r>
+      <w:r>
+        <w:rPr>
+          <w:rStyle w:val="NormalTok"/>
+        </w:rPr>
+        <w:t xml:space="preserve">), </w:t>
+      </w:r>
+      <w:r>
+        <w:rPr>
+          <w:rStyle w:val="AttributeTok"/>
+        </w:rPr>
+        <w:t xml:space="preserve">fun =</w:t>
+      </w:r>
+      <w:r>
+        <w:rPr>
+          <w:rStyle w:val="NormalTok"/>
+        </w:rPr>
+        <w:t xml:space="preserve"> </w:t>
+      </w:r>
+      <w:r>
+        <w:rPr>
+          <w:rStyle w:val="SpecialCharTok"/>
+        </w:rPr>
+        <w:t xml:space="preserve">~</w:t>
+      </w:r>
+      <w:r>
+        <w:rPr>
+          <w:rStyle w:val="NormalTok"/>
+        </w:rPr>
+        <w:t xml:space="preserve"> </w:t>
+      </w:r>
+      <w:r>
+        <w:rPr>
+          <w:rStyle w:val="FunctionTok"/>
+        </w:rPr>
+        <w:t xml:space="preserve">dnorm</w:t>
+      </w:r>
+      <w:r>
+        <w:rPr>
+          <w:rStyle w:val="NormalTok"/>
+        </w:rPr>
+        <w:t xml:space="preserve">(.x, </w:t>
+      </w:r>
+      <w:r>
+        <w:rPr>
+          <w:rStyle w:val="AttributeTok"/>
+        </w:rPr>
+        <w:t xml:space="preserve">mean =</w:t>
+      </w:r>
+      <w:r>
+        <w:rPr>
+          <w:rStyle w:val="NormalTok"/>
+        </w:rPr>
+        <w:t xml:space="preserve"> </w:t>
+      </w:r>
+      <w:r>
+        <w:rPr>
+          <w:rStyle w:val="DecValTok"/>
+        </w:rPr>
+        <w:t xml:space="preserve">0</w:t>
+      </w:r>
+      <w:r>
+        <w:rPr>
+          <w:rStyle w:val="NormalTok"/>
+        </w:rPr>
+        <w:t xml:space="preserve">, </w:t>
+      </w:r>
+      <w:r>
+        <w:rPr>
+          <w:rStyle w:val="AttributeTok"/>
+        </w:rPr>
+        <w:t xml:space="preserve">sd =</w:t>
+      </w:r>
+      <w:r>
+        <w:rPr>
+          <w:rStyle w:val="NormalTok"/>
+        </w:rPr>
+        <w:t xml:space="preserve"> </w:t>
+      </w:r>
+      <w:r>
+        <w:rPr>
+          <w:rStyle w:val="FunctionTok"/>
+        </w:rPr>
+        <w:t xml:space="preserve">sqrt</w:t>
+      </w:r>
+      <w:r>
+        <w:rPr>
+          <w:rStyle w:val="NormalTok"/>
+        </w:rPr>
+        <w:t xml:space="preserve">(</w:t>
+      </w:r>
+      <w:r>
+        <w:rPr>
+          <w:rStyle w:val="DecValTok"/>
+        </w:rPr>
+        <w:t xml:space="preserve">1000</w:t>
+      </w:r>
+      <w:r>
+        <w:rPr>
+          <w:rStyle w:val="NormalTok"/>
+        </w:rPr>
+        <w:t xml:space="preserve">))) </w:t>
+      </w:r>
+      <w:r>
+        <w:rPr>
+          <w:rStyle w:val="SpecialCharTok"/>
+        </w:rPr>
+        <w:t xml:space="preserve">+</w:t>
+      </w:r>
+      <w:r>
+        <w:br/>
+      </w:r>
+      <w:r>
+        <w:rPr>
+          <w:rStyle w:val="NormalTok"/>
+        </w:rPr>
+        <w:t xml:space="preserve">  </w:t>
+      </w:r>
+      <w:r>
+        <w:rPr>
+          <w:rStyle w:val="FunctionTok"/>
+        </w:rPr>
+        <w:t xml:space="preserve">scale_color_manual</w:t>
+      </w:r>
+      <w:r>
+        <w:rPr>
+          <w:rStyle w:val="NormalTok"/>
+        </w:rPr>
+        <w:t xml:space="preserve">(</w:t>
+      </w:r>
+      <w:r>
+        <w:rPr>
+          <w:rStyle w:val="AttributeTok"/>
+        </w:rPr>
+        <w:t xml:space="preserve">name =</w:t>
+      </w:r>
+      <w:r>
+        <w:rPr>
+          <w:rStyle w:val="NormalTok"/>
+        </w:rPr>
+        <w:t xml:space="preserve"> </w:t>
+      </w:r>
+      <w:r>
+        <w:rPr>
+          <w:rStyle w:val="ConstantTok"/>
+        </w:rPr>
+        <w:t xml:space="preserve">NULL</w:t>
+      </w:r>
+      <w:r>
+        <w:rPr>
+          <w:rStyle w:val="NormalTok"/>
+        </w:rPr>
+        <w:t xml:space="preserve">, </w:t>
+      </w:r>
+      <w:r>
+        <w:rPr>
+          <w:rStyle w:val="AttributeTok"/>
+        </w:rPr>
+        <w:t xml:space="preserve">values =</w:t>
+      </w:r>
+      <w:r>
+        <w:rPr>
+          <w:rStyle w:val="NormalTok"/>
+        </w:rPr>
+        <w:t xml:space="preserve"> </w:t>
+      </w:r>
+      <w:r>
+        <w:rPr>
+          <w:rStyle w:val="FunctionTok"/>
+        </w:rPr>
+        <w:t xml:space="preserve">c</w:t>
+      </w:r>
+      <w:r>
+        <w:rPr>
+          <w:rStyle w:val="NormalTok"/>
+        </w:rPr>
+        <w:t xml:space="preserve">(</w:t>
+      </w:r>
+      <w:r>
+        <w:rPr>
+          <w:rStyle w:val="StringTok"/>
+        </w:rPr>
+        <w:t xml:space="preserve">"red"</w:t>
+      </w:r>
+      <w:r>
+        <w:rPr>
+          <w:rStyle w:val="NormalTok"/>
+        </w:rPr>
+        <w:t xml:space="preserve">, </w:t>
+      </w:r>
+      <w:r>
+        <w:rPr>
+          <w:rStyle w:val="StringTok"/>
+        </w:rPr>
+        <w:t xml:space="preserve">"blue"</w:t>
+      </w:r>
+      <w:r>
+        <w:rPr>
+          <w:rStyle w:val="NormalTok"/>
+        </w:rPr>
+        <w:t xml:space="preserve">)) </w:t>
+      </w:r>
+      <w:r>
+        <w:rPr>
+          <w:rStyle w:val="SpecialCharTok"/>
+        </w:rPr>
+        <w:t xml:space="preserve">+</w:t>
+      </w:r>
+      <w:r>
+        <w:br/>
+      </w:r>
+      <w:r>
+        <w:rPr>
+          <w:rStyle w:val="NormalTok"/>
+        </w:rPr>
+        <w:t xml:space="preserve">  </w:t>
+      </w:r>
+      <w:r>
+        <w:rPr>
+          <w:rStyle w:val="FunctionTok"/>
+        </w:rPr>
+        <w:t xml:space="preserve">scale_fill_discrete</w:t>
+      </w:r>
+      <w:r>
+        <w:rPr>
+          <w:rStyle w:val="NormalTok"/>
+        </w:rPr>
+        <w:t xml:space="preserve">(</w:t>
+      </w:r>
+      <w:r>
+        <w:rPr>
+          <w:rStyle w:val="AttributeTok"/>
+        </w:rPr>
+        <w:t xml:space="preserve">name =</w:t>
+      </w:r>
+      <w:r>
+        <w:rPr>
+          <w:rStyle w:val="NormalTok"/>
+        </w:rPr>
+        <w:t xml:space="preserve"> </w:t>
+      </w:r>
+      <w:r>
+        <w:rPr>
+          <w:rStyle w:val="ConstantTok"/>
+        </w:rPr>
+        <w:t xml:space="preserve">NULL</w:t>
+      </w:r>
+      <w:r>
+        <w:rPr>
+          <w:rStyle w:val="NormalTok"/>
+        </w:rPr>
+        <w:t xml:space="preserve">, </w:t>
+      </w:r>
+      <w:r>
+        <w:rPr>
+          <w:rStyle w:val="AttributeTok"/>
+        </w:rPr>
+        <w:t xml:space="preserve">labels =</w:t>
+      </w:r>
+      <w:r>
+        <w:rPr>
+          <w:rStyle w:val="NormalTok"/>
+        </w:rPr>
+        <w:t xml:space="preserve"> </w:t>
+      </w:r>
+      <w:r>
+        <w:rPr>
+          <w:rStyle w:val="StringTok"/>
+        </w:rPr>
+        <w:t xml:space="preserve">""</w:t>
+      </w:r>
+      <w:r>
+        <w:rPr>
+          <w:rStyle w:val="NormalTok"/>
+        </w:rPr>
+        <w:t xml:space="preserve">) </w:t>
+      </w:r>
+      <w:r>
+        <w:rPr>
+          <w:rStyle w:val="SpecialCharTok"/>
+        </w:rPr>
+        <w:t xml:space="preserve">+</w:t>
+      </w:r>
+      <w:r>
+        <w:br/>
+      </w:r>
+      <w:r>
+        <w:rPr>
+          <w:rStyle w:val="NormalTok"/>
+        </w:rPr>
+        <w:t xml:space="preserve">  </w:t>
+      </w:r>
+      <w:r>
+        <w:rPr>
+          <w:rStyle w:val="FunctionTok"/>
+        </w:rPr>
+        <w:t xml:space="preserve">scale_y_continuous</w:t>
+      </w:r>
+      <w:r>
+        <w:rPr>
+          <w:rStyle w:val="NormalTok"/>
+        </w:rPr>
+        <w:t xml:space="preserve">(</w:t>
+      </w:r>
+      <w:r>
+        <w:rPr>
+          <w:rStyle w:val="AttributeTok"/>
+        </w:rPr>
+        <w:t xml:space="preserve">expand =</w:t>
+      </w:r>
+      <w:r>
+        <w:rPr>
+          <w:rStyle w:val="NormalTok"/>
+        </w:rPr>
+        <w:t xml:space="preserve"> </w:t>
+      </w:r>
+      <w:r>
+        <w:rPr>
+          <w:rStyle w:val="FunctionTok"/>
+        </w:rPr>
+        <w:t xml:space="preserve">expansion</w:t>
+      </w:r>
+      <w:r>
+        <w:rPr>
+          <w:rStyle w:val="NormalTok"/>
+        </w:rPr>
+        <w:t xml:space="preserve">(</w:t>
+      </w:r>
+      <w:r>
+        <w:rPr>
+          <w:rStyle w:val="AttributeTok"/>
+        </w:rPr>
+        <w:t xml:space="preserve">mult =</w:t>
+      </w:r>
+      <w:r>
+        <w:rPr>
+          <w:rStyle w:val="NormalTok"/>
+        </w:rPr>
+        <w:t xml:space="preserve"> </w:t>
+      </w:r>
+      <w:r>
+        <w:rPr>
+          <w:rStyle w:val="FunctionTok"/>
+        </w:rPr>
+        <w:t xml:space="preserve">c</w:t>
+      </w:r>
+      <w:r>
+        <w:rPr>
+          <w:rStyle w:val="NormalTok"/>
+        </w:rPr>
+        <w:t xml:space="preserve">(</w:t>
+      </w:r>
+      <w:r>
+        <w:rPr>
+          <w:rStyle w:val="DecValTok"/>
+        </w:rPr>
+        <w:t xml:space="preserve">0</w:t>
+      </w:r>
+      <w:r>
+        <w:rPr>
+          <w:rStyle w:val="NormalTok"/>
+        </w:rPr>
+        <w:t xml:space="preserve">, </w:t>
+      </w:r>
+      <w:r>
+        <w:rPr>
+          <w:rStyle w:val="DecValTok"/>
+        </w:rPr>
+        <w:t xml:space="preserve">0</w:t>
+      </w:r>
+      <w:r>
+        <w:rPr>
+          <w:rStyle w:val="NormalTok"/>
+        </w:rPr>
+        <w:t xml:space="preserve">))) </w:t>
+      </w:r>
+      <w:r>
+        <w:rPr>
+          <w:rStyle w:val="SpecialCharTok"/>
+        </w:rPr>
+        <w:t xml:space="preserve">+</w:t>
+      </w:r>
+      <w:r>
+        <w:br/>
+      </w:r>
+      <w:r>
+        <w:rPr>
+          <w:rStyle w:val="NormalTok"/>
+        </w:rPr>
+        <w:t xml:space="preserve">  </w:t>
+      </w:r>
+      <w:r>
+        <w:rPr>
+          <w:rStyle w:val="FunctionTok"/>
+        </w:rPr>
+        <w:t xml:space="preserve">guides</w:t>
+      </w:r>
+      <w:r>
+        <w:rPr>
+          <w:rStyle w:val="NormalTok"/>
+        </w:rPr>
+        <w:t xml:space="preserve">(</w:t>
+      </w:r>
+      <w:r>
+        <w:rPr>
+          <w:rStyle w:val="AttributeTok"/>
+        </w:rPr>
+        <w:t xml:space="preserve">color =</w:t>
+      </w:r>
+      <w:r>
+        <w:rPr>
+          <w:rStyle w:val="NormalTok"/>
+        </w:rPr>
+        <w:t xml:space="preserve"> </w:t>
+      </w:r>
+      <w:r>
+        <w:rPr>
+          <w:rStyle w:val="FunctionTok"/>
+        </w:rPr>
+        <w:t xml:space="preserve">guide_legend</w:t>
+      </w:r>
+      <w:r>
+        <w:rPr>
+          <w:rStyle w:val="NormalTok"/>
+        </w:rPr>
+        <w:t xml:space="preserve">(</w:t>
+      </w:r>
+      <w:r>
+        <w:rPr>
+          <w:rStyle w:val="AttributeTok"/>
+        </w:rPr>
+        <w:t xml:space="preserve">override.aes =</w:t>
+      </w:r>
+      <w:r>
+        <w:rPr>
+          <w:rStyle w:val="NormalTok"/>
+        </w:rPr>
+        <w:t xml:space="preserve"> </w:t>
+      </w:r>
+      <w:r>
+        <w:rPr>
+          <w:rStyle w:val="FunctionTok"/>
+        </w:rPr>
+        <w:t xml:space="preserve">list</w:t>
+      </w:r>
+      <w:r>
+        <w:rPr>
+          <w:rStyle w:val="NormalTok"/>
+        </w:rPr>
+        <w:t xml:space="preserve">(</w:t>
+      </w:r>
+      <w:r>
+        <w:rPr>
+          <w:rStyle w:val="AttributeTok"/>
+        </w:rPr>
+        <w:t xml:space="preserve">fill =</w:t>
+      </w:r>
+      <w:r>
+        <w:rPr>
+          <w:rStyle w:val="NormalTok"/>
+        </w:rPr>
+        <w:t xml:space="preserve"> </w:t>
+      </w:r>
+      <w:r>
+        <w:rPr>
+          <w:rStyle w:val="FunctionTok"/>
+        </w:rPr>
+        <w:t xml:space="preserve">c</w:t>
+      </w:r>
+      <w:r>
+        <w:rPr>
+          <w:rStyle w:val="NormalTok"/>
+        </w:rPr>
+        <w:t xml:space="preserve">(</w:t>
+      </w:r>
+      <w:r>
+        <w:rPr>
+          <w:rStyle w:val="StringTok"/>
+        </w:rPr>
+        <w:t xml:space="preserve">"red"</w:t>
+      </w:r>
+      <w:r>
+        <w:rPr>
+          <w:rStyle w:val="NormalTok"/>
+        </w:rPr>
+        <w:t xml:space="preserve">, </w:t>
+      </w:r>
+      <w:r>
+        <w:rPr>
+          <w:rStyle w:val="StringTok"/>
+        </w:rPr>
+        <w:t xml:space="preserve">"blue"</w:t>
+      </w:r>
+      <w:r>
+        <w:rPr>
+          <w:rStyle w:val="NormalTok"/>
+        </w:rPr>
+        <w:t xml:space="preserve">))),</w:t>
+      </w:r>
+      <w:r>
+        <w:br/>
+      </w:r>
+      <w:r>
+        <w:rPr>
+          <w:rStyle w:val="NormalTok"/>
+        </w:rPr>
+        <w:t xml:space="preserve">         </w:t>
+      </w:r>
+      <w:r>
+        <w:rPr>
+          <w:rStyle w:val="AttributeTok"/>
+        </w:rPr>
+        <w:t xml:space="preserve">fill =</w:t>
+      </w:r>
+      <w:r>
+        <w:rPr>
+          <w:rStyle w:val="NormalTok"/>
+        </w:rPr>
+        <w:t xml:space="preserve"> </w:t>
+      </w:r>
+      <w:r>
+        <w:rPr>
+          <w:rStyle w:val="FunctionTok"/>
+        </w:rPr>
+        <w:t xml:space="preserve">guide_legend</w:t>
+      </w:r>
+      <w:r>
+        <w:rPr>
+          <w:rStyle w:val="NormalTok"/>
+        </w:rPr>
+        <w:t xml:space="preserve">(</w:t>
+      </w:r>
+      <w:r>
+        <w:rPr>
+          <w:rStyle w:val="AttributeTok"/>
+        </w:rPr>
+        <w:t xml:space="preserve">override.aes =</w:t>
+      </w:r>
+      <w:r>
+        <w:rPr>
+          <w:rStyle w:val="NormalTok"/>
+        </w:rPr>
+        <w:t xml:space="preserve"> </w:t>
+      </w:r>
+      <w:r>
+        <w:rPr>
+          <w:rStyle w:val="FunctionTok"/>
+        </w:rPr>
+        <w:t xml:space="preserve">list</w:t>
+      </w:r>
+      <w:r>
+        <w:rPr>
+          <w:rStyle w:val="NormalTok"/>
+        </w:rPr>
+        <w:t xml:space="preserve">(</w:t>
+      </w:r>
+      <w:r>
+        <w:rPr>
+          <w:rStyle w:val="AttributeTok"/>
+        </w:rPr>
+        <w:t xml:space="preserve">fill =</w:t>
+      </w:r>
+      <w:r>
+        <w:rPr>
+          <w:rStyle w:val="NormalTok"/>
+        </w:rPr>
+        <w:t xml:space="preserve"> </w:t>
+      </w:r>
+      <w:r>
+        <w:rPr>
+          <w:rStyle w:val="ConstantTok"/>
+        </w:rPr>
+        <w:t xml:space="preserve">NA</w:t>
+      </w:r>
+      <w:r>
+        <w:rPr>
+          <w:rStyle w:val="NormalTok"/>
+        </w:rPr>
+        <w:t xml:space="preserve">, </w:t>
+      </w:r>
+      <w:r>
+        <w:rPr>
+          <w:rStyle w:val="AttributeTok"/>
+        </w:rPr>
+        <w:t xml:space="preserve">color =</w:t>
+      </w:r>
+      <w:r>
+        <w:rPr>
+          <w:rStyle w:val="NormalTok"/>
+        </w:rPr>
+        <w:t xml:space="preserve"> </w:t>
+      </w:r>
+      <w:r>
+        <w:rPr>
+          <w:rStyle w:val="ConstantTok"/>
+        </w:rPr>
+        <w:t xml:space="preserve">NA</w:t>
+      </w:r>
+      <w:r>
+        <w:rPr>
+          <w:rStyle w:val="NormalTok"/>
+        </w:rPr>
+        <w:t xml:space="preserve">))) </w:t>
+      </w:r>
+      <w:r>
+        <w:rPr>
+          <w:rStyle w:val="SpecialCharTok"/>
+        </w:rPr>
+        <w:t xml:space="preserve">+</w:t>
+      </w:r>
+      <w:r>
+        <w:br/>
+      </w:r>
+      <w:r>
+        <w:rPr>
+          <w:rStyle w:val="NormalTok"/>
+        </w:rPr>
+        <w:t xml:space="preserve">  </w:t>
+      </w:r>
+      <w:r>
+        <w:rPr>
+          <w:rStyle w:val="FunctionTok"/>
+        </w:rPr>
+        <w:t xml:space="preserve">labs</w:t>
+      </w:r>
+      <w:r>
+        <w:rPr>
+          <w:rStyle w:val="NormalTok"/>
+        </w:rPr>
+        <w:t xml:space="preserve">(</w:t>
+      </w:r>
+      <w:r>
+        <w:rPr>
+          <w:rStyle w:val="AttributeTok"/>
+        </w:rPr>
+        <w:t xml:space="preserve">x =</w:t>
+      </w:r>
+      <w:r>
+        <w:rPr>
+          <w:rStyle w:val="NormalTok"/>
+        </w:rPr>
+        <w:t xml:space="preserve"> </w:t>
+      </w:r>
+      <w:r>
+        <w:rPr>
+          <w:rStyle w:val="StringTok"/>
+        </w:rPr>
+        <w:t xml:space="preserve">"b&lt;sub&gt;0&lt;/sub&gt;"</w:t>
+      </w:r>
+      <w:r>
+        <w:rPr>
+          <w:rStyle w:val="NormalTok"/>
+        </w:rPr>
+        <w:t xml:space="preserve">,</w:t>
+      </w:r>
+      <w:r>
+        <w:br/>
+      </w:r>
+      <w:r>
+        <w:rPr>
+          <w:rStyle w:val="NormalTok"/>
+        </w:rPr>
+        <w:t xml:space="preserve">       </w:t>
+      </w:r>
+      <w:r>
+        <w:rPr>
+          <w:rStyle w:val="AttributeTok"/>
+        </w:rPr>
+        <w:t xml:space="preserve">y =</w:t>
+      </w:r>
+      <w:r>
+        <w:rPr>
+          <w:rStyle w:val="NormalTok"/>
+        </w:rPr>
+        <w:t xml:space="preserve"> </w:t>
+      </w:r>
+      <w:r>
+        <w:rPr>
+          <w:rStyle w:val="StringTok"/>
+        </w:rPr>
+        <w:t xml:space="preserve">"Densité"</w:t>
+      </w:r>
+      <w:r>
+        <w:rPr>
+          <w:rStyle w:val="NormalTok"/>
+        </w:rPr>
+        <w:t xml:space="preserve">,</w:t>
+      </w:r>
+      <w:r>
+        <w:br/>
+      </w:r>
+      <w:r>
+        <w:rPr>
+          <w:rStyle w:val="NormalTok"/>
+        </w:rPr>
+        <w:t xml:space="preserve">       </w:t>
+      </w:r>
+      <w:r>
+        <w:rPr>
+          <w:rStyle w:val="AttributeTok"/>
+        </w:rPr>
+        <w:t xml:space="preserve">title =</w:t>
+      </w:r>
+      <w:r>
+        <w:rPr>
+          <w:rStyle w:val="NormalTok"/>
+        </w:rPr>
+        <w:t xml:space="preserve"> </w:t>
+      </w:r>
+      <w:r>
+        <w:rPr>
+          <w:rStyle w:val="StringTok"/>
+        </w:rPr>
+        <w:t xml:space="preserve">"Densité de b&lt;sub&gt;0&lt;/sub&gt; à postériori"</w:t>
+      </w:r>
+      <w:r>
+        <w:rPr>
+          <w:rStyle w:val="NormalTok"/>
+        </w:rPr>
+        <w:t xml:space="preserve">,</w:t>
+      </w:r>
+      <w:r>
+        <w:br/>
+      </w:r>
+      <w:r>
+        <w:rPr>
+          <w:rStyle w:val="NormalTok"/>
+        </w:rPr>
+        <w:t xml:space="preserve">       </w:t>
+      </w:r>
+      <w:r>
+        <w:rPr>
+          <w:rStyle w:val="AttributeTok"/>
+        </w:rPr>
+        <w:t xml:space="preserve">subtitle =</w:t>
+      </w:r>
+      <w:r>
+        <w:rPr>
+          <w:rStyle w:val="NormalTok"/>
+        </w:rPr>
+        <w:t xml:space="preserve"> </w:t>
+      </w:r>
+      <w:r>
+        <w:rPr>
+          <w:rStyle w:val="StringTok"/>
+        </w:rPr>
+        <w:t xml:space="preserve">"Losange rouge = moyenne / Zone grise = Intervalle de crédibilité à 95%"</w:t>
+      </w:r>
+      <w:r>
+        <w:rPr>
+          <w:rStyle w:val="NormalTok"/>
+        </w:rPr>
+        <w:t xml:space="preserve">) </w:t>
+      </w:r>
+      <w:r>
+        <w:rPr>
+          <w:rStyle w:val="SpecialCharTok"/>
+        </w:rPr>
+        <w:t xml:space="preserve">+</w:t>
+      </w:r>
+      <w:r>
+        <w:br/>
+      </w:r>
+      <w:r>
+        <w:rPr>
+          <w:rStyle w:val="NormalTok"/>
+        </w:rPr>
+        <w:t xml:space="preserve">  </w:t>
+      </w:r>
+      <w:r>
+        <w:rPr>
+          <w:rStyle w:val="FunctionTok"/>
+        </w:rPr>
+        <w:t xml:space="preserve">theme</w:t>
+      </w:r>
+      <w:r>
+        <w:rPr>
+          <w:rStyle w:val="NormalTok"/>
+        </w:rPr>
+        <w:t xml:space="preserve">(</w:t>
+      </w:r>
+      <w:r>
+        <w:rPr>
+          <w:rStyle w:val="AttributeTok"/>
+        </w:rPr>
+        <w:t xml:space="preserve">plot.title =</w:t>
+      </w:r>
+      <w:r>
+        <w:rPr>
+          <w:rStyle w:val="NormalTok"/>
+        </w:rPr>
+        <w:t xml:space="preserve"> </w:t>
+      </w:r>
+      <w:r>
+        <w:rPr>
+          <w:rStyle w:val="FunctionTok"/>
+        </w:rPr>
+        <w:t xml:space="preserve">element_markdown</w:t>
+      </w:r>
+      <w:r>
+        <w:rPr>
+          <w:rStyle w:val="NormalTok"/>
+        </w:rPr>
+        <w:t xml:space="preserve">(</w:t>
+      </w:r>
+      <w:r>
+        <w:rPr>
+          <w:rStyle w:val="AttributeTok"/>
+        </w:rPr>
+        <w:t xml:space="preserve">size =</w:t>
+      </w:r>
+      <w:r>
+        <w:rPr>
+          <w:rStyle w:val="NormalTok"/>
+        </w:rPr>
+        <w:t xml:space="preserve"> </w:t>
+      </w:r>
+      <w:r>
+        <w:rPr>
+          <w:rStyle w:val="DecValTok"/>
+        </w:rPr>
+        <w:t xml:space="preserve">10</w:t>
+      </w:r>
+      <w:r>
+        <w:rPr>
+          <w:rStyle w:val="NormalTok"/>
+        </w:rPr>
+        <w:t xml:space="preserve">),</w:t>
+      </w:r>
+      <w:r>
+        <w:br/>
+      </w:r>
+      <w:r>
+        <w:rPr>
+          <w:rStyle w:val="NormalTok"/>
+        </w:rPr>
+        <w:t xml:space="preserve">        </w:t>
+      </w:r>
+      <w:r>
+        <w:rPr>
+          <w:rStyle w:val="AttributeTok"/>
+        </w:rPr>
+        <w:t xml:space="preserve">plot.subtitle =</w:t>
+      </w:r>
+      <w:r>
+        <w:rPr>
+          <w:rStyle w:val="NormalTok"/>
+        </w:rPr>
+        <w:t xml:space="preserve"> </w:t>
+      </w:r>
+      <w:r>
+        <w:rPr>
+          <w:rStyle w:val="FunctionTok"/>
+        </w:rPr>
+        <w:t xml:space="preserve">element_markdown</w:t>
+      </w:r>
+      <w:r>
+        <w:rPr>
+          <w:rStyle w:val="NormalTok"/>
+        </w:rPr>
+        <w:t xml:space="preserve">(</w:t>
+      </w:r>
+      <w:r>
+        <w:rPr>
+          <w:rStyle w:val="AttributeTok"/>
+        </w:rPr>
+        <w:t xml:space="preserve">size =</w:t>
+      </w:r>
+      <w:r>
+        <w:rPr>
+          <w:rStyle w:val="NormalTok"/>
+        </w:rPr>
+        <w:t xml:space="preserve"> </w:t>
+      </w:r>
+      <w:r>
+        <w:rPr>
+          <w:rStyle w:val="DecValTok"/>
+        </w:rPr>
+        <w:t xml:space="preserve">8</w:t>
+      </w:r>
+      <w:r>
+        <w:rPr>
+          <w:rStyle w:val="NormalTok"/>
+        </w:rPr>
+        <w:t xml:space="preserve">),</w:t>
+      </w:r>
+      <w:r>
+        <w:br/>
+      </w:r>
+      <w:r>
+        <w:rPr>
+          <w:rStyle w:val="NormalTok"/>
+        </w:rPr>
+        <w:t xml:space="preserve">        </w:t>
+      </w:r>
+      <w:r>
+        <w:rPr>
+          <w:rStyle w:val="AttributeTok"/>
+        </w:rPr>
+        <w:t xml:space="preserve">axis.title.x =</w:t>
+      </w:r>
+      <w:r>
+        <w:rPr>
+          <w:rStyle w:val="NormalTok"/>
+        </w:rPr>
+        <w:t xml:space="preserve"> </w:t>
+      </w:r>
+      <w:r>
+        <w:rPr>
+          <w:rStyle w:val="FunctionTok"/>
+        </w:rPr>
+        <w:t xml:space="preserve">element_markdown</w:t>
+      </w:r>
+      <w:r>
+        <w:rPr>
+          <w:rStyle w:val="NormalTok"/>
+        </w:rPr>
+        <w:t xml:space="preserve">())</w:t>
+      </w:r>
+      <w:r>
+        <w:br/>
+      </w:r>
+      <w:r>
+        <w:rPr>
+          <w:rStyle w:val="NormalTok"/>
+        </w:rPr>
+        <w:t xml:space="preserve">plot_a0 </w:t>
+      </w:r>
+      <w:r>
+        <w:rPr>
+          <w:rStyle w:val="SpecialCharTok"/>
+        </w:rPr>
+        <w:t xml:space="preserve">/</w:t>
+      </w:r>
+      <w:r>
+        <w:rPr>
+          <w:rStyle w:val="NormalTok"/>
+        </w:rPr>
+        <w:t xml:space="preserve"> plot_b0</w:t>
+      </w:r>
+    </w:p>
+    <w:p>
+      <w:pPr>
+        <w:pStyle w:val="FirstParagraph"/>
+      </w:pPr>
+      <w:r>
+        <w:drawing>
+          <wp:inline>
+            <wp:extent cx="5969000" cy="7461250"/>
+            <wp:effectExtent b="0" l="0" r="0" t="0"/>
+            <wp:docPr descr="" title="" id="1" name="Picture"/>
+            <a:graphic>
+              <a:graphicData uri="http://schemas.openxmlformats.org/drawingml/2006/picture">
+                <pic:pic>
+                  <pic:nvPicPr>
+                    <pic:cNvPr descr="sujet8_GMR_files/figure-docx/unnamed-chunk-36-1.png" id="0" name="Picture"/>
+                    <pic:cNvPicPr>
+                      <a:picLocks noChangeArrowheads="1" noChangeAspect="1"/>
+                    </pic:cNvPicPr>
+                  </pic:nvPicPr>
+                  <pic:blipFill>
+                    <a:blip r:embed="rId49"/>
+                    <a:stretch>
+                      <a:fillRect/>
+                    </a:stretch>
+                  </pic:blipFill>
+                  <pic:spPr bwMode="auto">
+                    <a:xfrm>
+                      <a:off x="0" y="0"/>
+                      <a:ext cx="5969000" cy="7461250"/>
+                    </a:xfrm>
+                    <a:prstGeom prst="rect">
+                      <a:avLst/>
+                    </a:prstGeom>
+                    <a:noFill/>
+                    <a:ln w="9525">
+                      <a:noFill/>
+                      <a:headEnd/>
+                      <a:tailEnd/>
+                    </a:ln>
+                  </pic:spPr>
+                </pic:pic>
+              </a:graphicData>
+            </a:graphic>
+          </wp:inline>
+        </w:drawing>
+      </w:r>
+    </w:p>
+    <w:p>
+      <w:pPr>
+        <w:pStyle w:val="Corpsdetexte"/>
+      </w:pPr>
+      <w:r>
+        <w:t xml:space="preserve">Nous avons représenté le nombre de pannes en fonction de l’âge de la machine. A cette représentation, nous avons essayé de représenter les moyennes des lois de Poisson estimées. Pour ces lois, nous estimons les coefficients</w:t>
+      </w:r>
+      <w:r>
+        <w:t xml:space="preserve"> </w:t>
+      </w:r>
+      <m:oMath>
+        <m:sSub>
+          <m:e>
+            <m:r>
+              <m:t>a</m:t>
+            </m:r>
+          </m:e>
+          <m:sub>
+            <m:r>
+              <m:t>0</m:t>
+            </m:r>
+          </m:sub>
+        </m:sSub>
+      </m:oMath>
+      <w:r>
+        <w:t xml:space="preserve"> </w:t>
+      </w:r>
+      <w:r>
+        <w:t xml:space="preserve">et</w:t>
+      </w:r>
+      <w:r>
+        <w:t xml:space="preserve"> </w:t>
+      </w:r>
+      <m:oMath>
+        <m:sSub>
+          <m:e>
+            <m:r>
+              <m:t>b</m:t>
+            </m:r>
+          </m:e>
+          <m:sub>
+            <m:r>
+              <m:t>0</m:t>
+            </m:r>
+          </m:sub>
+        </m:sSub>
+      </m:oMath>
+      <w:r>
+        <w:t xml:space="preserve"> </w:t>
+      </w:r>
+      <w:r>
+        <w:t xml:space="preserve">permettant d’obtenir le paramètre</w:t>
+      </w:r>
+      <w:r>
+        <w:t xml:space="preserve"> </w:t>
+      </w:r>
+      <m:oMath>
+        <m:r>
+          <m:t>λ</m:t>
+        </m:r>
+      </m:oMath>
+      <w:r>
+        <w:t xml:space="preserve"> </w:t>
+      </w:r>
+      <w:r>
+        <w:t xml:space="preserve">des lois de Poisson.</w:t>
+      </w:r>
+    </w:p>
+    <w:p>
+      <w:pPr>
+        <w:pStyle w:val="Corpsdetexte"/>
+      </w:pPr>
+      <w:r>
+        <w:t xml:space="preserve">Etant donné qu’on a 2 lois à postériori pour estimer le paramètre d’une loi, nous avons représenté la moyenne des lois de Poisson. Ainsi, la courbe pleine représente la loi de Poisson</w:t>
+      </w:r>
+      <w:r>
+        <w:t xml:space="preserve"> </w:t>
+      </w:r>
+      <w:r>
+        <w:t xml:space="preserve">‘</w:t>
+      </w:r>
+      <w:r>
+        <w:t xml:space="preserve">moyenne</w:t>
+      </w:r>
+      <w:r>
+        <w:t xml:space="preserve">’</w:t>
+      </w:r>
+      <w:r>
+        <w:t xml:space="preserve">, c’est à dire qu’on a pris le</w:t>
+      </w:r>
+      <w:r>
+        <w:t xml:space="preserve"> </w:t>
+      </w:r>
+      <m:oMath>
+        <m:sSub>
+          <m:e>
+            <m:r>
+              <m:t>a</m:t>
+            </m:r>
+          </m:e>
+          <m:sub>
+            <m:r>
+              <m:t>0</m:t>
+            </m:r>
+          </m:sub>
+        </m:sSub>
+      </m:oMath>
+      <w:r>
+        <w:t xml:space="preserve"> </w:t>
+      </w:r>
+      <w:r>
+        <w:t xml:space="preserve">et le</w:t>
+      </w:r>
+      <w:r>
+        <w:t xml:space="preserve"> </w:t>
+      </w:r>
+      <m:oMath>
+        <m:sSub>
+          <m:e>
+            <m:r>
+              <m:t>b</m:t>
+            </m:r>
+          </m:e>
+          <m:sub>
+            <m:r>
+              <m:t>0</m:t>
+            </m:r>
+          </m:sub>
+        </m:sSub>
+      </m:oMath>
+      <w:r>
+        <w:t xml:space="preserve"> </w:t>
+      </w:r>
+      <w:r>
+        <w:t xml:space="preserve">moyen. Pour l’intervalle de crédibilité de la moyenne des lois de Poisson, nous avons pris dans le cas de la borne basse et haute, les bornes basses et hautes simultanément de</w:t>
+      </w:r>
+      <w:r>
+        <w:t xml:space="preserve"> </w:t>
+      </w:r>
+      <m:oMath>
+        <m:sSub>
+          <m:e>
+            <m:r>
+              <m:t>a</m:t>
+            </m:r>
+          </m:e>
+          <m:sub>
+            <m:r>
+              <m:t>0</m:t>
+            </m:r>
+          </m:sub>
+        </m:sSub>
+      </m:oMath>
+      <w:r>
+        <w:t xml:space="preserve"> </w:t>
+      </w:r>
+      <w:r>
+        <w:t xml:space="preserve">et</w:t>
+      </w:r>
+      <w:r>
+        <w:t xml:space="preserve"> </w:t>
+      </w:r>
+      <m:oMath>
+        <m:sSub>
+          <m:e>
+            <m:r>
+              <m:t>b</m:t>
+            </m:r>
+          </m:e>
+          <m:sub>
+            <m:r>
+              <m:t>0</m:t>
+            </m:r>
+          </m:sub>
+        </m:sSub>
+      </m:oMath>
+      <w:r>
+        <w:t xml:space="preserve">. Les moyennes obtenues sont reportées sur les courbes en pointillées.</w:t>
+      </w:r>
+    </w:p>
+    <w:p>
+      <w:pPr>
+        <w:pStyle w:val="Corpsdetexte"/>
+      </w:pPr>
+      <w:r>
+        <w:t xml:space="preserve">On a un résumé par notre modèle qui est plus fidèle aux données que le modèle 1.</w:t>
+      </w:r>
+    </w:p>
+    <w:p>
+      <w:pPr>
+        <w:pStyle w:val="SourceCode"/>
+      </w:pPr>
+      <w:r>
+        <w:rPr>
+          <w:rStyle w:val="NormalTok"/>
+        </w:rPr>
+        <w:t xml:space="preserve">poissons_moy </w:t>
+      </w:r>
+      <w:r>
+        <w:rPr>
+          <w:rStyle w:val="OtherTok"/>
+        </w:rPr>
+        <w:t xml:space="preserve">&lt;-</w:t>
+      </w:r>
+      <w:r>
+        <w:rPr>
+          <w:rStyle w:val="NormalTok"/>
+        </w:rPr>
+        <w:t xml:space="preserve"> </w:t>
+      </w:r>
+      <w:r>
+        <w:rPr>
+          <w:rStyle w:val="FunctionTok"/>
+        </w:rPr>
+        <w:t xml:space="preserve">tibble</w:t>
+      </w:r>
+      <w:r>
+        <w:rPr>
+          <w:rStyle w:val="NormalTok"/>
+        </w:rPr>
+        <w:t xml:space="preserve">(</w:t>
+      </w:r>
+      <w:r>
+        <w:br/>
+      </w:r>
+      <w:r>
+        <w:rPr>
+          <w:rStyle w:val="NormalTok"/>
+        </w:rPr>
+        <w:t xml:space="preserve">  </w:t>
+      </w:r>
+      <w:r>
+        <w:rPr>
+          <w:rStyle w:val="AttributeTok"/>
+        </w:rPr>
+        <w:t xml:space="preserve">anciennete =</w:t>
+      </w:r>
+      <w:r>
+        <w:rPr>
+          <w:rStyle w:val="NormalTok"/>
+        </w:rPr>
+        <w:t xml:space="preserve"> </w:t>
+      </w:r>
+      <w:r>
+        <w:rPr>
+          <w:rStyle w:val="DecValTok"/>
+        </w:rPr>
+        <w:t xml:space="preserve">0</w:t>
+      </w:r>
+      <w:r>
+        <w:rPr>
+          <w:rStyle w:val="SpecialCharTok"/>
+        </w:rPr>
+        <w:t xml:space="preserve">:</w:t>
+      </w:r>
+      <w:r>
+        <w:rPr>
+          <w:rStyle w:val="DecValTok"/>
+        </w:rPr>
+        <w:t xml:space="preserve">15</w:t>
+      </w:r>
+      <w:r>
+        <w:rPr>
+          <w:rStyle w:val="NormalTok"/>
+        </w:rPr>
+        <w:t xml:space="preserve">,</w:t>
+      </w:r>
+      <w:r>
+        <w:br/>
+      </w:r>
+      <w:r>
+        <w:rPr>
+          <w:rStyle w:val="NormalTok"/>
+        </w:rPr>
+        <w:t xml:space="preserve">  </w:t>
+      </w:r>
+      <w:r>
+        <w:rPr>
+          <w:rStyle w:val="AttributeTok"/>
+        </w:rPr>
+        <w:t xml:space="preserve">poiss_moymin =</w:t>
+      </w:r>
+      <w:r>
+        <w:rPr>
+          <w:rStyle w:val="NormalTok"/>
+        </w:rPr>
+        <w:t xml:space="preserve"> </w:t>
+      </w:r>
+      <w:r>
+        <w:rPr>
+          <w:rStyle w:val="FunctionTok"/>
+        </w:rPr>
+        <w:t xml:space="preserve">exp</w:t>
+      </w:r>
+      <w:r>
+        <w:rPr>
+          <w:rStyle w:val="NormalTok"/>
+        </w:rPr>
+        <w:t xml:space="preserve">(</w:t>
+      </w:r>
+      <w:r>
+        <w:rPr>
+          <w:rStyle w:val="FloatTok"/>
+        </w:rPr>
+        <w:t xml:space="preserve">0.48</w:t>
+      </w:r>
+      <w:r>
+        <w:rPr>
+          <w:rStyle w:val="NormalTok"/>
+        </w:rPr>
+        <w:t xml:space="preserve"> </w:t>
+      </w:r>
+      <w:r>
+        <w:rPr>
+          <w:rStyle w:val="SpecialCharTok"/>
+        </w:rPr>
+        <w:t xml:space="preserve">+</w:t>
+      </w:r>
+      <w:r>
+        <w:rPr>
+          <w:rStyle w:val="NormalTok"/>
+        </w:rPr>
+        <w:t xml:space="preserve"> anciennete </w:t>
+      </w:r>
+      <w:r>
+        <w:rPr>
+          <w:rStyle w:val="SpecialCharTok"/>
+        </w:rPr>
+        <w:t xml:space="preserve">*</w:t>
+      </w:r>
+      <w:r>
+        <w:rPr>
+          <w:rStyle w:val="NormalTok"/>
+        </w:rPr>
+        <w:t xml:space="preserve"> </w:t>
+      </w:r>
+      <w:r>
+        <w:rPr>
+          <w:rStyle w:val="FloatTok"/>
+        </w:rPr>
+        <w:t xml:space="preserve">0.17</w:t>
+      </w:r>
+      <w:r>
+        <w:rPr>
+          <w:rStyle w:val="NormalTok"/>
+        </w:rPr>
+        <w:t xml:space="preserve">),</w:t>
+      </w:r>
+      <w:r>
+        <w:br/>
+      </w:r>
+      <w:r>
+        <w:rPr>
+          <w:rStyle w:val="NormalTok"/>
+        </w:rPr>
+        <w:t xml:space="preserve">  </w:t>
+      </w:r>
+      <w:r>
+        <w:rPr>
+          <w:rStyle w:val="AttributeTok"/>
+        </w:rPr>
+        <w:t xml:space="preserve">poiss_moymean =</w:t>
+      </w:r>
+      <w:r>
+        <w:rPr>
+          <w:rStyle w:val="NormalTok"/>
+        </w:rPr>
+        <w:t xml:space="preserve"> </w:t>
+      </w:r>
+      <w:r>
+        <w:rPr>
+          <w:rStyle w:val="FunctionTok"/>
+        </w:rPr>
+        <w:t xml:space="preserve">exp</w:t>
+      </w:r>
+      <w:r>
+        <w:rPr>
+          <w:rStyle w:val="NormalTok"/>
+        </w:rPr>
+        <w:t xml:space="preserve">(</w:t>
+      </w:r>
+      <w:r>
+        <w:rPr>
+          <w:rStyle w:val="FloatTok"/>
+        </w:rPr>
+        <w:t xml:space="preserve">0.94</w:t>
+      </w:r>
+      <w:r>
+        <w:rPr>
+          <w:rStyle w:val="NormalTok"/>
+        </w:rPr>
+        <w:t xml:space="preserve"> </w:t>
+      </w:r>
+      <w:r>
+        <w:rPr>
+          <w:rStyle w:val="SpecialCharTok"/>
+        </w:rPr>
+        <w:t xml:space="preserve">+</w:t>
+      </w:r>
+      <w:r>
+        <w:rPr>
+          <w:rStyle w:val="NormalTok"/>
+        </w:rPr>
+        <w:t xml:space="preserve"> anciennete </w:t>
+      </w:r>
+      <w:r>
+        <w:rPr>
+          <w:rStyle w:val="SpecialCharTok"/>
+        </w:rPr>
+        <w:t xml:space="preserve">*</w:t>
+      </w:r>
+      <w:r>
+        <w:rPr>
+          <w:rStyle w:val="NormalTok"/>
+        </w:rPr>
+        <w:t xml:space="preserve"> </w:t>
+      </w:r>
+      <w:r>
+        <w:rPr>
+          <w:rStyle w:val="FloatTok"/>
+        </w:rPr>
+        <w:t xml:space="preserve">0.21</w:t>
+      </w:r>
+      <w:r>
+        <w:rPr>
+          <w:rStyle w:val="NormalTok"/>
+        </w:rPr>
+        <w:t xml:space="preserve">),</w:t>
+      </w:r>
+      <w:r>
+        <w:br/>
+      </w:r>
+      <w:r>
+        <w:rPr>
+          <w:rStyle w:val="NormalTok"/>
+        </w:rPr>
+        <w:t xml:space="preserve">  </w:t>
+      </w:r>
+      <w:r>
+        <w:rPr>
+          <w:rStyle w:val="AttributeTok"/>
+        </w:rPr>
+        <w:t xml:space="preserve">poiss_moymax =</w:t>
+      </w:r>
+      <w:r>
+        <w:rPr>
+          <w:rStyle w:val="NormalTok"/>
+        </w:rPr>
+        <w:t xml:space="preserve"> </w:t>
+      </w:r>
+      <w:r>
+        <w:rPr>
+          <w:rStyle w:val="FunctionTok"/>
+        </w:rPr>
+        <w:t xml:space="preserve">exp</w:t>
+      </w:r>
+      <w:r>
+        <w:rPr>
+          <w:rStyle w:val="NormalTok"/>
+        </w:rPr>
+        <w:t xml:space="preserve">(</w:t>
+      </w:r>
+      <w:r>
+        <w:rPr>
+          <w:rStyle w:val="FloatTok"/>
+        </w:rPr>
+        <w:t xml:space="preserve">1.38</w:t>
+      </w:r>
+      <w:r>
+        <w:rPr>
+          <w:rStyle w:val="NormalTok"/>
+        </w:rPr>
+        <w:t xml:space="preserve"> </w:t>
+      </w:r>
+      <w:r>
+        <w:rPr>
+          <w:rStyle w:val="SpecialCharTok"/>
+        </w:rPr>
+        <w:t xml:space="preserve">+</w:t>
+      </w:r>
+      <w:r>
+        <w:rPr>
+          <w:rStyle w:val="NormalTok"/>
+        </w:rPr>
+        <w:t xml:space="preserve"> anciennete </w:t>
+      </w:r>
+      <w:r>
+        <w:rPr>
+          <w:rStyle w:val="SpecialCharTok"/>
+        </w:rPr>
+        <w:t xml:space="preserve">*</w:t>
+      </w:r>
+      <w:r>
+        <w:rPr>
+          <w:rStyle w:val="NormalTok"/>
+        </w:rPr>
+        <w:t xml:space="preserve"> </w:t>
+      </w:r>
+      <w:r>
+        <w:rPr>
+          <w:rStyle w:val="FloatTok"/>
+        </w:rPr>
+        <w:t xml:space="preserve">0.24</w:t>
+      </w:r>
+      <w:r>
+        <w:rPr>
+          <w:rStyle w:val="NormalTok"/>
+        </w:rPr>
+        <w:t xml:space="preserve">)</w:t>
+      </w:r>
+      <w:r>
+        <w:br/>
+      </w:r>
+      <w:r>
+        <w:rPr>
+          <w:rStyle w:val="NormalTok"/>
+        </w:rPr>
+        <w:t xml:space="preserve">)</w:t>
+      </w:r>
+      <w:r>
+        <w:br/>
+      </w:r>
+      <w:r>
+        <w:rPr>
+          <w:rStyle w:val="FunctionTok"/>
+        </w:rPr>
+        <w:t xml:space="preserve">ggplot</w:t>
+      </w:r>
+      <w:r>
+        <w:rPr>
+          <w:rStyle w:val="NormalTok"/>
+        </w:rPr>
+        <w:t xml:space="preserve">() </w:t>
+      </w:r>
+      <w:r>
+        <w:rPr>
+          <w:rStyle w:val="SpecialCharTok"/>
+        </w:rPr>
+        <w:t xml:space="preserve">+</w:t>
+      </w:r>
+      <w:r>
+        <w:br/>
+      </w:r>
+      <w:r>
+        <w:rPr>
+          <w:rStyle w:val="NormalTok"/>
+        </w:rPr>
+        <w:t xml:space="preserve">  </w:t>
+      </w:r>
+      <w:r>
+        <w:rPr>
+          <w:rStyle w:val="FunctionTok"/>
+        </w:rPr>
+        <w:t xml:space="preserve">geom_ribbon</w:t>
+      </w:r>
+      <w:r>
+        <w:rPr>
+          <w:rStyle w:val="NormalTok"/>
+        </w:rPr>
+        <w:t xml:space="preserve">(</w:t>
+      </w:r>
+      <w:r>
+        <w:rPr>
+          <w:rStyle w:val="AttributeTok"/>
+        </w:rPr>
+        <w:t xml:space="preserve">data =</w:t>
+      </w:r>
+      <w:r>
+        <w:rPr>
+          <w:rStyle w:val="NormalTok"/>
+        </w:rPr>
+        <w:t xml:space="preserve"> poissons_moy, </w:t>
+      </w:r>
+      <w:r>
+        <w:rPr>
+          <w:rStyle w:val="FunctionTok"/>
+        </w:rPr>
+        <w:t xml:space="preserve">aes</w:t>
+      </w:r>
+      <w:r>
+        <w:rPr>
+          <w:rStyle w:val="NormalTok"/>
+        </w:rPr>
+        <w:t xml:space="preserve">(</w:t>
+      </w:r>
+      <w:r>
+        <w:rPr>
+          <w:rStyle w:val="AttributeTok"/>
+        </w:rPr>
+        <w:t xml:space="preserve">x =</w:t>
+      </w:r>
+      <w:r>
+        <w:rPr>
+          <w:rStyle w:val="NormalTok"/>
+        </w:rPr>
+        <w:t xml:space="preserve"> anciennete, </w:t>
+      </w:r>
+      <w:r>
+        <w:rPr>
+          <w:rStyle w:val="AttributeTok"/>
+        </w:rPr>
+        <w:t xml:space="preserve">ymin =</w:t>
+      </w:r>
+      <w:r>
+        <w:rPr>
+          <w:rStyle w:val="NormalTok"/>
+        </w:rPr>
+        <w:t xml:space="preserve"> poiss_moymin, </w:t>
+      </w:r>
+      <w:r>
+        <w:rPr>
+          <w:rStyle w:val="AttributeTok"/>
+        </w:rPr>
+        <w:t xml:space="preserve">ymax =</w:t>
+      </w:r>
+      <w:r>
+        <w:rPr>
+          <w:rStyle w:val="NormalTok"/>
+        </w:rPr>
+        <w:t xml:space="preserve"> poiss_moymax), </w:t>
+      </w:r>
+      <w:r>
+        <w:rPr>
+          <w:rStyle w:val="AttributeTok"/>
+        </w:rPr>
+        <w:t xml:space="preserve">fill =</w:t>
+      </w:r>
+      <w:r>
+        <w:rPr>
+          <w:rStyle w:val="NormalTok"/>
+        </w:rPr>
+        <w:t xml:space="preserve"> </w:t>
+      </w:r>
+      <w:r>
+        <w:rPr>
+          <w:rStyle w:val="StringTok"/>
+        </w:rPr>
+        <w:t xml:space="preserve">"lightgreen"</w:t>
+      </w:r>
+      <w:r>
+        <w:rPr>
+          <w:rStyle w:val="NormalTok"/>
+        </w:rPr>
+        <w:t xml:space="preserve">, </w:t>
+      </w:r>
+      <w:r>
+        <w:rPr>
+          <w:rStyle w:val="AttributeTok"/>
+        </w:rPr>
+        <w:t xml:space="preserve">alpha =</w:t>
+      </w:r>
+      <w:r>
+        <w:rPr>
+          <w:rStyle w:val="NormalTok"/>
+        </w:rPr>
+        <w:t xml:space="preserve"> </w:t>
+      </w:r>
+      <w:r>
+        <w:rPr>
+          <w:rStyle w:val="FloatTok"/>
+        </w:rPr>
+        <w:t xml:space="preserve">0.3</w:t>
+      </w:r>
+      <w:r>
+        <w:rPr>
+          <w:rStyle w:val="NormalTok"/>
+        </w:rPr>
+        <w:t xml:space="preserve">) </w:t>
+      </w:r>
+      <w:r>
+        <w:rPr>
+          <w:rStyle w:val="SpecialCharTok"/>
+        </w:rPr>
+        <w:t xml:space="preserve">+</w:t>
+      </w:r>
+      <w:r>
+        <w:br/>
+      </w:r>
+      <w:r>
+        <w:rPr>
+          <w:rStyle w:val="NormalTok"/>
+        </w:rPr>
+        <w:t xml:space="preserve">  </w:t>
+      </w:r>
+      <w:r>
+        <w:rPr>
+          <w:rStyle w:val="FunctionTok"/>
+        </w:rPr>
+        <w:t xml:space="preserve">geom_point</w:t>
+      </w:r>
+      <w:r>
+        <w:rPr>
+          <w:rStyle w:val="NormalTok"/>
+        </w:rPr>
+        <w:t xml:space="preserve">(</w:t>
+      </w:r>
+      <w:r>
+        <w:rPr>
+          <w:rStyle w:val="AttributeTok"/>
+        </w:rPr>
+        <w:t xml:space="preserve">data =</w:t>
+      </w:r>
+      <w:r>
+        <w:rPr>
+          <w:rStyle w:val="NormalTok"/>
+        </w:rPr>
+        <w:t xml:space="preserve"> sncf_machines, </w:t>
+      </w:r>
+      <w:r>
+        <w:rPr>
+          <w:rStyle w:val="FunctionTok"/>
+        </w:rPr>
+        <w:t xml:space="preserve">aes</w:t>
+      </w:r>
+      <w:r>
+        <w:rPr>
+          <w:rStyle w:val="NormalTok"/>
+        </w:rPr>
+        <w:t xml:space="preserve">(anciennete, nb_pannes)) </w:t>
+      </w:r>
+      <w:r>
+        <w:rPr>
+          <w:rStyle w:val="SpecialCharTok"/>
+        </w:rPr>
+        <w:t xml:space="preserve">+</w:t>
+      </w:r>
+      <w:r>
+        <w:br/>
+      </w:r>
+      <w:r>
+        <w:rPr>
+          <w:rStyle w:val="NormalTok"/>
+        </w:rPr>
+        <w:t xml:space="preserve">  </w:t>
+      </w:r>
+      <w:r>
+        <w:rPr>
+          <w:rStyle w:val="FunctionTok"/>
+        </w:rPr>
+        <w:t xml:space="preserve">geom_line</w:t>
+      </w:r>
+      <w:r>
+        <w:rPr>
+          <w:rStyle w:val="NormalTok"/>
+        </w:rPr>
+        <w:t xml:space="preserve">(</w:t>
+      </w:r>
+      <w:r>
+        <w:rPr>
+          <w:rStyle w:val="AttributeTok"/>
+        </w:rPr>
+        <w:t xml:space="preserve">data =</w:t>
+      </w:r>
+      <w:r>
+        <w:rPr>
+          <w:rStyle w:val="NormalTok"/>
+        </w:rPr>
+        <w:t xml:space="preserve"> poissons_moy, </w:t>
+      </w:r>
+      <w:r>
+        <w:rPr>
+          <w:rStyle w:val="FunctionTok"/>
+        </w:rPr>
+        <w:t xml:space="preserve">aes</w:t>
+      </w:r>
+      <w:r>
+        <w:rPr>
+          <w:rStyle w:val="NormalTok"/>
+        </w:rPr>
+        <w:t xml:space="preserve">(</w:t>
+      </w:r>
+      <w:r>
+        <w:rPr>
+          <w:rStyle w:val="AttributeTok"/>
+        </w:rPr>
+        <w:t xml:space="preserve">x =</w:t>
+      </w:r>
+      <w:r>
+        <w:rPr>
+          <w:rStyle w:val="NormalTok"/>
+        </w:rPr>
+        <w:t xml:space="preserve"> anciennete, </w:t>
+      </w:r>
+      <w:r>
+        <w:rPr>
+          <w:rStyle w:val="AttributeTok"/>
+        </w:rPr>
+        <w:t xml:space="preserve">y =</w:t>
+      </w:r>
+      <w:r>
+        <w:rPr>
+          <w:rStyle w:val="NormalTok"/>
+        </w:rPr>
+        <w:t xml:space="preserve"> poiss_moymean), </w:t>
+      </w:r>
+      <w:r>
+        <w:rPr>
+          <w:rStyle w:val="AttributeTok"/>
+        </w:rPr>
+        <w:t xml:space="preserve">color =</w:t>
+      </w:r>
+      <w:r>
+        <w:rPr>
+          <w:rStyle w:val="NormalTok"/>
+        </w:rPr>
+        <w:t xml:space="preserve"> </w:t>
+      </w:r>
+      <w:r>
+        <w:rPr>
+          <w:rStyle w:val="StringTok"/>
+        </w:rPr>
+        <w:t xml:space="preserve">"green"</w:t>
+      </w:r>
+      <w:r>
+        <w:rPr>
+          <w:rStyle w:val="NormalTok"/>
+        </w:rPr>
+        <w:t xml:space="preserve">) </w:t>
+      </w:r>
+      <w:r>
+        <w:rPr>
+          <w:rStyle w:val="SpecialCharTok"/>
+        </w:rPr>
+        <w:t xml:space="preserve">+</w:t>
+      </w:r>
+      <w:r>
+        <w:br/>
+      </w:r>
+      <w:r>
+        <w:rPr>
+          <w:rStyle w:val="NormalTok"/>
+        </w:rPr>
+        <w:t xml:space="preserve">  </w:t>
+      </w:r>
+      <w:r>
+        <w:rPr>
+          <w:rStyle w:val="FunctionTok"/>
+        </w:rPr>
+        <w:t xml:space="preserve">geom_line</w:t>
+      </w:r>
+      <w:r>
+        <w:rPr>
+          <w:rStyle w:val="NormalTok"/>
+        </w:rPr>
+        <w:t xml:space="preserve">(</w:t>
+      </w:r>
+      <w:r>
+        <w:rPr>
+          <w:rStyle w:val="AttributeTok"/>
+        </w:rPr>
+        <w:t xml:space="preserve">data =</w:t>
+      </w:r>
+      <w:r>
+        <w:rPr>
+          <w:rStyle w:val="NormalTok"/>
+        </w:rPr>
+        <w:t xml:space="preserve"> poissons_moy, </w:t>
+      </w:r>
+      <w:r>
+        <w:rPr>
+          <w:rStyle w:val="FunctionTok"/>
+        </w:rPr>
+        <w:t xml:space="preserve">aes</w:t>
+      </w:r>
+      <w:r>
+        <w:rPr>
+          <w:rStyle w:val="NormalTok"/>
+        </w:rPr>
+        <w:t xml:space="preserve">(</w:t>
+      </w:r>
+      <w:r>
+        <w:rPr>
+          <w:rStyle w:val="AttributeTok"/>
+        </w:rPr>
+        <w:t xml:space="preserve">x =</w:t>
+      </w:r>
+      <w:r>
+        <w:rPr>
+          <w:rStyle w:val="NormalTok"/>
+        </w:rPr>
+        <w:t xml:space="preserve"> anciennete, </w:t>
+      </w:r>
+      <w:r>
+        <w:rPr>
+          <w:rStyle w:val="AttributeTok"/>
+        </w:rPr>
+        <w:t xml:space="preserve">y =</w:t>
+      </w:r>
+      <w:r>
+        <w:rPr>
+          <w:rStyle w:val="NormalTok"/>
+        </w:rPr>
+        <w:t xml:space="preserve"> poiss_moymin), </w:t>
+      </w:r>
+      <w:r>
+        <w:rPr>
+          <w:rStyle w:val="AttributeTok"/>
+        </w:rPr>
+        <w:t xml:space="preserve">color =</w:t>
+      </w:r>
+      <w:r>
+        <w:rPr>
+          <w:rStyle w:val="NormalTok"/>
+        </w:rPr>
+        <w:t xml:space="preserve"> </w:t>
+      </w:r>
+      <w:r>
+        <w:rPr>
+          <w:rStyle w:val="StringTok"/>
+        </w:rPr>
+        <w:t xml:space="preserve">"green"</w:t>
+      </w:r>
+      <w:r>
+        <w:rPr>
+          <w:rStyle w:val="NormalTok"/>
+        </w:rPr>
+        <w:t xml:space="preserve">, </w:t>
+      </w:r>
+      <w:r>
+        <w:rPr>
+          <w:rStyle w:val="AttributeTok"/>
+        </w:rPr>
+        <w:t xml:space="preserve">linetype =</w:t>
+      </w:r>
+      <w:r>
+        <w:rPr>
+          <w:rStyle w:val="NormalTok"/>
+        </w:rPr>
+        <w:t xml:space="preserve"> </w:t>
+      </w:r>
+      <w:r>
+        <w:rPr>
+          <w:rStyle w:val="StringTok"/>
+        </w:rPr>
+        <w:t xml:space="preserve">"dashed"</w:t>
+      </w:r>
+      <w:r>
+        <w:rPr>
+          <w:rStyle w:val="NormalTok"/>
+        </w:rPr>
+        <w:t xml:space="preserve">) </w:t>
+      </w:r>
+      <w:r>
+        <w:rPr>
+          <w:rStyle w:val="SpecialCharTok"/>
+        </w:rPr>
+        <w:t xml:space="preserve">+</w:t>
+      </w:r>
+      <w:r>
+        <w:br/>
+      </w:r>
+      <w:r>
+        <w:rPr>
+          <w:rStyle w:val="NormalTok"/>
+        </w:rPr>
+        <w:t xml:space="preserve">  </w:t>
+      </w:r>
+      <w:r>
+        <w:rPr>
+          <w:rStyle w:val="FunctionTok"/>
+        </w:rPr>
+        <w:t xml:space="preserve">geom_line</w:t>
+      </w:r>
+      <w:r>
+        <w:rPr>
+          <w:rStyle w:val="NormalTok"/>
+        </w:rPr>
+        <w:t xml:space="preserve">(</w:t>
+      </w:r>
+      <w:r>
+        <w:rPr>
+          <w:rStyle w:val="AttributeTok"/>
+        </w:rPr>
+        <w:t xml:space="preserve">data =</w:t>
+      </w:r>
+      <w:r>
+        <w:rPr>
+          <w:rStyle w:val="NormalTok"/>
+        </w:rPr>
+        <w:t xml:space="preserve"> poissons_moy, </w:t>
+      </w:r>
+      <w:r>
+        <w:rPr>
+          <w:rStyle w:val="FunctionTok"/>
+        </w:rPr>
+        <w:t xml:space="preserve">aes</w:t>
+      </w:r>
+      <w:r>
+        <w:rPr>
+          <w:rStyle w:val="NormalTok"/>
+        </w:rPr>
+        <w:t xml:space="preserve">(</w:t>
+      </w:r>
+      <w:r>
+        <w:rPr>
+          <w:rStyle w:val="AttributeTok"/>
+        </w:rPr>
+        <w:t xml:space="preserve">x =</w:t>
+      </w:r>
+      <w:r>
+        <w:rPr>
+          <w:rStyle w:val="NormalTok"/>
+        </w:rPr>
+        <w:t xml:space="preserve"> anciennete, </w:t>
+      </w:r>
+      <w:r>
+        <w:rPr>
+          <w:rStyle w:val="AttributeTok"/>
+        </w:rPr>
+        <w:t xml:space="preserve">y =</w:t>
+      </w:r>
+      <w:r>
+        <w:rPr>
+          <w:rStyle w:val="NormalTok"/>
+        </w:rPr>
+        <w:t xml:space="preserve"> poiss_moymax), </w:t>
+      </w:r>
+      <w:r>
+        <w:rPr>
+          <w:rStyle w:val="AttributeTok"/>
+        </w:rPr>
+        <w:t xml:space="preserve">color =</w:t>
+      </w:r>
+      <w:r>
+        <w:rPr>
+          <w:rStyle w:val="NormalTok"/>
+        </w:rPr>
+        <w:t xml:space="preserve"> </w:t>
+      </w:r>
+      <w:r>
+        <w:rPr>
+          <w:rStyle w:val="StringTok"/>
+        </w:rPr>
+        <w:t xml:space="preserve">"green"</w:t>
+      </w:r>
+      <w:r>
+        <w:rPr>
+          <w:rStyle w:val="NormalTok"/>
+        </w:rPr>
+        <w:t xml:space="preserve">, </w:t>
+      </w:r>
+      <w:r>
+        <w:rPr>
+          <w:rStyle w:val="AttributeTok"/>
+        </w:rPr>
+        <w:t xml:space="preserve">linetype =</w:t>
+      </w:r>
+      <w:r>
+        <w:rPr>
+          <w:rStyle w:val="NormalTok"/>
+        </w:rPr>
+        <w:t xml:space="preserve"> </w:t>
+      </w:r>
+      <w:r>
+        <w:rPr>
+          <w:rStyle w:val="StringTok"/>
+        </w:rPr>
+        <w:t xml:space="preserve">"dashed"</w:t>
+      </w:r>
+      <w:r>
+        <w:rPr>
+          <w:rStyle w:val="NormalTok"/>
+        </w:rPr>
+        <w:t xml:space="preserve">) </w:t>
+      </w:r>
+      <w:r>
+        <w:rPr>
+          <w:rStyle w:val="SpecialCharTok"/>
+        </w:rPr>
+        <w:t xml:space="preserve">+</w:t>
+      </w:r>
+      <w:r>
+        <w:br/>
+      </w:r>
+      <w:r>
+        <w:rPr>
+          <w:rStyle w:val="NormalTok"/>
+        </w:rPr>
+        <w:t xml:space="preserve">  </w:t>
+      </w:r>
+      <w:r>
+        <w:rPr>
+          <w:rStyle w:val="FunctionTok"/>
+        </w:rPr>
+        <w:t xml:space="preserve">annotate</w:t>
+      </w:r>
+      <w:r>
+        <w:rPr>
+          <w:rStyle w:val="NormalTok"/>
+        </w:rPr>
+        <w:t xml:space="preserve">(</w:t>
+      </w:r>
+      <w:r>
+        <w:rPr>
+          <w:rStyle w:val="StringTok"/>
+        </w:rPr>
+        <w:t xml:space="preserve">"segment"</w:t>
+      </w:r>
+      <w:r>
+        <w:rPr>
+          <w:rStyle w:val="NormalTok"/>
+        </w:rPr>
+        <w:t xml:space="preserve">, </w:t>
+      </w:r>
+      <w:r>
+        <w:rPr>
+          <w:rStyle w:val="AttributeTok"/>
+        </w:rPr>
+        <w:t xml:space="preserve">x =</w:t>
+      </w:r>
+      <w:r>
+        <w:rPr>
+          <w:rStyle w:val="NormalTok"/>
+        </w:rPr>
+        <w:t xml:space="preserve"> </w:t>
+      </w:r>
+      <w:r>
+        <w:rPr>
+          <w:rStyle w:val="DecValTok"/>
+        </w:rPr>
+        <w:t xml:space="preserve">0</w:t>
+      </w:r>
+      <w:r>
+        <w:rPr>
+          <w:rStyle w:val="NormalTok"/>
+        </w:rPr>
+        <w:t xml:space="preserve">, </w:t>
+      </w:r>
+      <w:r>
+        <w:rPr>
+          <w:rStyle w:val="AttributeTok"/>
+        </w:rPr>
+        <w:t xml:space="preserve">xend =</w:t>
+      </w:r>
+      <w:r>
+        <w:rPr>
+          <w:rStyle w:val="NormalTok"/>
+        </w:rPr>
+        <w:t xml:space="preserve"> </w:t>
+      </w:r>
+      <w:r>
+        <w:rPr>
+          <w:rStyle w:val="DecValTok"/>
+        </w:rPr>
+        <w:t xml:space="preserve">2</w:t>
+      </w:r>
+      <w:r>
+        <w:rPr>
+          <w:rStyle w:val="NormalTok"/>
+        </w:rPr>
+        <w:t xml:space="preserve">, </w:t>
+      </w:r>
+      <w:r>
+        <w:rPr>
+          <w:rStyle w:val="AttributeTok"/>
+        </w:rPr>
+        <w:t xml:space="preserve">y =</w:t>
+      </w:r>
+      <w:r>
+        <w:rPr>
+          <w:rStyle w:val="NormalTok"/>
+        </w:rPr>
+        <w:t xml:space="preserve"> </w:t>
+      </w:r>
+      <w:r>
+        <w:rPr>
+          <w:rStyle w:val="DecValTok"/>
+        </w:rPr>
+        <w:t xml:space="preserve">125</w:t>
+      </w:r>
+      <w:r>
+        <w:rPr>
+          <w:rStyle w:val="NormalTok"/>
+        </w:rPr>
+        <w:t xml:space="preserve">, </w:t>
+      </w:r>
+      <w:r>
+        <w:rPr>
+          <w:rStyle w:val="AttributeTok"/>
+        </w:rPr>
+        <w:t xml:space="preserve">yend =</w:t>
+      </w:r>
+      <w:r>
+        <w:rPr>
+          <w:rStyle w:val="NormalTok"/>
+        </w:rPr>
+        <w:t xml:space="preserve"> </w:t>
+      </w:r>
+      <w:r>
+        <w:rPr>
+          <w:rStyle w:val="DecValTok"/>
+        </w:rPr>
+        <w:t xml:space="preserve">125</w:t>
+      </w:r>
+      <w:r>
+        <w:rPr>
+          <w:rStyle w:val="NormalTok"/>
+        </w:rPr>
+        <w:t xml:space="preserve">, </w:t>
+      </w:r>
+      <w:r>
+        <w:rPr>
+          <w:rStyle w:val="AttributeTok"/>
+        </w:rPr>
+        <w:t xml:space="preserve">color =</w:t>
+      </w:r>
+      <w:r>
+        <w:rPr>
+          <w:rStyle w:val="NormalTok"/>
+        </w:rPr>
+        <w:t xml:space="preserve"> </w:t>
+      </w:r>
+      <w:r>
+        <w:rPr>
+          <w:rStyle w:val="StringTok"/>
+        </w:rPr>
+        <w:t xml:space="preserve">"green"</w:t>
+      </w:r>
+      <w:r>
+        <w:rPr>
+          <w:rStyle w:val="NormalTok"/>
+        </w:rPr>
+        <w:t xml:space="preserve">) </w:t>
+      </w:r>
+      <w:r>
+        <w:rPr>
+          <w:rStyle w:val="SpecialCharTok"/>
+        </w:rPr>
+        <w:t xml:space="preserve">+</w:t>
+      </w:r>
+      <w:r>
+        <w:br/>
+      </w:r>
+      <w:r>
+        <w:rPr>
+          <w:rStyle w:val="NormalTok"/>
+        </w:rPr>
+        <w:t xml:space="preserve">  </w:t>
+      </w:r>
+      <w:r>
+        <w:rPr>
+          <w:rStyle w:val="FunctionTok"/>
+        </w:rPr>
+        <w:t xml:space="preserve">annotate</w:t>
+      </w:r>
+      <w:r>
+        <w:rPr>
+          <w:rStyle w:val="NormalTok"/>
+        </w:rPr>
+        <w:t xml:space="preserve">(</w:t>
+      </w:r>
+      <w:r>
+        <w:rPr>
+          <w:rStyle w:val="StringTok"/>
+        </w:rPr>
+        <w:t xml:space="preserve">"segment"</w:t>
+      </w:r>
+      <w:r>
+        <w:rPr>
+          <w:rStyle w:val="NormalTok"/>
+        </w:rPr>
+        <w:t xml:space="preserve">, </w:t>
+      </w:r>
+      <w:r>
+        <w:rPr>
+          <w:rStyle w:val="AttributeTok"/>
+        </w:rPr>
+        <w:t xml:space="preserve">x =</w:t>
+      </w:r>
+      <w:r>
+        <w:rPr>
+          <w:rStyle w:val="NormalTok"/>
+        </w:rPr>
+        <w:t xml:space="preserve"> </w:t>
+      </w:r>
+      <w:r>
+        <w:rPr>
+          <w:rStyle w:val="DecValTok"/>
+        </w:rPr>
+        <w:t xml:space="preserve">0</w:t>
+      </w:r>
+      <w:r>
+        <w:rPr>
+          <w:rStyle w:val="NormalTok"/>
+        </w:rPr>
+        <w:t xml:space="preserve">, </w:t>
+      </w:r>
+      <w:r>
+        <w:rPr>
+          <w:rStyle w:val="AttributeTok"/>
+        </w:rPr>
+        <w:t xml:space="preserve">xend =</w:t>
+      </w:r>
+      <w:r>
+        <w:rPr>
+          <w:rStyle w:val="NormalTok"/>
+        </w:rPr>
+        <w:t xml:space="preserve"> </w:t>
+      </w:r>
+      <w:r>
+        <w:rPr>
+          <w:rStyle w:val="DecValTok"/>
+        </w:rPr>
+        <w:t xml:space="preserve">2</w:t>
+      </w:r>
+      <w:r>
+        <w:rPr>
+          <w:rStyle w:val="NormalTok"/>
+        </w:rPr>
+        <w:t xml:space="preserve">, </w:t>
+      </w:r>
+      <w:r>
+        <w:rPr>
+          <w:rStyle w:val="AttributeTok"/>
+        </w:rPr>
+        <w:t xml:space="preserve">y =</w:t>
+      </w:r>
+      <w:r>
+        <w:rPr>
+          <w:rStyle w:val="NormalTok"/>
+        </w:rPr>
+        <w:t xml:space="preserve"> </w:t>
+      </w:r>
+      <w:r>
+        <w:rPr>
+          <w:rStyle w:val="DecValTok"/>
+        </w:rPr>
+        <w:t xml:space="preserve">100</w:t>
+      </w:r>
+      <w:r>
+        <w:rPr>
+          <w:rStyle w:val="NormalTok"/>
+        </w:rPr>
+        <w:t xml:space="preserve">, </w:t>
+      </w:r>
+      <w:r>
+        <w:rPr>
+          <w:rStyle w:val="AttributeTok"/>
+        </w:rPr>
+        <w:t xml:space="preserve">yend =</w:t>
+      </w:r>
+      <w:r>
+        <w:rPr>
+          <w:rStyle w:val="NormalTok"/>
+        </w:rPr>
+        <w:t xml:space="preserve"> </w:t>
+      </w:r>
+      <w:r>
+        <w:rPr>
+          <w:rStyle w:val="DecValTok"/>
+        </w:rPr>
+        <w:t xml:space="preserve">100</w:t>
+      </w:r>
+      <w:r>
+        <w:rPr>
+          <w:rStyle w:val="NormalTok"/>
+        </w:rPr>
+        <w:t xml:space="preserve">, </w:t>
+      </w:r>
+      <w:r>
+        <w:rPr>
+          <w:rStyle w:val="AttributeTok"/>
+        </w:rPr>
+        <w:t xml:space="preserve">linetype =</w:t>
+      </w:r>
+      <w:r>
+        <w:rPr>
+          <w:rStyle w:val="NormalTok"/>
+        </w:rPr>
+        <w:t xml:space="preserve"> </w:t>
+      </w:r>
+      <w:r>
+        <w:rPr>
+          <w:rStyle w:val="StringTok"/>
+        </w:rPr>
+        <w:t xml:space="preserve">"dashed"</w:t>
+      </w:r>
+      <w:r>
+        <w:rPr>
+          <w:rStyle w:val="NormalTok"/>
+        </w:rPr>
+        <w:t xml:space="preserve">, </w:t>
+      </w:r>
+      <w:r>
+        <w:rPr>
+          <w:rStyle w:val="AttributeTok"/>
+        </w:rPr>
+        <w:t xml:space="preserve">color =</w:t>
+      </w:r>
+      <w:r>
+        <w:rPr>
+          <w:rStyle w:val="NormalTok"/>
+        </w:rPr>
+        <w:t xml:space="preserve"> </w:t>
+      </w:r>
+      <w:r>
+        <w:rPr>
+          <w:rStyle w:val="StringTok"/>
+        </w:rPr>
+        <w:t xml:space="preserve">"green"</w:t>
+      </w:r>
+      <w:r>
+        <w:rPr>
+          <w:rStyle w:val="NormalTok"/>
+        </w:rPr>
+        <w:t xml:space="preserve">) </w:t>
+      </w:r>
+      <w:r>
+        <w:rPr>
+          <w:rStyle w:val="SpecialCharTok"/>
+        </w:rPr>
+        <w:t xml:space="preserve">+</w:t>
+      </w:r>
+      <w:r>
+        <w:br/>
+      </w:r>
+      <w:r>
+        <w:rPr>
+          <w:rStyle w:val="NormalTok"/>
+        </w:rPr>
+        <w:t xml:space="preserve">  </w:t>
+      </w:r>
+      <w:r>
+        <w:rPr>
+          <w:rStyle w:val="FunctionTok"/>
+        </w:rPr>
+        <w:t xml:space="preserve">annotate</w:t>
+      </w:r>
+      <w:r>
+        <w:rPr>
+          <w:rStyle w:val="NormalTok"/>
+        </w:rPr>
+        <w:t xml:space="preserve">(</w:t>
+      </w:r>
+      <w:r>
+        <w:rPr>
+          <w:rStyle w:val="StringTok"/>
+        </w:rPr>
+        <w:t xml:space="preserve">"text"</w:t>
+      </w:r>
+      <w:r>
+        <w:rPr>
+          <w:rStyle w:val="NormalTok"/>
+        </w:rPr>
+        <w:t xml:space="preserve">, </w:t>
+      </w:r>
+      <w:r>
+        <w:rPr>
+          <w:rStyle w:val="AttributeTok"/>
+        </w:rPr>
+        <w:t xml:space="preserve">x =</w:t>
+      </w:r>
+      <w:r>
+        <w:rPr>
+          <w:rStyle w:val="NormalTok"/>
+        </w:rPr>
+        <w:t xml:space="preserve"> </w:t>
+      </w:r>
+      <w:r>
+        <w:rPr>
+          <w:rStyle w:val="DecValTok"/>
+        </w:rPr>
+        <w:t xml:space="preserve">3</w:t>
+      </w:r>
+      <w:r>
+        <w:rPr>
+          <w:rStyle w:val="NormalTok"/>
+        </w:rPr>
+        <w:t xml:space="preserve">, </w:t>
+      </w:r>
+      <w:r>
+        <w:rPr>
+          <w:rStyle w:val="AttributeTok"/>
+        </w:rPr>
+        <w:t xml:space="preserve">y =</w:t>
+      </w:r>
+      <w:r>
+        <w:rPr>
+          <w:rStyle w:val="NormalTok"/>
+        </w:rPr>
+        <w:t xml:space="preserve"> </w:t>
+      </w:r>
+      <w:r>
+        <w:rPr>
+          <w:rStyle w:val="DecValTok"/>
+        </w:rPr>
+        <w:t xml:space="preserve">125</w:t>
+      </w:r>
+      <w:r>
+        <w:rPr>
+          <w:rStyle w:val="NormalTok"/>
+        </w:rPr>
+        <w:t xml:space="preserve">, </w:t>
+      </w:r>
+      <w:r>
+        <w:rPr>
+          <w:rStyle w:val="AttributeTok"/>
+        </w:rPr>
+        <w:t xml:space="preserve">label =</w:t>
+      </w:r>
+      <w:r>
+        <w:rPr>
+          <w:rStyle w:val="NormalTok"/>
+        </w:rPr>
+        <w:t xml:space="preserve"> </w:t>
+      </w:r>
+      <w:r>
+        <w:rPr>
+          <w:rStyle w:val="StringTok"/>
+        </w:rPr>
+        <w:t xml:space="preserve">"Loi de Poisson 'moyenne'"</w:t>
+      </w:r>
+      <w:r>
+        <w:rPr>
+          <w:rStyle w:val="NormalTok"/>
+        </w:rPr>
+        <w:t xml:space="preserve">, </w:t>
+      </w:r>
+      <w:r>
+        <w:rPr>
+          <w:rStyle w:val="AttributeTok"/>
+        </w:rPr>
+        <w:t xml:space="preserve">hjust =</w:t>
+      </w:r>
+      <w:r>
+        <w:rPr>
+          <w:rStyle w:val="NormalTok"/>
+        </w:rPr>
+        <w:t xml:space="preserve"> </w:t>
+      </w:r>
+      <w:r>
+        <w:rPr>
+          <w:rStyle w:val="DecValTok"/>
+        </w:rPr>
+        <w:t xml:space="preserve">0</w:t>
+      </w:r>
+      <w:r>
+        <w:rPr>
+          <w:rStyle w:val="NormalTok"/>
+        </w:rPr>
+        <w:t xml:space="preserve">) </w:t>
+      </w:r>
+      <w:r>
+        <w:rPr>
+          <w:rStyle w:val="SpecialCharTok"/>
+        </w:rPr>
+        <w:t xml:space="preserve">+</w:t>
+      </w:r>
+      <w:r>
+        <w:br/>
+      </w:r>
+      <w:r>
+        <w:rPr>
+          <w:rStyle w:val="NormalTok"/>
+        </w:rPr>
+        <w:t xml:space="preserve">  </w:t>
+      </w:r>
+      <w:r>
+        <w:rPr>
+          <w:rStyle w:val="FunctionTok"/>
+        </w:rPr>
+        <w:t xml:space="preserve">annotate</w:t>
+      </w:r>
+      <w:r>
+        <w:rPr>
+          <w:rStyle w:val="NormalTok"/>
+        </w:rPr>
+        <w:t xml:space="preserve">(</w:t>
+      </w:r>
+      <w:r>
+        <w:rPr>
+          <w:rStyle w:val="StringTok"/>
+        </w:rPr>
+        <w:t xml:space="preserve">"text"</w:t>
+      </w:r>
+      <w:r>
+        <w:rPr>
+          <w:rStyle w:val="NormalTok"/>
+        </w:rPr>
+        <w:t xml:space="preserve">, </w:t>
+      </w:r>
+      <w:r>
+        <w:rPr>
+          <w:rStyle w:val="AttributeTok"/>
+        </w:rPr>
+        <w:t xml:space="preserve">x =</w:t>
+      </w:r>
+      <w:r>
+        <w:rPr>
+          <w:rStyle w:val="NormalTok"/>
+        </w:rPr>
+        <w:t xml:space="preserve"> </w:t>
+      </w:r>
+      <w:r>
+        <w:rPr>
+          <w:rStyle w:val="DecValTok"/>
+        </w:rPr>
+        <w:t xml:space="preserve">3</w:t>
+      </w:r>
+      <w:r>
+        <w:rPr>
+          <w:rStyle w:val="NormalTok"/>
+        </w:rPr>
+        <w:t xml:space="preserve">, </w:t>
+      </w:r>
+      <w:r>
+        <w:rPr>
+          <w:rStyle w:val="AttributeTok"/>
+        </w:rPr>
+        <w:t xml:space="preserve">y =</w:t>
+      </w:r>
+      <w:r>
+        <w:rPr>
+          <w:rStyle w:val="NormalTok"/>
+        </w:rPr>
+        <w:t xml:space="preserve"> </w:t>
+      </w:r>
+      <w:r>
+        <w:rPr>
+          <w:rStyle w:val="DecValTok"/>
+        </w:rPr>
+        <w:t xml:space="preserve">100</w:t>
+      </w:r>
+      <w:r>
+        <w:rPr>
+          <w:rStyle w:val="NormalTok"/>
+        </w:rPr>
+        <w:t xml:space="preserve">, </w:t>
+      </w:r>
+      <w:r>
+        <w:rPr>
+          <w:rStyle w:val="AttributeTok"/>
+        </w:rPr>
+        <w:t xml:space="preserve">label =</w:t>
+      </w:r>
+      <w:r>
+        <w:rPr>
+          <w:rStyle w:val="NormalTok"/>
+        </w:rPr>
+        <w:t xml:space="preserve"> </w:t>
+      </w:r>
+      <w:r>
+        <w:rPr>
+          <w:rStyle w:val="StringTok"/>
+        </w:rPr>
+        <w:t xml:space="preserve">"'Intervalle de crédibilité' de la moyenne</w:t>
+      </w:r>
+      <w:r>
+        <w:rPr>
+          <w:rStyle w:val="SpecialCharTok"/>
+        </w:rPr>
+        <w:t xml:space="preserve">\n</w:t>
+      </w:r>
+      <w:r>
+        <w:rPr>
+          <w:rStyle w:val="StringTok"/>
+        </w:rPr>
+        <w:t xml:space="preserve">de la loi de Poisson"</w:t>
+      </w:r>
+      <w:r>
+        <w:rPr>
+          <w:rStyle w:val="NormalTok"/>
+        </w:rPr>
+        <w:t xml:space="preserve">, </w:t>
+      </w:r>
+      <w:r>
+        <w:rPr>
+          <w:rStyle w:val="AttributeTok"/>
+        </w:rPr>
+        <w:t xml:space="preserve">hjust =</w:t>
+      </w:r>
+      <w:r>
+        <w:rPr>
+          <w:rStyle w:val="NormalTok"/>
+        </w:rPr>
+        <w:t xml:space="preserve"> </w:t>
+      </w:r>
+      <w:r>
+        <w:rPr>
+          <w:rStyle w:val="DecValTok"/>
+        </w:rPr>
+        <w:t xml:space="preserve">0</w:t>
+      </w:r>
+      <w:r>
+        <w:rPr>
+          <w:rStyle w:val="NormalTok"/>
+        </w:rPr>
+        <w:t xml:space="preserve">) </w:t>
+      </w:r>
+      <w:r>
+        <w:rPr>
+          <w:rStyle w:val="SpecialCharTok"/>
+        </w:rPr>
+        <w:t xml:space="preserve">+</w:t>
+      </w:r>
+      <w:r>
+        <w:br/>
+      </w:r>
+      <w:r>
+        <w:rPr>
+          <w:rStyle w:val="NormalTok"/>
+        </w:rPr>
+        <w:t xml:space="preserve">  </w:t>
+      </w:r>
+      <w:r>
+        <w:rPr>
+          <w:rStyle w:val="FunctionTok"/>
+        </w:rPr>
+        <w:t xml:space="preserve">labs</w:t>
+      </w:r>
+      <w:r>
+        <w:rPr>
+          <w:rStyle w:val="NormalTok"/>
+        </w:rPr>
+        <w:t xml:space="preserve">(</w:t>
+      </w:r>
+      <w:r>
+        <w:rPr>
+          <w:rStyle w:val="AttributeTok"/>
+        </w:rPr>
+        <w:t xml:space="preserve">x =</w:t>
+      </w:r>
+      <w:r>
+        <w:rPr>
+          <w:rStyle w:val="NormalTok"/>
+        </w:rPr>
+        <w:t xml:space="preserve"> </w:t>
+      </w:r>
+      <w:r>
+        <w:rPr>
+          <w:rStyle w:val="StringTok"/>
+        </w:rPr>
+        <w:t xml:space="preserve">"Ancienneté de la machine (en années)"</w:t>
+      </w:r>
+      <w:r>
+        <w:rPr>
+          <w:rStyle w:val="NormalTok"/>
+        </w:rPr>
+        <w:t xml:space="preserve">,</w:t>
+      </w:r>
+      <w:r>
+        <w:br/>
+      </w:r>
+      <w:r>
+        <w:rPr>
+          <w:rStyle w:val="NormalTok"/>
+        </w:rPr>
+        <w:t xml:space="preserve">       </w:t>
+      </w:r>
+      <w:r>
+        <w:rPr>
+          <w:rStyle w:val="AttributeTok"/>
+        </w:rPr>
+        <w:t xml:space="preserve">y =</w:t>
+      </w:r>
+      <w:r>
+        <w:rPr>
+          <w:rStyle w:val="NormalTok"/>
+        </w:rPr>
+        <w:t xml:space="preserve"> </w:t>
+      </w:r>
+      <w:r>
+        <w:rPr>
+          <w:rStyle w:val="StringTok"/>
+        </w:rPr>
+        <w:t xml:space="preserve">"Nombre de pannes en un an"</w:t>
+      </w:r>
+      <w:r>
+        <w:rPr>
+          <w:rStyle w:val="NormalTok"/>
+        </w:rPr>
+        <w:t xml:space="preserve">)</w:t>
+      </w:r>
+    </w:p>
+    <w:p>
+      <w:pPr>
+        <w:pStyle w:val="FirstParagraph"/>
+      </w:pPr>
+      <w:r>
+        <w:drawing>
+          <wp:inline>
+            <wp:extent cx="5969000" cy="4775200"/>
+            <wp:effectExtent b="0" l="0" r="0" t="0"/>
+            <wp:docPr descr="" title="" id="1" name="Picture"/>
+            <a:graphic>
+              <a:graphicData uri="http://schemas.openxmlformats.org/drawingml/2006/picture">
+                <pic:pic>
+                  <pic:nvPicPr>
+                    <pic:cNvPr descr="sujet8_GMR_files/figure-docx/unnamed-chunk-37-1.png" id="0" name="Picture"/>
+                    <pic:cNvPicPr>
+                      <a:picLocks noChangeArrowheads="1" noChangeAspect="1"/>
+                    </pic:cNvPicPr>
+                  </pic:nvPicPr>
+                  <pic:blipFill>
+                    <a:blip r:embed="rId50"/>
+                    <a:stretch>
+                      <a:fillRect/>
+                    </a:stretch>
+                  </pic:blipFill>
+                  <pic:spPr bwMode="auto">
+                    <a:xfrm>
+                      <a:off x="0" y="0"/>
+                      <a:ext cx="5969000" cy="4775200"/>
+                    </a:xfrm>
+                    <a:prstGeom prst="rect">
+                      <a:avLst/>
+                    </a:prstGeom>
+                    <a:noFill/>
+                    <a:ln w="9525">
+                      <a:noFill/>
+                      <a:headEnd/>
+                      <a:tailEnd/>
+                    </a:ln>
+                  </pic:spPr>
+                </pic:pic>
+              </a:graphicData>
+            </a:graphic>
+          </wp:inline>
+        </w:drawing>
+      </w:r>
+    </w:p>
+    <w:bookmarkEnd w:id="51"/>
+    <w:bookmarkStart w:id="52" w:name="question-6-1"/>
+    <w:p>
+      <w:pPr>
+        <w:pStyle w:val="Titre2"/>
+      </w:pPr>
+      <w:r>
+        <w:t xml:space="preserve">Question 6</w:t>
+      </w:r>
+    </w:p>
+    <w:p>
+      <w:pPr>
+        <w:pStyle w:val="FirstParagraph"/>
+      </w:pPr>
+      <w:r>
+        <w:rPr>
+          <w:b/>
+        </w:rPr>
+        <w:t xml:space="preserve">Pensez-vous que la variable x doit être prise en compte ? Donnez rapidement une interprétation du résultat (par exemple, pour deux machines ayant une différence d’ancienneté de 1 an, que représente exp(b0) ?).</w:t>
+      </w:r>
+    </w:p>
+    <w:p>
+      <w:pPr>
+        <w:pStyle w:val="Corpsdetexte"/>
+      </w:pPr>
+      <w:r>
+        <w:t xml:space="preserve">La variable</w:t>
+      </w:r>
+      <w:r>
+        <w:t xml:space="preserve"> </w:t>
+      </w:r>
+      <m:oMath>
+        <m:sSub>
+          <m:e>
+            <m:r>
+              <m:t>x</m:t>
+            </m:r>
+          </m:e>
+          <m:sub>
+            <m:r>
+              <m:t>i</m:t>
+            </m:r>
+          </m:sub>
+        </m:sSub>
+      </m:oMath>
+      <w:r>
+        <w:t xml:space="preserve"> </w:t>
+      </w:r>
+      <w:r>
+        <w:t xml:space="preserve">(ancienneté de la machine) doit être prise en compte car elle apporte de l’information à notre modèle. En effet, l’ancienneté est associé à un sur-risque de panne comme en témoigne le moyenne de</w:t>
+      </w:r>
+      <w:r>
+        <w:t xml:space="preserve"> </w:t>
+      </w:r>
+      <m:oMath>
+        <m:sSub>
+          <m:e>
+            <m:r>
+              <m:t>b</m:t>
+            </m:r>
+          </m:e>
+          <m:sub>
+            <m:r>
+              <m:t>0</m:t>
+            </m:r>
+          </m:sub>
+        </m:sSub>
+      </m:oMath>
+      <w:r>
+        <w:t xml:space="preserve"> </w:t>
+      </w:r>
+      <w:r>
+        <w:t xml:space="preserve">supérieure à 0 et son intervalle de crédibilité à 95% qui ne recouvre pas 0. En raison de l’exclusion de 0 de cet intervalle de crédibilité, nous pensons qu’il faut bien prendre en compte l’ancienneté dans le modèle.</w:t>
+      </w:r>
+    </w:p>
+    <w:p>
+      <w:pPr>
+        <w:pStyle w:val="Corpsdetexte"/>
+      </w:pPr>
+      <w:r>
+        <w:t xml:space="preserve">Prenons 2 machines</w:t>
+      </w:r>
+      <w:r>
+        <w:t xml:space="preserve"> </w:t>
+      </w:r>
+      <m:oMath>
+        <m:r>
+          <m:t>i</m:t>
+        </m:r>
+      </m:oMath>
+      <w:r>
+        <w:t xml:space="preserve"> </w:t>
+      </w:r>
+      <w:r>
+        <w:t xml:space="preserve">et</w:t>
+      </w:r>
+      <w:r>
+        <w:t xml:space="preserve"> </w:t>
+      </w:r>
+      <m:oMath>
+        <m:r>
+          <m:t>j</m:t>
+        </m:r>
+      </m:oMath>
+      <w:r>
+        <w:t xml:space="preserve">, avec</w:t>
+      </w:r>
+      <w:r>
+        <w:t xml:space="preserve"> </w:t>
+      </w:r>
+      <m:oMath>
+        <m:sSub>
+          <m:e>
+            <m:r>
+              <m:t>x</m:t>
+            </m:r>
+          </m:e>
+          <m:sub>
+            <m:r>
+              <m:t>j</m:t>
+            </m:r>
+          </m:sub>
+        </m:sSub>
+        <m:r>
+          <m:t>=</m:t>
+        </m:r>
+        <m:sSub>
+          <m:e>
+            <m:r>
+              <m:t>x</m:t>
+            </m:r>
+          </m:e>
+          <m:sub>
+            <m:r>
+              <m:t>i</m:t>
+            </m:r>
+          </m:sub>
+        </m:sSub>
+        <m:r>
+          <m:t>+</m:t>
+        </m:r>
+        <m:r>
+          <m:t>1</m:t>
+        </m:r>
+      </m:oMath>
+      <w:r>
+        <w:t xml:space="preserve">. On peut écrire donc</w:t>
+      </w:r>
+      <w:r>
+        <w:t xml:space="preserve"> </w:t>
+      </w:r>
+      <m:oMath>
+        <m:sSub>
+          <m:e>
+            <m:r>
+              <m:t>λ</m:t>
+            </m:r>
+          </m:e>
+          <m:sub>
+            <m:r>
+              <m:t>i</m:t>
+            </m:r>
+          </m:sub>
+        </m:sSub>
+        <m:r>
+          <m:t>=</m:t>
+        </m:r>
+        <m:sSup>
+          <m:e>
+            <m:r>
+              <m:t>e</m:t>
+            </m:r>
+          </m:e>
+          <m:sup>
+            <m:sSub>
+              <m:e>
+                <m:r>
+                  <m:t>a</m:t>
+                </m:r>
+              </m:e>
+              <m:sub>
+                <m:r>
+                  <m:t>0</m:t>
+                </m:r>
+              </m:sub>
+            </m:sSub>
+            <m:r>
+              <m:t>+</m:t>
+            </m:r>
+            <m:sSub>
+              <m:e>
+                <m:r>
+                  <m:t>b</m:t>
+                </m:r>
+              </m:e>
+              <m:sub>
+                <m:r>
+                  <m:t>0</m:t>
+                </m:r>
+              </m:sub>
+            </m:sSub>
+            <m:r>
+              <m:t>×</m:t>
+            </m:r>
+            <m:sSub>
+              <m:e>
+                <m:r>
+                  <m:t>x</m:t>
+                </m:r>
+              </m:e>
+              <m:sub>
+                <m:r>
+                  <m:t>i</m:t>
+                </m:r>
+              </m:sub>
+            </m:sSub>
+          </m:sup>
+        </m:sSup>
+      </m:oMath>
+      <w:r>
+        <w:t xml:space="preserve"> </w:t>
+      </w:r>
+      <w:r>
+        <w:t xml:space="preserve">et</w:t>
+      </w:r>
+      <w:r>
+        <w:t xml:space="preserve"> </w:t>
+      </w:r>
+      <m:oMath>
+        <m:sSub>
+          <m:e>
+            <m:r>
+              <m:t>λ</m:t>
+            </m:r>
+          </m:e>
+          <m:sub>
+            <m:r>
+              <m:t>j</m:t>
+            </m:r>
+          </m:sub>
+        </m:sSub>
+        <m:r>
+          <m:t>=</m:t>
+        </m:r>
+        <m:sSup>
+          <m:e>
+            <m:r>
+              <m:t>e</m:t>
+            </m:r>
+          </m:e>
+          <m:sup>
+            <m:sSub>
+              <m:e>
+                <m:r>
+                  <m:t>a</m:t>
+                </m:r>
+              </m:e>
+              <m:sub>
+                <m:r>
+                  <m:t>0</m:t>
+                </m:r>
+              </m:sub>
+            </m:sSub>
+            <m:r>
+              <m:t>+</m:t>
+            </m:r>
+            <m:sSub>
+              <m:e>
+                <m:r>
+                  <m:t>b</m:t>
+                </m:r>
+              </m:e>
+              <m:sub>
+                <m:r>
+                  <m:t>0</m:t>
+                </m:r>
+              </m:sub>
+            </m:sSub>
+            <m:r>
+              <m:t>×</m:t>
+            </m:r>
+            <m:sSub>
+              <m:e>
+                <m:r>
+                  <m:t>x</m:t>
+                </m:r>
+              </m:e>
+              <m:sub>
+                <m:r>
+                  <m:t>j</m:t>
+                </m:r>
+              </m:sub>
+            </m:sSub>
+          </m:sup>
+        </m:sSup>
+      </m:oMath>
+      <w:r>
+        <w:t xml:space="preserve">. On peut faire le rapport du nombre moyen de pannes entre ces 2 machines puisque ce nombre moyen vaut</w:t>
+      </w:r>
+      <w:r>
+        <w:t xml:space="preserve"> </w:t>
+      </w:r>
+      <m:oMath>
+        <m:sSub>
+          <m:e>
+            <m:r>
+              <m:t>λ</m:t>
+            </m:r>
+          </m:e>
+          <m:sub>
+            <m:r>
+              <m:t>i</m:t>
+            </m:r>
+          </m:sub>
+        </m:sSub>
+      </m:oMath>
+      <w:r>
+        <w:t xml:space="preserve"> </w:t>
+      </w:r>
+      <w:r>
+        <w:t xml:space="preserve">et</w:t>
+      </w:r>
+      <w:r>
+        <w:t xml:space="preserve"> </w:t>
+      </w:r>
+      <m:oMath>
+        <m:sSub>
+          <m:e>
+            <m:r>
+              <m:t>λ</m:t>
+            </m:r>
+          </m:e>
+          <m:sub>
+            <m:r>
+              <m:t>j</m:t>
+            </m:r>
+          </m:sub>
+        </m:sSub>
+      </m:oMath>
+      <w:r>
+        <w:t xml:space="preserve">.</w:t>
+      </w:r>
+    </w:p>
+    <w:p>
+      <w:pPr>
+        <w:pStyle w:val="Corpsdetexte"/>
+      </w:pPr>
+      <m:oMathPara>
+        <m:oMathParaPr>
+          <m:jc m:val="center"/>
+        </m:oMathParaPr>
+        <m:oMath>
+          <m:m>
+            <m:mPr>
+              <m:baseJc m:val="center"/>
+              <m:plcHide m:val="1"/>
+              <m:mcs>
+                <m:mc>
+                  <m:mcPr>
+                    <m:mcJc m:val="left"/>
+                    <m:count m:val="1"/>
+                  </m:mcPr>
+                </m:mc>
+                <m:mc>
+                  <m:mcPr>
+                    <m:mcJc m:val="left"/>
+                    <m:count m:val="1"/>
+                  </m:mcPr>
+                </m:mc>
+              </m:mcs>
+            </m:mPr>
+            <m:mr>
+              <m:e>
+                <m:f>
+                  <m:fPr>
+                    <m:type m:val="bar"/>
+                  </m:fPr>
+                  <m:num>
+                    <m:sSub>
+                      <m:e>
+                        <m:r>
+                          <m:t>λ</m:t>
+                        </m:r>
+                      </m:e>
+                      <m:sub>
+                        <m:r>
+                          <m:t>j</m:t>
+                        </m:r>
+                      </m:sub>
+                    </m:sSub>
+                  </m:num>
+                  <m:den>
+                    <m:sSub>
+                      <m:e>
+                        <m:r>
+                          <m:t>λ</m:t>
+                        </m:r>
+                      </m:e>
+                      <m:sub>
+                        <m:r>
+                          <m:t>i</m:t>
+                        </m:r>
+                      </m:sub>
+                    </m:sSub>
+                  </m:den>
+                </m:f>
+              </m:e>
+              <m:e>
+                <m:r>
+                  <m:t>=</m:t>
+                </m:r>
+                <m:f>
+                  <m:fPr>
+                    <m:type m:val="bar"/>
+                  </m:fPr>
+                  <m:num>
+                    <m:sSup>
+                      <m:e>
+                        <m:r>
+                          <m:t>e</m:t>
+                        </m:r>
+                      </m:e>
+                      <m:sup>
+                        <m:sSub>
+                          <m:e>
+                            <m:r>
+                              <m:t>a</m:t>
+                            </m:r>
+                          </m:e>
+                          <m:sub>
+                            <m:r>
+                              <m:t>0</m:t>
+                            </m:r>
+                          </m:sub>
+                        </m:sSub>
+                        <m:r>
+                          <m:t>+</m:t>
+                        </m:r>
+                        <m:sSub>
+                          <m:e>
+                            <m:r>
+                              <m:t>b</m:t>
+                            </m:r>
+                          </m:e>
+                          <m:sub>
+                            <m:r>
+                              <m:t>0</m:t>
+                            </m:r>
+                          </m:sub>
+                        </m:sSub>
+                        <m:r>
+                          <m:t>×</m:t>
+                        </m:r>
+                        <m:sSub>
+                          <m:e>
+                            <m:r>
+                              <m:t>x</m:t>
+                            </m:r>
+                          </m:e>
+                          <m:sub>
+                            <m:r>
+                              <m:t>j</m:t>
+                            </m:r>
+                          </m:sub>
+                        </m:sSub>
+                      </m:sup>
+                    </m:sSup>
+                  </m:num>
+                  <m:den>
+                    <m:sSup>
+                      <m:e>
+                        <m:r>
+                          <m:t>e</m:t>
+                        </m:r>
+                      </m:e>
+                      <m:sup>
+                        <m:sSub>
+                          <m:e>
+                            <m:r>
+                              <m:t>a</m:t>
+                            </m:r>
+                          </m:e>
+                          <m:sub>
+                            <m:r>
+                              <m:t>0</m:t>
+                            </m:r>
+                          </m:sub>
+                        </m:sSub>
+                        <m:r>
+                          <m:t>+</m:t>
+                        </m:r>
+                        <m:sSub>
+                          <m:e>
+                            <m:r>
+                              <m:t>b</m:t>
+                            </m:r>
+                          </m:e>
+                          <m:sub>
+                            <m:r>
+                              <m:t>0</m:t>
+                            </m:r>
+                          </m:sub>
+                        </m:sSub>
+                        <m:r>
+                          <m:t>×</m:t>
+                        </m:r>
+                        <m:sSub>
+                          <m:e>
+                            <m:r>
+                              <m:t>x</m:t>
+                            </m:r>
+                          </m:e>
+                          <m:sub>
+                            <m:r>
+                              <m:t>i</m:t>
+                            </m:r>
+                          </m:sub>
+                        </m:sSub>
+                      </m:sup>
+                    </m:sSup>
+                  </m:den>
+                </m:f>
+              </m:e>
+            </m:mr>
+            <m:mr>
+              <m:e/>
+              <m:e>
+                <m:r>
+                  <m:t>=</m:t>
+                </m:r>
+                <m:sSup>
+                  <m:e>
+                    <m:r>
+                      <m:t>e</m:t>
+                    </m:r>
+                  </m:e>
+                  <m:sup>
+                    <m:sSub>
+                      <m:e>
+                        <m:r>
+                          <m:t>a</m:t>
+                        </m:r>
+                      </m:e>
+                      <m:sub>
+                        <m:r>
+                          <m:t>0</m:t>
+                        </m:r>
+                      </m:sub>
+                    </m:sSub>
+                    <m:r>
+                      <m:t>+</m:t>
+                    </m:r>
+                    <m:sSub>
+                      <m:e>
+                        <m:r>
+                          <m:t>b</m:t>
+                        </m:r>
+                      </m:e>
+                      <m:sub>
+                        <m:r>
+                          <m:t>0</m:t>
+                        </m:r>
+                      </m:sub>
+                    </m:sSub>
+                    <m:r>
+                      <m:t>×</m:t>
+                    </m:r>
+                    <m:sSub>
+                      <m:e>
+                        <m:r>
+                          <m:t>x</m:t>
+                        </m:r>
+                      </m:e>
+                      <m:sub>
+                        <m:r>
+                          <m:t>j</m:t>
+                        </m:r>
+                      </m:sub>
+                    </m:sSub>
+                    <m:r>
+                      <m:t>−</m:t>
+                    </m:r>
+                    <m:r>
+                      <m:t>(</m:t>
+                    </m:r>
+                    <m:sSub>
+                      <m:e>
+                        <m:r>
+                          <m:t>a</m:t>
+                        </m:r>
+                      </m:e>
+                      <m:sub>
+                        <m:r>
+                          <m:t>0</m:t>
+                        </m:r>
+                      </m:sub>
+                    </m:sSub>
+                    <m:r>
+                      <m:t>+</m:t>
+                    </m:r>
+                    <m:sSub>
+                      <m:e>
+                        <m:r>
+                          <m:t>b</m:t>
+                        </m:r>
+                      </m:e>
+                      <m:sub>
+                        <m:r>
+                          <m:t>0</m:t>
+                        </m:r>
+                      </m:sub>
+                    </m:sSub>
+                    <m:r>
+                      <m:t>×</m:t>
+                    </m:r>
+                    <m:sSub>
+                      <m:e>
+                        <m:r>
+                          <m:t>x</m:t>
+                        </m:r>
+                      </m:e>
+                      <m:sub>
+                        <m:r>
+                          <m:t>i</m:t>
+                        </m:r>
+                      </m:sub>
+                    </m:sSub>
+                    <m:r>
+                      <m:t>)</m:t>
+                    </m:r>
+                  </m:sup>
+                </m:sSup>
+              </m:e>
+            </m:mr>
+            <m:mr>
+              <m:e/>
+              <m:e>
+                <m:r>
+                  <m:t>=</m:t>
+                </m:r>
+                <m:sSup>
+                  <m:e>
+                    <m:r>
+                      <m:t>e</m:t>
+                    </m:r>
+                  </m:e>
+                  <m:sup>
+                    <m:sSub>
+                      <m:e>
+                        <m:r>
+                          <m:t>a</m:t>
+                        </m:r>
+                      </m:e>
+                      <m:sub>
+                        <m:r>
+                          <m:t>0</m:t>
+                        </m:r>
+                      </m:sub>
+                    </m:sSub>
+                    <m:r>
+                      <m:t>+</m:t>
+                    </m:r>
+                    <m:sSub>
+                      <m:e>
+                        <m:r>
+                          <m:t>b</m:t>
+                        </m:r>
+                      </m:e>
+                      <m:sub>
+                        <m:r>
+                          <m:t>0</m:t>
+                        </m:r>
+                      </m:sub>
+                    </m:sSub>
+                    <m:r>
+                      <m:t>×</m:t>
+                    </m:r>
+                    <m:r>
+                      <m:t>(</m:t>
+                    </m:r>
+                    <m:sSub>
+                      <m:e>
+                        <m:r>
+                          <m:t>x</m:t>
+                        </m:r>
+                      </m:e>
+                      <m:sub>
+                        <m:r>
+                          <m:t>i</m:t>
+                        </m:r>
+                      </m:sub>
+                    </m:sSub>
+                    <m:r>
+                      <m:t>+</m:t>
+                    </m:r>
+                    <m:r>
+                      <m:t>1</m:t>
+                    </m:r>
+                    <m:r>
+                      <m:t>)</m:t>
+                    </m:r>
+                    <m:r>
+                      <m:t>−</m:t>
+                    </m:r>
+                    <m:sSub>
+                      <m:e>
+                        <m:r>
+                          <m:t>a</m:t>
+                        </m:r>
+                      </m:e>
+                      <m:sub>
+                        <m:r>
+                          <m:t>0</m:t>
+                        </m:r>
+                      </m:sub>
+                    </m:sSub>
+                    <m:r>
+                      <m:t>−</m:t>
+                    </m:r>
+                    <m:sSub>
+                      <m:e>
+                        <m:r>
+                          <m:t>b</m:t>
+                        </m:r>
+                      </m:e>
+                      <m:sub>
+                        <m:r>
+                          <m:t>0</m:t>
+                        </m:r>
+                      </m:sub>
+                    </m:sSub>
+                    <m:r>
+                      <m:t>×</m:t>
+                    </m:r>
+                    <m:sSub>
+                      <m:e>
+                        <m:r>
+                          <m:t>x</m:t>
+                        </m:r>
+                      </m:e>
+                      <m:sub>
+                        <m:r>
+                          <m:t>i</m:t>
+                        </m:r>
+                      </m:sub>
+                    </m:sSub>
+                  </m:sup>
+                </m:sSup>
+              </m:e>
+            </m:mr>
+            <m:mr>
+              <m:e/>
+              <m:e>
+                <m:r>
+                  <m:t>=</m:t>
+                </m:r>
+                <m:sSup>
+                  <m:e>
+                    <m:r>
+                      <m:t>e</m:t>
+                    </m:r>
+                  </m:e>
+                  <m:sup>
+                    <m:sSub>
+                      <m:e>
+                        <m:r>
+                          <m:t>a</m:t>
+                        </m:r>
+                      </m:e>
+                      <m:sub>
+                        <m:r>
+                          <m:t>0</m:t>
+                        </m:r>
+                      </m:sub>
+                    </m:sSub>
+                    <m:r>
+                      <m:t>−</m:t>
+                    </m:r>
+                    <m:sSub>
+                      <m:e>
+                        <m:r>
+                          <m:t>a</m:t>
+                        </m:r>
+                      </m:e>
+                      <m:sub>
+                        <m:r>
+                          <m:t>0</m:t>
+                        </m:r>
+                      </m:sub>
+                    </m:sSub>
+                    <m:r>
+                      <m:t>+</m:t>
+                    </m:r>
+                    <m:sSub>
+                      <m:e>
+                        <m:r>
+                          <m:t>b</m:t>
+                        </m:r>
+                      </m:e>
+                      <m:sub>
+                        <m:r>
+                          <m:t>0</m:t>
+                        </m:r>
+                      </m:sub>
+                    </m:sSub>
+                    <m:r>
+                      <m:t>×</m:t>
+                    </m:r>
+                    <m:r>
+                      <m:t>(</m:t>
+                    </m:r>
+                    <m:sSub>
+                      <m:e>
+                        <m:r>
+                          <m:t>x</m:t>
+                        </m:r>
+                      </m:e>
+                      <m:sub>
+                        <m:r>
+                          <m:t>i</m:t>
+                        </m:r>
+                      </m:sub>
+                    </m:sSub>
+                    <m:r>
+                      <m:t>+</m:t>
+                    </m:r>
+                    <m:r>
+                      <m:t>1</m:t>
+                    </m:r>
+                    <m:r>
+                      <m:t>−</m:t>
+                    </m:r>
+                    <m:sSub>
+                      <m:e>
+                        <m:r>
+                          <m:t>x</m:t>
+                        </m:r>
+                      </m:e>
+                      <m:sub>
+                        <m:r>
+                          <m:t>i</m:t>
+                        </m:r>
+                      </m:sub>
+                    </m:sSub>
+                    <m:r>
+                      <m:t>)</m:t>
+                    </m:r>
+                  </m:sup>
+                </m:sSup>
+              </m:e>
+            </m:mr>
+            <m:mr>
+              <m:e/>
+              <m:e>
+                <m:r>
+                  <m:t>=</m:t>
+                </m:r>
+                <m:sSup>
+                  <m:e>
+                    <m:r>
+                      <m:t>e</m:t>
+                    </m:r>
+                  </m:e>
+                  <m:sup>
+                    <m:sSub>
+                      <m:e>
+                        <m:r>
+                          <m:t>b</m:t>
+                        </m:r>
+                      </m:e>
+                      <m:sub>
+                        <m:r>
+                          <m:t>0</m:t>
+                        </m:r>
+                      </m:sub>
+                    </m:sSub>
+                  </m:sup>
+                </m:sSup>
+              </m:e>
+            </m:mr>
+          </m:m>
+        </m:oMath>
+      </m:oMathPara>
+    </w:p>
+    <w:p>
+      <w:pPr>
+        <w:pStyle w:val="FirstParagraph"/>
+      </w:pPr>
+      <w:r>
+        <w:t xml:space="preserve">Donc,</w:t>
+      </w:r>
+      <w:r>
+        <w:t xml:space="preserve"> </w:t>
+      </w:r>
+      <m:oMath>
+        <m:sSup>
+          <m:e>
+            <m:r>
+              <m:t>e</m:t>
+            </m:r>
+          </m:e>
+          <m:sup>
+            <m:sSub>
+              <m:e>
+                <m:r>
+                  <m:t>b</m:t>
+                </m:r>
+              </m:e>
+              <m:sub>
+                <m:r>
+                  <m:t>0</m:t>
+                </m:r>
+              </m:sub>
+            </m:sSub>
+          </m:sup>
+        </m:sSup>
+      </m:oMath>
+      <w:r>
+        <w:t xml:space="preserve"> </w:t>
+      </w:r>
+      <w:r>
+        <w:t xml:space="preserve">représente le facteur d’augmentation du nombre moyen de pannes pour une augmentation d’un an d’ancienneté : si on a une machine qui a un an de plus, elle aura en moyenne</w:t>
+      </w:r>
+      <w:r>
+        <w:t xml:space="preserve"> </w:t>
+      </w:r>
+      <m:oMath>
+        <m:sSup>
+          <m:e>
+            <m:r>
+              <m:t>e</m:t>
+            </m:r>
+          </m:e>
+          <m:sup>
+            <m:sSub>
+              <m:e>
+                <m:r>
+                  <m:t>b</m:t>
+                </m:r>
+              </m:e>
+              <m:sub>
+                <m:r>
+                  <m:t>0</m:t>
+                </m:r>
+              </m:sub>
+            </m:sSub>
+          </m:sup>
+        </m:sSup>
+      </m:oMath>
+      <w:r>
+        <w:t xml:space="preserve"> </w:t>
+      </w:r>
+      <w:r>
+        <w:t xml:space="preserve">fois plus de pannes.</w:t>
+      </w:r>
+    </w:p>
+    <w:bookmarkEnd w:id="52"/>
+    <w:bookmarkStart w:id="53" w:name="question-7"/>
+    <w:p>
+      <w:pPr>
+        <w:pStyle w:val="Titre2"/>
+      </w:pPr>
+      <w:r>
+        <w:t xml:space="preserve">Question 7</w:t>
+      </w:r>
+    </w:p>
+    <w:p>
+      <w:pPr>
+        <w:pStyle w:val="FirstParagraph"/>
+      </w:pPr>
+      <w:r>
+        <w:rPr>
+          <w:b/>
+        </w:rPr>
+        <w:t xml:space="preserve">Que vaut le DIC ? Que vaut l’estimation de la complexité du modèle ? Vous semble-t-elle logique ?</w:t>
+      </w:r>
+    </w:p>
+    <w:p>
+      <w:pPr>
+        <w:pStyle w:val="SourceCode"/>
+      </w:pPr>
+      <w:r>
+        <w:rPr>
+          <w:rStyle w:val="NormalTok"/>
+        </w:rPr>
+        <w:t xml:space="preserve">dic2 </w:t>
+      </w:r>
+      <w:r>
+        <w:rPr>
+          <w:rStyle w:val="OtherTok"/>
+        </w:rPr>
+        <w:t xml:space="preserve">&lt;-</w:t>
+      </w:r>
+      <w:r>
+        <w:rPr>
+          <w:rStyle w:val="NormalTok"/>
+        </w:rPr>
+        <w:t xml:space="preserve"> </w:t>
+      </w:r>
+      <w:r>
+        <w:rPr>
+          <w:rStyle w:val="FunctionTok"/>
+        </w:rPr>
+        <w:t xml:space="preserve">round</w:t>
+      </w:r>
+      <w:r>
+        <w:rPr>
+          <w:rStyle w:val="NormalTok"/>
+        </w:rPr>
+        <w:t xml:space="preserve">(modele2_fit_thin</w:t>
+      </w:r>
+      <w:r>
+        <w:rPr>
+          <w:rStyle w:val="SpecialCharTok"/>
+        </w:rPr>
+        <w:t xml:space="preserve">$</w:t>
+      </w:r>
+      <w:r>
+        <w:rPr>
+          <w:rStyle w:val="NormalTok"/>
+        </w:rPr>
+        <w:t xml:space="preserve">BUGSoutput</w:t>
+      </w:r>
+      <w:r>
+        <w:rPr>
+          <w:rStyle w:val="SpecialCharTok"/>
+        </w:rPr>
+        <w:t xml:space="preserve">$</w:t>
+      </w:r>
+      <w:r>
+        <w:rPr>
+          <w:rStyle w:val="NormalTok"/>
+        </w:rPr>
+        <w:t xml:space="preserve">DIC, </w:t>
+      </w:r>
+      <w:r>
+        <w:rPr>
+          <w:rStyle w:val="DecValTok"/>
+        </w:rPr>
+        <w:t xml:space="preserve">4</w:t>
+      </w:r>
+      <w:r>
+        <w:rPr>
+          <w:rStyle w:val="NormalTok"/>
+        </w:rPr>
+        <w:t xml:space="preserve">)</w:t>
+      </w:r>
+      <w:r>
+        <w:br/>
+      </w:r>
+      <w:r>
+        <w:rPr>
+          <w:rStyle w:val="NormalTok"/>
+        </w:rPr>
+        <w:t xml:space="preserve">complexite2 </w:t>
+      </w:r>
+      <w:r>
+        <w:rPr>
+          <w:rStyle w:val="OtherTok"/>
+        </w:rPr>
+        <w:t xml:space="preserve">&lt;-</w:t>
+      </w:r>
+      <w:r>
+        <w:rPr>
+          <w:rStyle w:val="NormalTok"/>
+        </w:rPr>
+        <w:t xml:space="preserve"> </w:t>
+      </w:r>
+      <w:r>
+        <w:rPr>
+          <w:rStyle w:val="FunctionTok"/>
+        </w:rPr>
+        <w:t xml:space="preserve">round</w:t>
+      </w:r>
+      <w:r>
+        <w:rPr>
+          <w:rStyle w:val="NormalTok"/>
+        </w:rPr>
+        <w:t xml:space="preserve">(modele2_fit_thin</w:t>
+      </w:r>
+      <w:r>
+        <w:rPr>
+          <w:rStyle w:val="SpecialCharTok"/>
+        </w:rPr>
+        <w:t xml:space="preserve">$</w:t>
+      </w:r>
+      <w:r>
+        <w:rPr>
+          <w:rStyle w:val="NormalTok"/>
+        </w:rPr>
+        <w:t xml:space="preserve">BUGSoutput</w:t>
+      </w:r>
+      <w:r>
+        <w:rPr>
+          <w:rStyle w:val="SpecialCharTok"/>
+        </w:rPr>
+        <w:t xml:space="preserve">$</w:t>
+      </w:r>
+      <w:r>
+        <w:rPr>
+          <w:rStyle w:val="NormalTok"/>
+        </w:rPr>
+        <w:t xml:space="preserve">pD, </w:t>
+      </w:r>
+      <w:r>
+        <w:rPr>
+          <w:rStyle w:val="DecValTok"/>
+        </w:rPr>
+        <w:t xml:space="preserve">4</w:t>
+      </w:r>
+      <w:r>
+        <w:rPr>
+          <w:rStyle w:val="NormalTok"/>
+        </w:rPr>
+        <w:t xml:space="preserve">)</w:t>
+      </w:r>
+    </w:p>
+    <w:p>
+      <w:pPr>
+        <w:pStyle w:val="FirstParagraph"/>
+      </w:pPr>
+      <w:r>
+        <w:t xml:space="preserve">Le DIC du modèle vaut 69.4381.</w:t>
+      </w:r>
+    </w:p>
+    <w:p>
+      <w:pPr>
+        <w:pStyle w:val="Corpsdetexte"/>
+      </w:pPr>
+      <w:r>
+        <w:t xml:space="preserve">Pour estimer la complexité du modèle, le pD est estimé et représente le nombre effectif de paramètres estimés. Pour notre modèle, il vaut 2.0429. Ce chiffre est voisin de 2. Cela est cohérent puisque nous avions 2 paramètres dans notre modèle (</w:t>
+      </w:r>
+      <m:oMath>
+        <m:sSub>
+          <m:e>
+            <m:r>
+              <m:t>a</m:t>
+            </m:r>
+          </m:e>
+          <m:sub>
+            <m:r>
+              <m:t>0</m:t>
+            </m:r>
+          </m:sub>
+        </m:sSub>
+      </m:oMath>
+      <w:r>
+        <w:t xml:space="preserve"> </w:t>
+      </w:r>
+      <w:r>
+        <w:t xml:space="preserve">et</w:t>
+      </w:r>
+      <w:r>
+        <w:t xml:space="preserve"> </w:t>
+      </w:r>
+      <m:oMath>
+        <m:sSub>
+          <m:e>
+            <m:r>
+              <m:t>b</m:t>
+            </m:r>
+          </m:e>
+          <m:sub>
+            <m:r>
+              <m:t>0</m:t>
+            </m:r>
+          </m:sub>
+        </m:sSub>
+      </m:oMath>
+      <w:r>
+        <w:t xml:space="preserve">).</w:t>
+      </w:r>
+    </w:p>
+    <w:bookmarkEnd w:id="53"/>
+    <w:bookmarkStart w:id="54" w:name="question-8"/>
+    <w:p>
+      <w:pPr>
+        <w:pStyle w:val="Titre2"/>
+      </w:pPr>
+      <w:r>
+        <w:t xml:space="preserve">Question 8</w:t>
+      </w:r>
+    </w:p>
+    <w:p>
+      <w:pPr>
+        <w:pStyle w:val="FirstParagraph"/>
+      </w:pPr>
+      <w:r>
+        <w:rPr>
+          <w:b/>
+        </w:rPr>
+        <w:t xml:space="preserve">D’après le DIC, quel modèle choisissez-vous entre M1 et M2 ?</w:t>
+      </w:r>
+    </w:p>
+    <w:p>
+      <w:pPr>
+        <w:pStyle w:val="Corpsdetexte"/>
+      </w:pPr>
+      <w:r>
+        <w:t xml:space="preserve">En relevant les DIC de nos deux modèles, nous choissons le modèle M2. Ce dernier à un DIC nettement inférieur à celui du modèle 1, 69.4 contre 253. L’apport de la variable x (ancienneté de la machine) est donc associée une meilleur estimation du modèle. Le DIC vient apporter un argument de plus dans l’utilité d’ajouter l’ancienneté de la machine dans le modèle discutée dans la question 6 vis-à-vis du coefficient</w:t>
+      </w:r>
+      <w:r>
+        <w:t xml:space="preserve"> </w:t>
+      </w:r>
+      <m:oMath>
+        <m:sSub>
+          <m:e>
+            <m:r>
+              <m:t>b</m:t>
+            </m:r>
+          </m:e>
+          <m:sub>
+            <m:r>
+              <m:t>0</m:t>
+            </m:r>
+          </m:sub>
+        </m:sSub>
+      </m:oMath>
+      <w:r>
+        <w:t xml:space="preserve">.</w:t>
+      </w:r>
+    </w:p>
+    <w:bookmarkEnd w:id="54"/>
+    <w:bookmarkEnd w:id="55"/>
     <w:sectPr>
       <w:headerReference w:type="even" r:id="rId11"/>
       <w:headerReference w:type="default" r:id="rId10"/>
